--- a/Signicat-Documentation.docx
+++ b/Signicat-Documentation.docx
@@ -74,8 +74,6 @@
           </wp:inline>
         </w:drawing>
       </w:r>
-      <w:bookmarkStart w:id="0" w:name="_GoBack"/>
-      <w:bookmarkEnd w:id="0"/>
     </w:p>
     <w:p/>
     <w:p/>
@@ -271,156 +269,6 @@
       <w:pPr>
         <w:pStyle w:val="Overskrift2"/>
       </w:pPr>
-    </w:p>
-    <w:p>
-      <w:pPr>
-        <w:pStyle w:val="Overskrift2"/>
-      </w:pPr>
-    </w:p>
-    <w:p>
-      <w:pPr>
-        <w:pStyle w:val="Overskrift2"/>
-      </w:pPr>
-    </w:p>
-    <w:p>
-      <w:pPr>
-        <w:pStyle w:val="Overskrift2"/>
-      </w:pPr>
-    </w:p>
-    <w:p>
-      <w:pPr>
-        <w:pStyle w:val="Overskrift2"/>
-      </w:pPr>
-    </w:p>
-    <w:p>
-      <w:pPr>
-        <w:pStyle w:val="Overskrift2"/>
-      </w:pPr>
-    </w:p>
-    <w:p>
-      <w:pPr>
-        <w:pStyle w:val="Overskrift2"/>
-      </w:pPr>
-    </w:p>
-    <w:p>
-      <w:pPr>
-        <w:pStyle w:val="Overskrift2"/>
-      </w:pPr>
-    </w:p>
-    <w:p>
-      <w:pPr>
-        <w:pStyle w:val="Overskrift2"/>
-      </w:pPr>
-    </w:p>
-    <w:p>
-      <w:pPr>
-        <w:pStyle w:val="Overskrift2"/>
-      </w:pPr>
-    </w:p>
-    <w:p>
-      <w:pPr>
-        <w:pStyle w:val="Overskrift2"/>
-      </w:pPr>
-    </w:p>
-    <w:p>
-      <w:pPr>
-        <w:pStyle w:val="Overskrift2"/>
-      </w:pPr>
-    </w:p>
-    <w:p>
-      <w:pPr>
-        <w:pStyle w:val="Overskrift2"/>
-      </w:pPr>
-    </w:p>
-    <w:p>
-      <w:pPr>
-        <w:pStyle w:val="Overskrift2"/>
-      </w:pPr>
-    </w:p>
-    <w:p>
-      <w:pPr>
-        <w:pStyle w:val="Overskrift2"/>
-      </w:pPr>
-    </w:p>
-    <w:p>
-      <w:pPr>
-        <w:pStyle w:val="Overskrift2"/>
-      </w:pPr>
-    </w:p>
-    <w:p>
-      <w:pPr>
-        <w:pStyle w:val="Overskrift2"/>
-      </w:pPr>
-    </w:p>
-    <w:p>
-      <w:pPr>
-        <w:pStyle w:val="Overskrift2"/>
-      </w:pPr>
-    </w:p>
-    <w:p>
-      <w:pPr>
-        <w:pStyle w:val="Overskrift2"/>
-      </w:pPr>
-    </w:p>
-    <w:p>
-      <w:pPr>
-        <w:pStyle w:val="Overskrift2"/>
-      </w:pPr>
-    </w:p>
-    <w:p>
-      <w:pPr>
-        <w:pStyle w:val="Overskrift2"/>
-      </w:pPr>
-    </w:p>
-    <w:p>
-      <w:pPr>
-        <w:pStyle w:val="Overskrift2"/>
-      </w:pPr>
-    </w:p>
-    <w:p>
-      <w:pPr>
-        <w:pStyle w:val="Overskrift2"/>
-      </w:pPr>
-    </w:p>
-    <w:p>
-      <w:pPr>
-        <w:pStyle w:val="Overskrift2"/>
-      </w:pPr>
-    </w:p>
-    <w:p>
-      <w:pPr>
-        <w:pStyle w:val="Overskrift2"/>
-      </w:pPr>
-    </w:p>
-    <w:p>
-      <w:pPr>
-        <w:pStyle w:val="Overskrift2"/>
-      </w:pPr>
-    </w:p>
-    <w:p>
-      <w:pPr>
-        <w:pStyle w:val="Overskrift2"/>
-      </w:pPr>
-    </w:p>
-    <w:p>
-      <w:pPr>
-        <w:pStyle w:val="Overskrift2"/>
-      </w:pPr>
-    </w:p>
-    <w:p>
-      <w:pPr>
-        <w:pStyle w:val="Overskrift2"/>
-      </w:pPr>
-    </w:p>
-    <w:p>
-      <w:pPr>
-        <w:pStyle w:val="Overskrift2"/>
-      </w:pPr>
-    </w:p>
-    <w:p>
-      <w:pPr>
-        <w:pStyle w:val="Overskrift2"/>
-      </w:pPr>
       <w:r>
         <w:rPr>
           <w:noProof/>
@@ -479,28 +327,43 @@
     <w:p/>
     <w:p>
       <w:pPr>
-        <w:pStyle w:val="Overskrift1"/>
-        <w:rPr>
+        <w:pStyle w:val="Undertittel"/>
+        <w:rPr>
+          <w:i/>
+          <w:color w:val="806000" w:themeColor="accent4" w:themeShade="80"/>
+          <w:sz w:val="24"/>
+          <w:szCs w:val="24"/>
           <w:lang w:val="en-US"/>
         </w:rPr>
       </w:pPr>
       <w:proofErr w:type="spellStart"/>
       <w:r>
         <w:rPr>
-          <w:lang w:val="en-US"/>
-        </w:rPr>
-        <w:lastRenderedPageBreak/>
+          <w:i/>
+          <w:color w:val="806000" w:themeColor="accent4" w:themeShade="80"/>
+          <w:sz w:val="24"/>
+          <w:szCs w:val="24"/>
+          <w:lang w:val="en-US"/>
+        </w:rPr>
         <w:t>Signicat</w:t>
       </w:r>
       <w:proofErr w:type="spellEnd"/>
       <w:r>
         <w:rPr>
+          <w:i/>
+          <w:color w:val="806000" w:themeColor="accent4" w:themeShade="80"/>
+          <w:sz w:val="24"/>
+          <w:szCs w:val="24"/>
           <w:lang w:val="en-US"/>
         </w:rPr>
         <w:t xml:space="preserve"> for Dynamics365</w:t>
       </w:r>
       <w:r>
         <w:rPr>
+          <w:i/>
+          <w:color w:val="806000" w:themeColor="accent4" w:themeShade="80"/>
+          <w:sz w:val="24"/>
+          <w:szCs w:val="24"/>
           <w:lang w:val="en-US"/>
         </w:rPr>
         <w:t xml:space="preserve"> - User Guide</w:t>
@@ -593,13 +456,21 @@
     </w:p>
     <w:p>
       <w:pPr>
-        <w:pStyle w:val="Overskrift2"/>
-        <w:rPr>
-          <w:lang w:val="en-US"/>
-        </w:rPr>
-      </w:pPr>
-      <w:r>
-        <w:rPr>
+        <w:pStyle w:val="Undertittel"/>
+        <w:rPr>
+          <w:i/>
+          <w:color w:val="806000" w:themeColor="accent4" w:themeShade="80"/>
+          <w:sz w:val="24"/>
+          <w:szCs w:val="24"/>
+          <w:lang w:val="en-US"/>
+        </w:rPr>
+      </w:pPr>
+      <w:r>
+        <w:rPr>
+          <w:i/>
+          <w:color w:val="806000" w:themeColor="accent4" w:themeShade="80"/>
+          <w:sz w:val="24"/>
+          <w:szCs w:val="24"/>
           <w:lang w:val="en-US"/>
         </w:rPr>
         <w:t>Scenarios</w:t>
@@ -704,13 +575,21 @@
     </w:p>
     <w:p>
       <w:pPr>
-        <w:pStyle w:val="Overskrift2"/>
-        <w:rPr>
-          <w:lang w:val="en-US"/>
-        </w:rPr>
-      </w:pPr>
-      <w:r>
-        <w:rPr>
+        <w:pStyle w:val="Undertittel"/>
+        <w:rPr>
+          <w:i/>
+          <w:color w:val="806000" w:themeColor="accent4" w:themeShade="80"/>
+          <w:sz w:val="24"/>
+          <w:szCs w:val="24"/>
+          <w:lang w:val="en-US"/>
+        </w:rPr>
+      </w:pPr>
+      <w:r>
+        <w:rPr>
+          <w:i/>
+          <w:color w:val="806000" w:themeColor="accent4" w:themeShade="80"/>
+          <w:sz w:val="24"/>
+          <w:szCs w:val="24"/>
           <w:lang w:val="en-US"/>
         </w:rPr>
         <w:t>Process flow</w:t>
@@ -954,7 +833,6 @@
           <w:noProof/>
           <w:lang w:eastAsia="nb-NO"/>
         </w:rPr>
-        <w:lastRenderedPageBreak/>
         <w:drawing>
           <wp:inline distT="0" distB="0" distL="0" distR="0" wp14:anchorId="2043C25B" wp14:editId="2D5C7DAC">
             <wp:extent cx="4038950" cy="868755"/>
@@ -2389,13 +2267,21 @@
     </w:p>
     <w:p>
       <w:pPr>
-        <w:pStyle w:val="Overskrift2"/>
-        <w:rPr>
-          <w:lang w:val="en-US"/>
-        </w:rPr>
-      </w:pPr>
-      <w:r>
-        <w:rPr>
+        <w:pStyle w:val="Undertittel"/>
+        <w:rPr>
+          <w:i/>
+          <w:color w:val="806000" w:themeColor="accent4" w:themeShade="80"/>
+          <w:sz w:val="24"/>
+          <w:szCs w:val="24"/>
+          <w:lang w:val="en-US"/>
+        </w:rPr>
+      </w:pPr>
+      <w:r>
+        <w:rPr>
+          <w:i/>
+          <w:color w:val="806000" w:themeColor="accent4" w:themeShade="80"/>
+          <w:sz w:val="24"/>
+          <w:szCs w:val="24"/>
           <w:lang w:val="en-US"/>
         </w:rPr>
         <w:t xml:space="preserve">CRM: Document signing </w:t>
@@ -2973,19 +2859,31 @@
     </w:p>
     <w:p>
       <w:pPr>
-        <w:pStyle w:val="Overskrift2"/>
-        <w:rPr>
-          <w:lang w:val="en-US"/>
-        </w:rPr>
-      </w:pPr>
-      <w:r>
-        <w:rPr>
+        <w:pStyle w:val="Undertittel"/>
+        <w:rPr>
+          <w:i/>
+          <w:color w:val="806000" w:themeColor="accent4" w:themeShade="80"/>
+          <w:sz w:val="24"/>
+          <w:szCs w:val="24"/>
+          <w:lang w:val="en-US"/>
+        </w:rPr>
+      </w:pPr>
+      <w:r>
+        <w:rPr>
+          <w:i/>
+          <w:color w:val="806000" w:themeColor="accent4" w:themeShade="80"/>
+          <w:sz w:val="24"/>
+          <w:szCs w:val="24"/>
           <w:lang w:val="en-US"/>
         </w:rPr>
         <w:t xml:space="preserve">The Word </w:t>
       </w:r>
       <w:r>
         <w:rPr>
+          <w:i/>
+          <w:color w:val="806000" w:themeColor="accent4" w:themeShade="80"/>
+          <w:sz w:val="24"/>
+          <w:szCs w:val="24"/>
           <w:lang w:val="en-US"/>
         </w:rPr>
         <w:t>Add-in</w:t>
@@ -3397,16 +3295,34 @@
     </w:p>
     <w:p>
       <w:pPr>
-        <w:pStyle w:val="Overskrift3"/>
-        <w:rPr>
-          <w:lang w:val="en-US"/>
-        </w:rPr>
-      </w:pPr>
-      <w:r>
-        <w:rPr>
+        <w:pStyle w:val="Undertittel"/>
+        <w:rPr>
+          <w:i/>
+          <w:color w:val="806000" w:themeColor="accent4" w:themeShade="80"/>
+          <w:sz w:val="24"/>
+          <w:szCs w:val="24"/>
+          <w:lang w:val="en-US"/>
+        </w:rPr>
+      </w:pPr>
+      <w:r>
+        <w:rPr>
+          <w:i/>
+          <w:color w:val="806000" w:themeColor="accent4" w:themeShade="80"/>
+          <w:sz w:val="24"/>
+          <w:szCs w:val="24"/>
           <w:lang w:val="en-US"/>
         </w:rPr>
         <w:t>Prerequisites</w:t>
+      </w:r>
+      <w:r>
+        <w:rPr>
+          <w:i/>
+          <w:color w:val="806000" w:themeColor="accent4" w:themeShade="80"/>
+          <w:sz w:val="24"/>
+          <w:szCs w:val="24"/>
+          <w:lang w:val="en-US"/>
+        </w:rPr>
+        <w:t xml:space="preserve"> for Word Add-in</w:t>
       </w:r>
     </w:p>
     <w:p>
@@ -3424,7 +3340,15 @@
         <w:rPr>
           <w:lang w:val="en-US"/>
         </w:rPr>
-        <w:t>The Word template must have the record number, the record number filed name and the recipient mail address:</w:t>
+        <w:t>The Word template must have the record nu</w:t>
+      </w:r>
+      <w:bookmarkStart w:id="0" w:name="_GoBack"/>
+      <w:bookmarkEnd w:id="0"/>
+      <w:r>
+        <w:rPr>
+          <w:lang w:val="en-US"/>
+        </w:rPr>
+        <w:t>mber, the record number filed name and the recipient mail address:</w:t>
       </w:r>
     </w:p>
     <w:p>
@@ -3666,7 +3590,7 @@
         <w:sz w:val="24"/>
         <w:szCs w:val="24"/>
       </w:rPr>
-      <w:t>1</w:t>
+      <w:t>11</w:t>
     </w:r>
     <w:r>
       <w:rPr>
@@ -3715,7 +3639,7 @@
         <w:sz w:val="24"/>
         <w:szCs w:val="24"/>
       </w:rPr>
-      <w:t>13</w:t>
+      <w:t>12</w:t>
     </w:r>
     <w:r>
       <w:rPr>
@@ -4913,6 +4837,37 @@
     <w:uiPriority w:val="99"/>
     <w:rsid w:val="009761BB"/>
   </w:style>
+  <w:style w:type="paragraph" w:styleId="Undertittel">
+    <w:name w:val="Subtitle"/>
+    <w:basedOn w:val="Normal"/>
+    <w:next w:val="Normal"/>
+    <w:link w:val="UndertittelTegn"/>
+    <w:uiPriority w:val="11"/>
+    <w:qFormat/>
+    <w:rsid w:val="00807DBA"/>
+    <w:pPr>
+      <w:numPr>
+        <w:ilvl w:val="1"/>
+      </w:numPr>
+    </w:pPr>
+    <w:rPr>
+      <w:rFonts w:eastAsiaTheme="minorEastAsia"/>
+      <w:color w:val="5A5A5A" w:themeColor="text1" w:themeTint="A5"/>
+      <w:spacing w:val="15"/>
+    </w:rPr>
+  </w:style>
+  <w:style w:type="character" w:customStyle="1" w:styleId="UndertittelTegn">
+    <w:name w:val="Undertittel Tegn"/>
+    <w:basedOn w:val="Standardskriftforavsnitt"/>
+    <w:link w:val="Undertittel"/>
+    <w:uiPriority w:val="11"/>
+    <w:rsid w:val="00807DBA"/>
+    <w:rPr>
+      <w:rFonts w:eastAsiaTheme="minorEastAsia"/>
+      <w:color w:val="5A5A5A" w:themeColor="text1" w:themeTint="A5"/>
+      <w:spacing w:val="15"/>
+    </w:rPr>
+  </w:style>
 </w:styles>
 </file>
 

--- a/Signicat-Documentation.docx
+++ b/Signicat-Documentation.docx
@@ -5,6 +5,9 @@
     <w:p>
       <w:pPr>
         <w:pStyle w:val="Overskrift2"/>
+        <w:rPr>
+          <w:b/>
+        </w:rPr>
       </w:pPr>
     </w:p>
     <w:p>
@@ -43,7 +46,7 @@
                     </pic:cNvPicPr>
                   </pic:nvPicPr>
                   <pic:blipFill>
-                    <a:blip r:embed="rId7">
+                    <a:blip r:embed="rId8">
                       <a:extLst>
                         <a:ext uri="{28A0092B-C50C-407E-A947-70E740481C1C}">
                           <a14:useLocalDpi xmlns:a14="http://schemas.microsoft.com/office/drawing/2010/main" val="0"/>
@@ -112,7 +115,7 @@
                     </pic:cNvPicPr>
                   </pic:nvPicPr>
                   <pic:blipFill>
-                    <a:blip r:embed="rId8">
+                    <a:blip r:embed="rId9">
                       <a:extLst>
                         <a:ext uri="{28A0092B-C50C-407E-A947-70E740481C1C}">
                           <a14:useLocalDpi xmlns:a14="http://schemas.microsoft.com/office/drawing/2010/main" val="0"/>
@@ -171,7 +174,7 @@
                     </pic:cNvPicPr>
                   </pic:nvPicPr>
                   <pic:blipFill>
-                    <a:blip r:embed="rId9">
+                    <a:blip r:embed="rId10">
                       <a:extLst>
                         <a:ext uri="{28A0092B-C50C-407E-A947-70E740481C1C}">
                           <a14:useLocalDpi xmlns:a14="http://schemas.microsoft.com/office/drawing/2010/main" val="0"/>
@@ -228,7 +231,7 @@
                     </pic:cNvPicPr>
                   </pic:nvPicPr>
                   <pic:blipFill>
-                    <a:blip r:embed="rId10">
+                    <a:blip r:embed="rId11">
                       <a:extLst>
                         <a:ext uri="{28A0092B-C50C-407E-A947-70E740481C1C}">
                           <a14:useLocalDpi xmlns:a14="http://schemas.microsoft.com/office/drawing/2010/main" val="0"/>
@@ -262,12 +265,1759 @@
     </w:p>
     <w:p>
       <w:pPr>
+        <w:pStyle w:val="Overskriftforinnholdsfortegnelse"/>
+      </w:pPr>
+    </w:p>
+    <w:p/>
+    <w:sdt>
+      <w:sdtPr>
+        <w:rPr>
+          <w:rFonts w:asciiTheme="minorHAnsi" w:eastAsiaTheme="minorHAnsi" w:hAnsiTheme="minorHAnsi" w:cstheme="minorBidi"/>
+          <w:color w:val="auto"/>
+          <w:sz w:val="22"/>
+          <w:szCs w:val="22"/>
+          <w:lang w:eastAsia="en-US"/>
+        </w:rPr>
+        <w:id w:val="1701355204"/>
+        <w:docPartObj>
+          <w:docPartGallery w:val="Table of Contents"/>
+          <w:docPartUnique/>
+        </w:docPartObj>
+      </w:sdtPr>
+      <w:sdtEndPr>
+        <w:rPr>
+          <w:b/>
+          <w:bCs/>
+        </w:rPr>
+      </w:sdtEndPr>
+      <w:sdtContent>
+        <w:p>
+          <w:pPr>
+            <w:pStyle w:val="Overskriftforinnholdsfortegnelse"/>
+          </w:pPr>
+          <w:r>
+            <w:t>Innhold</w:t>
+          </w:r>
+        </w:p>
+        <w:p>
+          <w:pPr>
+            <w:pStyle w:val="INNH1"/>
+            <w:tabs>
+              <w:tab w:val="right" w:leader="dot" w:pos="9062"/>
+            </w:tabs>
+            <w:rPr>
+              <w:rFonts w:eastAsiaTheme="minorEastAsia"/>
+              <w:noProof/>
+              <w:lang w:eastAsia="nb-NO"/>
+            </w:rPr>
+          </w:pPr>
+          <w:r>
+            <w:fldChar w:fldCharType="begin"/>
+          </w:r>
+          <w:r>
+            <w:instrText xml:space="preserve"> TOC \o "1-3" \h \z \u </w:instrText>
+          </w:r>
+          <w:r>
+            <w:fldChar w:fldCharType="separate"/>
+          </w:r>
+          <w:hyperlink w:anchor="_Toc475695445" w:history="1">
+            <w:r>
+              <w:rPr>
+                <w:rStyle w:val="Hyperkobling"/>
+                <w:noProof/>
+                <w:lang w:val="en-US"/>
+              </w:rPr>
+              <w:t>Scenarios</w:t>
+            </w:r>
+            <w:r>
+              <w:rPr>
+                <w:noProof/>
+                <w:webHidden/>
+              </w:rPr>
+              <w:tab/>
+            </w:r>
+            <w:r>
+              <w:rPr>
+                <w:noProof/>
+                <w:webHidden/>
+              </w:rPr>
+              <w:fldChar w:fldCharType="begin"/>
+            </w:r>
+            <w:r>
+              <w:rPr>
+                <w:noProof/>
+                <w:webHidden/>
+              </w:rPr>
+              <w:instrText xml:space="preserve"> PAGEREF _Toc475695445 \h </w:instrText>
+            </w:r>
+            <w:r>
+              <w:rPr>
+                <w:noProof/>
+                <w:webHidden/>
+              </w:rPr>
+            </w:r>
+            <w:r>
+              <w:rPr>
+                <w:noProof/>
+                <w:webHidden/>
+              </w:rPr>
+              <w:fldChar w:fldCharType="separate"/>
+            </w:r>
+            <w:r>
+              <w:rPr>
+                <w:noProof/>
+                <w:webHidden/>
+              </w:rPr>
+              <w:t>3</w:t>
+            </w:r>
+            <w:r>
+              <w:rPr>
+                <w:noProof/>
+                <w:webHidden/>
+              </w:rPr>
+              <w:fldChar w:fldCharType="end"/>
+            </w:r>
+          </w:hyperlink>
+        </w:p>
+        <w:p>
+          <w:pPr>
+            <w:pStyle w:val="INNH1"/>
+            <w:tabs>
+              <w:tab w:val="right" w:leader="dot" w:pos="9062"/>
+            </w:tabs>
+            <w:rPr>
+              <w:rFonts w:eastAsiaTheme="minorEastAsia"/>
+              <w:noProof/>
+              <w:lang w:eastAsia="nb-NO"/>
+            </w:rPr>
+          </w:pPr>
+          <w:hyperlink w:anchor="_Toc475695446" w:history="1">
+            <w:r>
+              <w:rPr>
+                <w:rStyle w:val="Hyperkobling"/>
+                <w:noProof/>
+                <w:lang w:val="en-US"/>
+              </w:rPr>
+              <w:t>Sender</w:t>
+            </w:r>
+            <w:r>
+              <w:rPr>
+                <w:noProof/>
+                <w:webHidden/>
+              </w:rPr>
+              <w:tab/>
+            </w:r>
+            <w:r>
+              <w:rPr>
+                <w:noProof/>
+                <w:webHidden/>
+              </w:rPr>
+              <w:fldChar w:fldCharType="begin"/>
+            </w:r>
+            <w:r>
+              <w:rPr>
+                <w:noProof/>
+                <w:webHidden/>
+              </w:rPr>
+              <w:instrText xml:space="preserve"> PAGEREF _Toc475695446 \h </w:instrText>
+            </w:r>
+            <w:r>
+              <w:rPr>
+                <w:noProof/>
+                <w:webHidden/>
+              </w:rPr>
+            </w:r>
+            <w:r>
+              <w:rPr>
+                <w:noProof/>
+                <w:webHidden/>
+              </w:rPr>
+              <w:fldChar w:fldCharType="separate"/>
+            </w:r>
+            <w:r>
+              <w:rPr>
+                <w:noProof/>
+                <w:webHidden/>
+              </w:rPr>
+              <w:t>3</w:t>
+            </w:r>
+            <w:r>
+              <w:rPr>
+                <w:noProof/>
+                <w:webHidden/>
+              </w:rPr>
+              <w:fldChar w:fldCharType="end"/>
+            </w:r>
+          </w:hyperlink>
+        </w:p>
+        <w:p>
+          <w:pPr>
+            <w:pStyle w:val="INNH2"/>
+            <w:tabs>
+              <w:tab w:val="left" w:pos="660"/>
+              <w:tab w:val="right" w:leader="dot" w:pos="9062"/>
+            </w:tabs>
+            <w:rPr>
+              <w:rFonts w:eastAsiaTheme="minorEastAsia"/>
+              <w:noProof/>
+              <w:lang w:eastAsia="nb-NO"/>
+            </w:rPr>
+          </w:pPr>
+          <w:hyperlink w:anchor="_Toc475695447" w:history="1">
+            <w:r>
+              <w:rPr>
+                <w:rStyle w:val="Hyperkobling"/>
+                <w:noProof/>
+                <w:lang w:val="en-US"/>
+              </w:rPr>
+              <w:t>1.</w:t>
+            </w:r>
+            <w:r>
+              <w:rPr>
+                <w:rFonts w:eastAsiaTheme="minorEastAsia"/>
+                <w:noProof/>
+                <w:lang w:eastAsia="nb-NO"/>
+              </w:rPr>
+              <w:tab/>
+            </w:r>
+            <w:r>
+              <w:rPr>
+                <w:rStyle w:val="Hyperkobling"/>
+                <w:noProof/>
+                <w:lang w:val="en-US"/>
+              </w:rPr>
+              <w:t>Select CRM Record</w:t>
+            </w:r>
+            <w:r>
+              <w:rPr>
+                <w:noProof/>
+                <w:webHidden/>
+              </w:rPr>
+              <w:tab/>
+            </w:r>
+            <w:r>
+              <w:rPr>
+                <w:noProof/>
+                <w:webHidden/>
+              </w:rPr>
+              <w:fldChar w:fldCharType="begin"/>
+            </w:r>
+            <w:r>
+              <w:rPr>
+                <w:noProof/>
+                <w:webHidden/>
+              </w:rPr>
+              <w:instrText xml:space="preserve"> PAGEREF _Toc475695447 \h </w:instrText>
+            </w:r>
+            <w:r>
+              <w:rPr>
+                <w:noProof/>
+                <w:webHidden/>
+              </w:rPr>
+            </w:r>
+            <w:r>
+              <w:rPr>
+                <w:noProof/>
+                <w:webHidden/>
+              </w:rPr>
+              <w:fldChar w:fldCharType="separate"/>
+            </w:r>
+            <w:r>
+              <w:rPr>
+                <w:noProof/>
+                <w:webHidden/>
+              </w:rPr>
+              <w:t>4</w:t>
+            </w:r>
+            <w:r>
+              <w:rPr>
+                <w:noProof/>
+                <w:webHidden/>
+              </w:rPr>
+              <w:fldChar w:fldCharType="end"/>
+            </w:r>
+          </w:hyperlink>
+        </w:p>
+        <w:p>
+          <w:pPr>
+            <w:pStyle w:val="INNH2"/>
+            <w:tabs>
+              <w:tab w:val="left" w:pos="660"/>
+              <w:tab w:val="right" w:leader="dot" w:pos="9062"/>
+            </w:tabs>
+            <w:rPr>
+              <w:rFonts w:eastAsiaTheme="minorEastAsia"/>
+              <w:noProof/>
+              <w:lang w:eastAsia="nb-NO"/>
+            </w:rPr>
+          </w:pPr>
+          <w:hyperlink w:anchor="_Toc475695448" w:history="1">
+            <w:r>
+              <w:rPr>
+                <w:rStyle w:val="Hyperkobling"/>
+                <w:noProof/>
+                <w:spacing w:val="15"/>
+              </w:rPr>
+              <w:t>2.</w:t>
+            </w:r>
+            <w:r>
+              <w:rPr>
+                <w:rFonts w:eastAsiaTheme="minorEastAsia"/>
+                <w:noProof/>
+                <w:lang w:eastAsia="nb-NO"/>
+              </w:rPr>
+              <w:tab/>
+            </w:r>
+            <w:r>
+              <w:rPr>
+                <w:rStyle w:val="Hyperkobling"/>
+                <w:noProof/>
+                <w:spacing w:val="15"/>
+              </w:rPr>
+              <w:t>Start Signing Process</w:t>
+            </w:r>
+            <w:r>
+              <w:rPr>
+                <w:noProof/>
+                <w:webHidden/>
+              </w:rPr>
+              <w:tab/>
+            </w:r>
+            <w:r>
+              <w:rPr>
+                <w:noProof/>
+                <w:webHidden/>
+              </w:rPr>
+              <w:fldChar w:fldCharType="begin"/>
+            </w:r>
+            <w:r>
+              <w:rPr>
+                <w:noProof/>
+                <w:webHidden/>
+              </w:rPr>
+              <w:instrText xml:space="preserve"> PAGEREF _Toc475695448 \h </w:instrText>
+            </w:r>
+            <w:r>
+              <w:rPr>
+                <w:noProof/>
+                <w:webHidden/>
+              </w:rPr>
+            </w:r>
+            <w:r>
+              <w:rPr>
+                <w:noProof/>
+                <w:webHidden/>
+              </w:rPr>
+              <w:fldChar w:fldCharType="separate"/>
+            </w:r>
+            <w:r>
+              <w:rPr>
+                <w:noProof/>
+                <w:webHidden/>
+              </w:rPr>
+              <w:t>4</w:t>
+            </w:r>
+            <w:r>
+              <w:rPr>
+                <w:noProof/>
+                <w:webHidden/>
+              </w:rPr>
+              <w:fldChar w:fldCharType="end"/>
+            </w:r>
+          </w:hyperlink>
+        </w:p>
+        <w:p>
+          <w:pPr>
+            <w:pStyle w:val="INNH2"/>
+            <w:tabs>
+              <w:tab w:val="left" w:pos="660"/>
+              <w:tab w:val="right" w:leader="dot" w:pos="9062"/>
+            </w:tabs>
+            <w:rPr>
+              <w:rFonts w:eastAsiaTheme="minorEastAsia"/>
+              <w:noProof/>
+              <w:lang w:eastAsia="nb-NO"/>
+            </w:rPr>
+          </w:pPr>
+          <w:hyperlink w:anchor="_Toc475695449" w:history="1">
+            <w:r>
+              <w:rPr>
+                <w:rStyle w:val="Hyperkobling"/>
+                <w:noProof/>
+                <w:lang w:val="en-US"/>
+              </w:rPr>
+              <w:t>3.</w:t>
+            </w:r>
+            <w:r>
+              <w:rPr>
+                <w:rFonts w:eastAsiaTheme="minorEastAsia"/>
+                <w:noProof/>
+                <w:lang w:eastAsia="nb-NO"/>
+              </w:rPr>
+              <w:tab/>
+            </w:r>
+            <w:r>
+              <w:rPr>
+                <w:rStyle w:val="Hyperkobling"/>
+                <w:noProof/>
+                <w:lang w:val="en-US"/>
+              </w:rPr>
+              <w:t>Signing Information &amp; Document(s)</w:t>
+            </w:r>
+            <w:r>
+              <w:rPr>
+                <w:noProof/>
+                <w:webHidden/>
+              </w:rPr>
+              <w:tab/>
+            </w:r>
+            <w:r>
+              <w:rPr>
+                <w:noProof/>
+                <w:webHidden/>
+              </w:rPr>
+              <w:fldChar w:fldCharType="begin"/>
+            </w:r>
+            <w:r>
+              <w:rPr>
+                <w:noProof/>
+                <w:webHidden/>
+              </w:rPr>
+              <w:instrText xml:space="preserve"> PAGEREF _Toc475695449 \h </w:instrText>
+            </w:r>
+            <w:r>
+              <w:rPr>
+                <w:noProof/>
+                <w:webHidden/>
+              </w:rPr>
+            </w:r>
+            <w:r>
+              <w:rPr>
+                <w:noProof/>
+                <w:webHidden/>
+              </w:rPr>
+              <w:fldChar w:fldCharType="separate"/>
+            </w:r>
+            <w:r>
+              <w:rPr>
+                <w:noProof/>
+                <w:webHidden/>
+              </w:rPr>
+              <w:t>4</w:t>
+            </w:r>
+            <w:r>
+              <w:rPr>
+                <w:noProof/>
+                <w:webHidden/>
+              </w:rPr>
+              <w:fldChar w:fldCharType="end"/>
+            </w:r>
+          </w:hyperlink>
+        </w:p>
+        <w:p>
+          <w:pPr>
+            <w:pStyle w:val="INNH2"/>
+            <w:tabs>
+              <w:tab w:val="left" w:pos="660"/>
+              <w:tab w:val="right" w:leader="dot" w:pos="9062"/>
+            </w:tabs>
+            <w:rPr>
+              <w:rFonts w:eastAsiaTheme="minorEastAsia"/>
+              <w:noProof/>
+              <w:lang w:eastAsia="nb-NO"/>
+            </w:rPr>
+          </w:pPr>
+          <w:hyperlink w:anchor="_Toc475695450" w:history="1">
+            <w:r>
+              <w:rPr>
+                <w:rStyle w:val="Hyperkobling"/>
+                <w:noProof/>
+                <w:lang w:val="en-US"/>
+              </w:rPr>
+              <w:t>4.</w:t>
+            </w:r>
+            <w:r>
+              <w:rPr>
+                <w:rFonts w:eastAsiaTheme="minorEastAsia"/>
+                <w:noProof/>
+                <w:lang w:eastAsia="nb-NO"/>
+              </w:rPr>
+              <w:tab/>
+            </w:r>
+            <w:r>
+              <w:rPr>
+                <w:rStyle w:val="Hyperkobling"/>
+                <w:noProof/>
+                <w:lang w:val="en-US"/>
+              </w:rPr>
+              <w:t>Review status on signing processes</w:t>
+            </w:r>
+            <w:r>
+              <w:rPr>
+                <w:noProof/>
+                <w:webHidden/>
+              </w:rPr>
+              <w:tab/>
+            </w:r>
+            <w:r>
+              <w:rPr>
+                <w:noProof/>
+                <w:webHidden/>
+              </w:rPr>
+              <w:fldChar w:fldCharType="begin"/>
+            </w:r>
+            <w:r>
+              <w:rPr>
+                <w:noProof/>
+                <w:webHidden/>
+              </w:rPr>
+              <w:instrText xml:space="preserve"> PAGEREF _Toc475695450 \h </w:instrText>
+            </w:r>
+            <w:r>
+              <w:rPr>
+                <w:noProof/>
+                <w:webHidden/>
+              </w:rPr>
+            </w:r>
+            <w:r>
+              <w:rPr>
+                <w:noProof/>
+                <w:webHidden/>
+              </w:rPr>
+              <w:fldChar w:fldCharType="separate"/>
+            </w:r>
+            <w:r>
+              <w:rPr>
+                <w:noProof/>
+                <w:webHidden/>
+              </w:rPr>
+              <w:t>8</w:t>
+            </w:r>
+            <w:r>
+              <w:rPr>
+                <w:noProof/>
+                <w:webHidden/>
+              </w:rPr>
+              <w:fldChar w:fldCharType="end"/>
+            </w:r>
+          </w:hyperlink>
+        </w:p>
+        <w:p>
+          <w:pPr>
+            <w:pStyle w:val="INNH1"/>
+            <w:tabs>
+              <w:tab w:val="right" w:leader="dot" w:pos="9062"/>
+            </w:tabs>
+            <w:rPr>
+              <w:rFonts w:eastAsiaTheme="minorEastAsia"/>
+              <w:noProof/>
+              <w:lang w:eastAsia="nb-NO"/>
+            </w:rPr>
+          </w:pPr>
+          <w:hyperlink w:anchor="_Toc475695451" w:history="1">
+            <w:r>
+              <w:rPr>
+                <w:rStyle w:val="Hyperkobling"/>
+                <w:noProof/>
+                <w:lang w:val="en-US"/>
+              </w:rPr>
+              <w:t>Signatory</w:t>
+            </w:r>
+            <w:r>
+              <w:rPr>
+                <w:noProof/>
+                <w:webHidden/>
+              </w:rPr>
+              <w:tab/>
+            </w:r>
+            <w:r>
+              <w:rPr>
+                <w:noProof/>
+                <w:webHidden/>
+              </w:rPr>
+              <w:fldChar w:fldCharType="begin"/>
+            </w:r>
+            <w:r>
+              <w:rPr>
+                <w:noProof/>
+                <w:webHidden/>
+              </w:rPr>
+              <w:instrText xml:space="preserve"> PAGEREF _Toc475695451 \h </w:instrText>
+            </w:r>
+            <w:r>
+              <w:rPr>
+                <w:noProof/>
+                <w:webHidden/>
+              </w:rPr>
+            </w:r>
+            <w:r>
+              <w:rPr>
+                <w:noProof/>
+                <w:webHidden/>
+              </w:rPr>
+              <w:fldChar w:fldCharType="separate"/>
+            </w:r>
+            <w:r>
+              <w:rPr>
+                <w:noProof/>
+                <w:webHidden/>
+              </w:rPr>
+              <w:t>10</w:t>
+            </w:r>
+            <w:r>
+              <w:rPr>
+                <w:noProof/>
+                <w:webHidden/>
+              </w:rPr>
+              <w:fldChar w:fldCharType="end"/>
+            </w:r>
+          </w:hyperlink>
+        </w:p>
+        <w:p>
+          <w:pPr>
+            <w:pStyle w:val="INNH2"/>
+            <w:tabs>
+              <w:tab w:val="left" w:pos="660"/>
+              <w:tab w:val="right" w:leader="dot" w:pos="9062"/>
+            </w:tabs>
+            <w:rPr>
+              <w:rFonts w:eastAsiaTheme="minorEastAsia"/>
+              <w:noProof/>
+              <w:lang w:eastAsia="nb-NO"/>
+            </w:rPr>
+          </w:pPr>
+          <w:hyperlink w:anchor="_Toc475695452" w:history="1">
+            <w:r>
+              <w:rPr>
+                <w:rStyle w:val="Hyperkobling"/>
+                <w:noProof/>
+                <w:lang w:val="en-US"/>
+              </w:rPr>
+              <w:t>1.</w:t>
+            </w:r>
+            <w:r>
+              <w:rPr>
+                <w:rFonts w:eastAsiaTheme="minorEastAsia"/>
+                <w:noProof/>
+                <w:lang w:eastAsia="nb-NO"/>
+              </w:rPr>
+              <w:tab/>
+            </w:r>
+            <w:r>
+              <w:rPr>
+                <w:rStyle w:val="Hyperkobling"/>
+                <w:noProof/>
+                <w:lang w:val="en-US"/>
+              </w:rPr>
+              <w:t>Receive Email</w:t>
+            </w:r>
+            <w:r>
+              <w:rPr>
+                <w:noProof/>
+                <w:webHidden/>
+              </w:rPr>
+              <w:tab/>
+            </w:r>
+            <w:r>
+              <w:rPr>
+                <w:noProof/>
+                <w:webHidden/>
+              </w:rPr>
+              <w:fldChar w:fldCharType="begin"/>
+            </w:r>
+            <w:r>
+              <w:rPr>
+                <w:noProof/>
+                <w:webHidden/>
+              </w:rPr>
+              <w:instrText xml:space="preserve"> PAGEREF _Toc475695452 \h </w:instrText>
+            </w:r>
+            <w:r>
+              <w:rPr>
+                <w:noProof/>
+                <w:webHidden/>
+              </w:rPr>
+            </w:r>
+            <w:r>
+              <w:rPr>
+                <w:noProof/>
+                <w:webHidden/>
+              </w:rPr>
+              <w:fldChar w:fldCharType="separate"/>
+            </w:r>
+            <w:r>
+              <w:rPr>
+                <w:noProof/>
+                <w:webHidden/>
+              </w:rPr>
+              <w:t>10</w:t>
+            </w:r>
+            <w:r>
+              <w:rPr>
+                <w:noProof/>
+                <w:webHidden/>
+              </w:rPr>
+              <w:fldChar w:fldCharType="end"/>
+            </w:r>
+          </w:hyperlink>
+        </w:p>
+        <w:p>
+          <w:pPr>
+            <w:pStyle w:val="INNH2"/>
+            <w:tabs>
+              <w:tab w:val="left" w:pos="660"/>
+              <w:tab w:val="right" w:leader="dot" w:pos="9062"/>
+            </w:tabs>
+            <w:rPr>
+              <w:rFonts w:eastAsiaTheme="minorEastAsia"/>
+              <w:noProof/>
+              <w:lang w:eastAsia="nb-NO"/>
+            </w:rPr>
+          </w:pPr>
+          <w:hyperlink w:anchor="_Toc475695453" w:history="1">
+            <w:r>
+              <w:rPr>
+                <w:rStyle w:val="Hyperkobling"/>
+                <w:noProof/>
+                <w:lang w:val="en-US"/>
+              </w:rPr>
+              <w:t>2.</w:t>
+            </w:r>
+            <w:r>
+              <w:rPr>
+                <w:rFonts w:eastAsiaTheme="minorEastAsia"/>
+                <w:noProof/>
+                <w:lang w:eastAsia="nb-NO"/>
+              </w:rPr>
+              <w:tab/>
+            </w:r>
+            <w:r>
+              <w:rPr>
+                <w:rStyle w:val="Hyperkobling"/>
+                <w:noProof/>
+                <w:lang w:val="en-US"/>
+              </w:rPr>
+              <w:t>Signing process</w:t>
+            </w:r>
+            <w:r>
+              <w:rPr>
+                <w:noProof/>
+                <w:webHidden/>
+              </w:rPr>
+              <w:tab/>
+            </w:r>
+            <w:r>
+              <w:rPr>
+                <w:noProof/>
+                <w:webHidden/>
+              </w:rPr>
+              <w:fldChar w:fldCharType="begin"/>
+            </w:r>
+            <w:r>
+              <w:rPr>
+                <w:noProof/>
+                <w:webHidden/>
+              </w:rPr>
+              <w:instrText xml:space="preserve"> PAGEREF _Toc475695453 \h </w:instrText>
+            </w:r>
+            <w:r>
+              <w:rPr>
+                <w:noProof/>
+                <w:webHidden/>
+              </w:rPr>
+            </w:r>
+            <w:r>
+              <w:rPr>
+                <w:noProof/>
+                <w:webHidden/>
+              </w:rPr>
+              <w:fldChar w:fldCharType="separate"/>
+            </w:r>
+            <w:r>
+              <w:rPr>
+                <w:noProof/>
+                <w:webHidden/>
+              </w:rPr>
+              <w:t>11</w:t>
+            </w:r>
+            <w:r>
+              <w:rPr>
+                <w:noProof/>
+                <w:webHidden/>
+              </w:rPr>
+              <w:fldChar w:fldCharType="end"/>
+            </w:r>
+          </w:hyperlink>
+        </w:p>
+        <w:p>
+          <w:pPr>
+            <w:pStyle w:val="INNH1"/>
+            <w:tabs>
+              <w:tab w:val="right" w:leader="dot" w:pos="9062"/>
+            </w:tabs>
+            <w:rPr>
+              <w:rFonts w:eastAsiaTheme="minorEastAsia"/>
+              <w:noProof/>
+              <w:lang w:eastAsia="nb-NO"/>
+            </w:rPr>
+          </w:pPr>
+          <w:hyperlink w:anchor="_Toc475695454" w:history="1">
+            <w:r>
+              <w:rPr>
+                <w:rStyle w:val="Hyperkobling"/>
+                <w:noProof/>
+                <w:lang w:val="en-US"/>
+              </w:rPr>
+              <w:t>The Word Add-in</w:t>
+            </w:r>
+            <w:r>
+              <w:rPr>
+                <w:noProof/>
+                <w:webHidden/>
+              </w:rPr>
+              <w:tab/>
+            </w:r>
+            <w:r>
+              <w:rPr>
+                <w:noProof/>
+                <w:webHidden/>
+              </w:rPr>
+              <w:fldChar w:fldCharType="begin"/>
+            </w:r>
+            <w:r>
+              <w:rPr>
+                <w:noProof/>
+                <w:webHidden/>
+              </w:rPr>
+              <w:instrText xml:space="preserve"> PAGEREF _Toc475695454 \h </w:instrText>
+            </w:r>
+            <w:r>
+              <w:rPr>
+                <w:noProof/>
+                <w:webHidden/>
+              </w:rPr>
+            </w:r>
+            <w:r>
+              <w:rPr>
+                <w:noProof/>
+                <w:webHidden/>
+              </w:rPr>
+              <w:fldChar w:fldCharType="separate"/>
+            </w:r>
+            <w:r>
+              <w:rPr>
+                <w:noProof/>
+                <w:webHidden/>
+              </w:rPr>
+              <w:t>17</w:t>
+            </w:r>
+            <w:r>
+              <w:rPr>
+                <w:noProof/>
+                <w:webHidden/>
+              </w:rPr>
+              <w:fldChar w:fldCharType="end"/>
+            </w:r>
+          </w:hyperlink>
+        </w:p>
+        <w:p>
+          <w:pPr>
+            <w:pStyle w:val="INNH2"/>
+            <w:tabs>
+              <w:tab w:val="right" w:leader="dot" w:pos="9062"/>
+            </w:tabs>
+            <w:rPr>
+              <w:rFonts w:eastAsiaTheme="minorEastAsia"/>
+              <w:noProof/>
+              <w:lang w:eastAsia="nb-NO"/>
+            </w:rPr>
+          </w:pPr>
+          <w:hyperlink w:anchor="_Toc475695455" w:history="1">
+            <w:r>
+              <w:rPr>
+                <w:rStyle w:val="Hyperkobling"/>
+                <w:noProof/>
+                <w:lang w:val="en-US"/>
+              </w:rPr>
+              <w:t>Prerequisites for Word Add-in</w:t>
+            </w:r>
+            <w:r>
+              <w:rPr>
+                <w:noProof/>
+                <w:webHidden/>
+              </w:rPr>
+              <w:tab/>
+            </w:r>
+            <w:r>
+              <w:rPr>
+                <w:noProof/>
+                <w:webHidden/>
+              </w:rPr>
+              <w:fldChar w:fldCharType="begin"/>
+            </w:r>
+            <w:r>
+              <w:rPr>
+                <w:noProof/>
+                <w:webHidden/>
+              </w:rPr>
+              <w:instrText xml:space="preserve"> PAGEREF _Toc475695455 \h </w:instrText>
+            </w:r>
+            <w:r>
+              <w:rPr>
+                <w:noProof/>
+                <w:webHidden/>
+              </w:rPr>
+            </w:r>
+            <w:r>
+              <w:rPr>
+                <w:noProof/>
+                <w:webHidden/>
+              </w:rPr>
+              <w:fldChar w:fldCharType="separate"/>
+            </w:r>
+            <w:r>
+              <w:rPr>
+                <w:noProof/>
+                <w:webHidden/>
+              </w:rPr>
+              <w:t>18</w:t>
+            </w:r>
+            <w:r>
+              <w:rPr>
+                <w:noProof/>
+                <w:webHidden/>
+              </w:rPr>
+              <w:fldChar w:fldCharType="end"/>
+            </w:r>
+          </w:hyperlink>
+        </w:p>
+        <w:p>
+          <w:r>
+            <w:rPr>
+              <w:b/>
+              <w:bCs/>
+            </w:rPr>
+            <w:fldChar w:fldCharType="end"/>
+          </w:r>
+        </w:p>
+      </w:sdtContent>
+    </w:sdt>
+    <w:p/>
+    <w:p/>
+    <w:p/>
+    <w:p/>
+    <w:p/>
+    <w:p/>
+    <w:p/>
+    <w:p/>
+    <w:p/>
+    <w:p/>
+    <w:p/>
+    <w:p/>
+    <w:p/>
+    <w:p/>
+    <w:p/>
+    <w:p>
+      <w:pPr>
+        <w:pStyle w:val="Tittel"/>
+        <w:rPr>
+          <w:color w:val="BF8F00" w:themeColor="accent4" w:themeShade="BF"/>
+          <w:lang w:val="en-US"/>
+        </w:rPr>
+      </w:pPr>
+      <w:proofErr w:type="spellStart"/>
+      <w:r>
+        <w:rPr>
+          <w:color w:val="BF8F00" w:themeColor="accent4" w:themeShade="BF"/>
+          <w:lang w:val="en-US"/>
+        </w:rPr>
+        <w:t>Signicat</w:t>
+      </w:r>
+      <w:proofErr w:type="spellEnd"/>
+      <w:r>
+        <w:rPr>
+          <w:color w:val="BF8F00" w:themeColor="accent4" w:themeShade="BF"/>
+          <w:lang w:val="en-US"/>
+        </w:rPr>
+        <w:t xml:space="preserve"> for Dynamics365</w:t>
+      </w:r>
+      <w:r>
+        <w:rPr>
+          <w:color w:val="BF8F00" w:themeColor="accent4" w:themeShade="BF"/>
+          <w:lang w:val="en-US"/>
+        </w:rPr>
+        <w:t xml:space="preserve"> - User Guide</w:t>
+      </w:r>
+    </w:p>
+    <w:p>
+      <w:pPr>
+        <w:rPr>
+          <w:lang w:val="en-US"/>
+        </w:rPr>
+      </w:pPr>
+    </w:p>
+    <w:p>
+      <w:pPr>
+        <w:rPr>
+          <w:lang w:val="en-US"/>
+        </w:rPr>
+      </w:pPr>
+      <w:r>
+        <w:rPr>
+          <w:lang w:val="en-US"/>
+        </w:rPr>
+        <w:lastRenderedPageBreak/>
+        <w:t>Hi,</w:t>
+      </w:r>
+    </w:p>
+    <w:p>
+      <w:pPr>
+        <w:rPr>
+          <w:lang w:val="en-US"/>
+        </w:rPr>
+      </w:pPr>
+      <w:r>
+        <w:rPr>
+          <w:lang w:val="en-US"/>
+        </w:rPr>
+        <w:t xml:space="preserve">Thank you for using </w:t>
+      </w:r>
+      <w:proofErr w:type="spellStart"/>
+      <w:r>
+        <w:rPr>
+          <w:lang w:val="en-US"/>
+        </w:rPr>
+        <w:t>Signicat</w:t>
+      </w:r>
+      <w:proofErr w:type="spellEnd"/>
+      <w:r>
+        <w:rPr>
+          <w:lang w:val="en-US"/>
+        </w:rPr>
+        <w:t xml:space="preserve"> for Dynamics365, this guide will help</w:t>
+      </w:r>
+      <w:r>
+        <w:rPr>
+          <w:lang w:val="en-US"/>
+        </w:rPr>
+        <w:t xml:space="preserve"> you</w:t>
+      </w:r>
+      <w:r>
+        <w:rPr>
+          <w:lang w:val="en-US"/>
+        </w:rPr>
+        <w:t xml:space="preserve"> to</w:t>
+      </w:r>
+      <w:r>
+        <w:rPr>
+          <w:lang w:val="en-US"/>
+        </w:rPr>
+        <w:t xml:space="preserve"> send documents for digital signing</w:t>
+      </w:r>
+      <w:r>
+        <w:rPr>
+          <w:lang w:val="en-US"/>
+        </w:rPr>
+        <w:t xml:space="preserve"> right away</w:t>
+      </w:r>
+      <w:r>
+        <w:rPr>
+          <w:lang w:val="en-US"/>
+        </w:rPr>
+        <w:t>.</w:t>
+      </w:r>
+    </w:p>
+    <w:p>
+      <w:pPr>
+        <w:rPr>
+          <w:lang w:val="en-US"/>
+        </w:rPr>
+      </w:pPr>
+      <w:r>
+        <w:rPr>
+          <w:lang w:val="en-US"/>
+        </w:rPr>
+        <w:t>This tool will help you send single or multiple documents to a single or multiple recipients for digital signing. Once a document is signed, the result document and status will immediately be updated in CRM.</w:t>
+      </w:r>
+      <w:r>
+        <w:rPr>
+          <w:lang w:val="en-US"/>
+        </w:rPr>
+        <w:t xml:space="preserve"> The result will be in PDF format.</w:t>
+      </w:r>
+    </w:p>
+    <w:p>
+      <w:pPr>
+        <w:rPr>
+          <w:lang w:val="en-US"/>
+        </w:rPr>
+      </w:pPr>
+    </w:p>
+    <w:p>
+      <w:pPr>
+        <w:pStyle w:val="Overskrift1"/>
+        <w:rPr>
+          <w:b/>
+          <w:color w:val="000000" w:themeColor="text1"/>
+          <w:sz w:val="56"/>
+          <w:szCs w:val="56"/>
+          <w:lang w:val="en-US"/>
+        </w:rPr>
+      </w:pPr>
+      <w:bookmarkStart w:id="0" w:name="_Toc475695445"/>
+      <w:r>
+        <w:rPr>
+          <w:b/>
+          <w:color w:val="000000" w:themeColor="text1"/>
+          <w:sz w:val="56"/>
+          <w:szCs w:val="56"/>
+          <w:lang w:val="en-US"/>
+        </w:rPr>
+        <w:t>Scenarios</w:t>
+      </w:r>
+      <w:bookmarkEnd w:id="0"/>
+    </w:p>
+    <w:p>
+      <w:pPr>
+        <w:rPr>
+          <w:lang w:val="en-US"/>
+        </w:rPr>
+      </w:pPr>
+    </w:p>
+    <w:p>
+      <w:pPr>
+        <w:pStyle w:val="Listeavsnitt"/>
+        <w:numPr>
+          <w:ilvl w:val="0"/>
+          <w:numId w:val="4"/>
+        </w:numPr>
+        <w:rPr>
+          <w:lang w:val="en-US"/>
+        </w:rPr>
+      </w:pPr>
+      <w:r>
+        <w:rPr>
+          <w:lang w:val="en-US"/>
+        </w:rPr>
+        <w:t>You want to send one document to one person for signing.</w:t>
+      </w:r>
+    </w:p>
+    <w:p>
+      <w:pPr>
+        <w:pStyle w:val="Listeavsnitt"/>
+        <w:numPr>
+          <w:ilvl w:val="0"/>
+          <w:numId w:val="4"/>
+        </w:numPr>
+        <w:rPr>
+          <w:lang w:val="en-US"/>
+        </w:rPr>
+      </w:pPr>
+      <w:r>
+        <w:rPr>
+          <w:lang w:val="en-US"/>
+        </w:rPr>
+        <w:t>You want to send multiple documents to one person for signing</w:t>
+      </w:r>
+      <w:r>
+        <w:rPr>
+          <w:lang w:val="en-US"/>
+        </w:rPr>
+        <w:t>.</w:t>
+      </w:r>
+    </w:p>
+    <w:p>
+      <w:pPr>
+        <w:pStyle w:val="Listeavsnitt"/>
+        <w:numPr>
+          <w:ilvl w:val="0"/>
+          <w:numId w:val="4"/>
+        </w:numPr>
+        <w:rPr>
+          <w:lang w:val="en-US"/>
+        </w:rPr>
+      </w:pPr>
+      <w:r>
+        <w:rPr>
+          <w:lang w:val="en-US"/>
+        </w:rPr>
+        <w:t>You want to send one</w:t>
+      </w:r>
+      <w:r>
+        <w:rPr>
+          <w:lang w:val="en-US"/>
+        </w:rPr>
+        <w:t xml:space="preserve"> document for multiple persons.</w:t>
+      </w:r>
+    </w:p>
+    <w:p>
+      <w:pPr>
+        <w:pStyle w:val="Listeavsnitt"/>
+        <w:numPr>
+          <w:ilvl w:val="0"/>
+          <w:numId w:val="4"/>
+        </w:numPr>
+        <w:rPr>
+          <w:lang w:val="en-US"/>
+        </w:rPr>
+      </w:pPr>
+      <w:r>
+        <w:rPr>
+          <w:lang w:val="en-US"/>
+        </w:rPr>
+        <w:t>You want to send multiple documents to multiple persons.</w:t>
+      </w:r>
+    </w:p>
+    <w:p>
+      <w:pPr>
+        <w:pStyle w:val="Listeavsnitt"/>
+        <w:numPr>
+          <w:ilvl w:val="0"/>
+          <w:numId w:val="4"/>
+        </w:numPr>
+        <w:rPr>
+          <w:lang w:val="en-US"/>
+        </w:rPr>
+      </w:pPr>
+      <w:r>
+        <w:rPr>
+          <w:lang w:val="en-US"/>
+        </w:rPr>
+        <w:t>You want to send one or multiple documents to multiple person but you want the signed documents separated not merged. For this you need to create a document signing for each person.</w:t>
+      </w:r>
+    </w:p>
+    <w:p>
+      <w:pPr>
+        <w:pStyle w:val="Undertittel"/>
+        <w:rPr>
+          <w:i/>
+          <w:color w:val="806000" w:themeColor="accent4" w:themeShade="80"/>
+          <w:sz w:val="24"/>
+          <w:szCs w:val="24"/>
+          <w:lang w:val="en-US"/>
+        </w:rPr>
+      </w:pPr>
+    </w:p>
+    <w:p>
+      <w:pPr>
+        <w:pStyle w:val="Undertittel"/>
+        <w:rPr>
+          <w:i/>
+          <w:color w:val="806000" w:themeColor="accent4" w:themeShade="80"/>
+          <w:sz w:val="24"/>
+          <w:szCs w:val="24"/>
+          <w:lang w:val="en-US"/>
+        </w:rPr>
+      </w:pPr>
+    </w:p>
+    <w:p>
+      <w:pPr>
+        <w:pStyle w:val="Undertittel"/>
+        <w:rPr>
+          <w:i/>
+          <w:color w:val="806000" w:themeColor="accent4" w:themeShade="80"/>
+          <w:sz w:val="24"/>
+          <w:szCs w:val="24"/>
+          <w:lang w:val="en-US"/>
+        </w:rPr>
+      </w:pPr>
+    </w:p>
+    <w:p>
+      <w:pPr>
+        <w:pStyle w:val="Undertittel"/>
+        <w:rPr>
+          <w:i/>
+          <w:color w:val="806000" w:themeColor="accent4" w:themeShade="80"/>
+          <w:sz w:val="24"/>
+          <w:szCs w:val="24"/>
+          <w:lang w:val="en-US"/>
+        </w:rPr>
+      </w:pPr>
+    </w:p>
+    <w:p>
+      <w:pPr>
+        <w:pStyle w:val="Undertittel"/>
+        <w:rPr>
+          <w:i/>
+          <w:color w:val="806000" w:themeColor="accent4" w:themeShade="80"/>
+          <w:sz w:val="24"/>
+          <w:szCs w:val="24"/>
+          <w:lang w:val="en-US"/>
+        </w:rPr>
+      </w:pPr>
+    </w:p>
+    <w:p>
+      <w:pPr>
+        <w:pStyle w:val="Undertittel"/>
+        <w:rPr>
+          <w:i/>
+          <w:color w:val="806000" w:themeColor="accent4" w:themeShade="80"/>
+          <w:sz w:val="24"/>
+          <w:szCs w:val="24"/>
+          <w:lang w:val="en-US"/>
+        </w:rPr>
+      </w:pPr>
+    </w:p>
+    <w:p>
+      <w:pPr>
+        <w:pStyle w:val="Undertittel"/>
+        <w:rPr>
+          <w:i/>
+          <w:color w:val="806000" w:themeColor="accent4" w:themeShade="80"/>
+          <w:sz w:val="24"/>
+          <w:szCs w:val="24"/>
+          <w:lang w:val="en-US"/>
+        </w:rPr>
+      </w:pPr>
+    </w:p>
+    <w:p>
+      <w:pPr>
+        <w:pStyle w:val="Undertittel"/>
+        <w:rPr>
+          <w:i/>
+          <w:color w:val="806000" w:themeColor="accent4" w:themeShade="80"/>
+          <w:sz w:val="24"/>
+          <w:szCs w:val="24"/>
+          <w:lang w:val="en-US"/>
+        </w:rPr>
+      </w:pPr>
+    </w:p>
+    <w:p>
+      <w:pPr>
+        <w:pStyle w:val="Undertittel"/>
+        <w:rPr>
+          <w:i/>
+          <w:color w:val="806000" w:themeColor="accent4" w:themeShade="80"/>
+          <w:sz w:val="24"/>
+          <w:szCs w:val="24"/>
+          <w:lang w:val="en-US"/>
+        </w:rPr>
+      </w:pPr>
+    </w:p>
+    <w:p>
+      <w:pPr>
+        <w:rPr>
+          <w:lang w:val="en-US"/>
+        </w:rPr>
+      </w:pPr>
+    </w:p>
+    <w:p>
+      <w:pPr>
+        <w:rPr>
+          <w:lang w:val="en-US"/>
+        </w:rPr>
+      </w:pPr>
+    </w:p>
+    <w:p>
+      <w:pPr>
+        <w:rPr>
+          <w:lang w:val="en-US"/>
+        </w:rPr>
+      </w:pPr>
+    </w:p>
+    <w:p>
+      <w:pPr>
+        <w:pStyle w:val="Overskrift1"/>
+        <w:rPr>
+          <w:b/>
+          <w:color w:val="000000" w:themeColor="text1"/>
+          <w:sz w:val="56"/>
+          <w:szCs w:val="56"/>
+          <w:lang w:val="en-US"/>
+        </w:rPr>
+      </w:pPr>
+      <w:bookmarkStart w:id="1" w:name="_Toc475695446"/>
+      <w:r>
+        <w:rPr>
+          <w:b/>
+          <w:color w:val="000000" w:themeColor="text1"/>
+          <w:sz w:val="56"/>
+          <w:szCs w:val="56"/>
+          <w:lang w:val="en-US"/>
+        </w:rPr>
+        <w:t>Sender</w:t>
+      </w:r>
+      <w:bookmarkEnd w:id="1"/>
+    </w:p>
+    <w:p>
+      <w:pPr>
+        <w:rPr>
+          <w:lang w:val="en-US"/>
+        </w:rPr>
+      </w:pPr>
+    </w:p>
+    <w:p>
+      <w:pPr>
+        <w:ind w:left="720"/>
+        <w:rPr>
+          <w:lang w:val="en-US"/>
+        </w:rPr>
+      </w:pPr>
+      <w:r>
+        <w:rPr>
+          <w:lang w:val="en-US"/>
+        </w:rPr>
+        <w:t>Here we explain the system interactions from the sender of the signing process.</w:t>
+      </w:r>
+    </w:p>
+    <w:p>
+      <w:pPr>
         <w:pStyle w:val="Overskrift2"/>
-      </w:pPr>
-    </w:p>
-    <w:p>
-      <w:pPr>
-        <w:pStyle w:val="Overskrift2"/>
+        <w:numPr>
+          <w:ilvl w:val="0"/>
+          <w:numId w:val="9"/>
+        </w:numPr>
+        <w:rPr>
+          <w:color w:val="BF8F00" w:themeColor="accent4" w:themeShade="BF"/>
+          <w:lang w:val="en-US"/>
+        </w:rPr>
+      </w:pPr>
+      <w:bookmarkStart w:id="2" w:name="_Toc475695447"/>
+      <w:r>
+        <w:rPr>
+          <w:color w:val="BF8F00" w:themeColor="accent4" w:themeShade="BF"/>
+          <w:lang w:val="en-US"/>
+        </w:rPr>
+        <w:lastRenderedPageBreak/>
+        <w:t>Select</w:t>
+      </w:r>
+      <w:r>
+        <w:rPr>
+          <w:color w:val="BF8F00" w:themeColor="accent4" w:themeShade="BF"/>
+          <w:lang w:val="en-US"/>
+        </w:rPr>
+        <w:t xml:space="preserve"> CRM Record</w:t>
+      </w:r>
+      <w:bookmarkEnd w:id="2"/>
+    </w:p>
+    <w:p>
+      <w:pPr>
+        <w:rPr>
+          <w:lang w:val="en-US"/>
+        </w:rPr>
+      </w:pPr>
+      <w:r>
+        <w:rPr>
+          <w:lang w:val="en-US"/>
+        </w:rPr>
+        <w:t xml:space="preserve">The </w:t>
+      </w:r>
+      <w:r>
+        <w:rPr>
+          <w:lang w:val="en-US"/>
+        </w:rPr>
+        <w:t>Signing Tool</w:t>
+      </w:r>
+      <w:r>
+        <w:rPr>
+          <w:lang w:val="en-US"/>
+        </w:rPr>
+        <w:t xml:space="preserve"> is available on the following CRM entities:</w:t>
+      </w:r>
+    </w:p>
+    <w:p>
+      <w:pPr>
+        <w:pStyle w:val="Listeavsnitt"/>
+        <w:numPr>
+          <w:ilvl w:val="0"/>
+          <w:numId w:val="2"/>
+        </w:numPr>
+        <w:rPr>
+          <w:lang w:val="en-US"/>
+        </w:rPr>
+      </w:pPr>
+      <w:r>
+        <w:rPr>
+          <w:lang w:val="en-US"/>
+        </w:rPr>
+        <w:t>Account</w:t>
+      </w:r>
+    </w:p>
+    <w:p>
+      <w:pPr>
+        <w:pStyle w:val="Listeavsnitt"/>
+        <w:numPr>
+          <w:ilvl w:val="0"/>
+          <w:numId w:val="2"/>
+        </w:numPr>
+        <w:rPr>
+          <w:lang w:val="en-US"/>
+        </w:rPr>
+      </w:pPr>
+      <w:r>
+        <w:rPr>
+          <w:lang w:val="en-US"/>
+        </w:rPr>
+        <w:t>Opportunity</w:t>
+      </w:r>
+    </w:p>
+    <w:p>
+      <w:pPr>
+        <w:pStyle w:val="Listeavsnitt"/>
+        <w:numPr>
+          <w:ilvl w:val="0"/>
+          <w:numId w:val="2"/>
+        </w:numPr>
+        <w:rPr>
+          <w:lang w:val="en-US"/>
+        </w:rPr>
+      </w:pPr>
+      <w:r>
+        <w:rPr>
+          <w:lang w:val="en-US"/>
+        </w:rPr>
+        <w:t>Order</w:t>
+      </w:r>
+    </w:p>
+    <w:p>
+      <w:pPr>
+        <w:pStyle w:val="Listeavsnitt"/>
+        <w:numPr>
+          <w:ilvl w:val="0"/>
+          <w:numId w:val="2"/>
+        </w:numPr>
+        <w:rPr>
+          <w:lang w:val="en-US"/>
+        </w:rPr>
+      </w:pPr>
+      <w:r>
+        <w:rPr>
+          <w:lang w:val="en-US"/>
+        </w:rPr>
+        <w:t>Quote</w:t>
+      </w:r>
+    </w:p>
+    <w:p>
+      <w:pPr>
+        <w:pStyle w:val="Listeavsnitt"/>
+        <w:numPr>
+          <w:ilvl w:val="0"/>
+          <w:numId w:val="2"/>
+        </w:numPr>
+        <w:rPr>
+          <w:lang w:val="en-US"/>
+        </w:rPr>
+      </w:pPr>
+      <w:r>
+        <w:rPr>
+          <w:lang w:val="en-US"/>
+        </w:rPr>
+        <w:t>Case</w:t>
+      </w:r>
+    </w:p>
+    <w:p>
+      <w:pPr>
+        <w:pStyle w:val="Listeavsnitt"/>
+        <w:numPr>
+          <w:ilvl w:val="0"/>
+          <w:numId w:val="2"/>
+        </w:numPr>
+        <w:rPr>
+          <w:lang w:val="en-US"/>
+        </w:rPr>
+      </w:pPr>
+      <w:r>
+        <w:rPr>
+          <w:lang w:val="en-US"/>
+        </w:rPr>
+        <w:t>Contract</w:t>
+      </w:r>
+    </w:p>
+    <w:p>
+      <w:pPr>
+        <w:pStyle w:val="Listeavsnitt"/>
+        <w:numPr>
+          <w:ilvl w:val="0"/>
+          <w:numId w:val="2"/>
+        </w:numPr>
+        <w:rPr>
+          <w:lang w:val="en-US"/>
+        </w:rPr>
+      </w:pPr>
+      <w:r>
+        <w:rPr>
+          <w:lang w:val="en-US"/>
+        </w:rPr>
+        <w:t>Contact</w:t>
+      </w:r>
+    </w:p>
+    <w:p>
+      <w:pPr>
+        <w:rPr>
+          <w:lang w:val="en-US"/>
+        </w:rPr>
+      </w:pPr>
+      <w:r>
+        <w:rPr>
+          <w:lang w:val="en-US"/>
+        </w:rPr>
+        <w:t>The document signing record will be connected to the originating record.</w:t>
+      </w:r>
+    </w:p>
+    <w:p>
+      <w:pPr>
+        <w:rPr>
+          <w:lang w:val="en-US"/>
+        </w:rPr>
+      </w:pPr>
+      <w:r>
+        <w:rPr>
+          <w:lang w:val="en-US"/>
+        </w:rPr>
+        <w:t>Before starting the process:</w:t>
+      </w:r>
+    </w:p>
+    <w:p>
+      <w:pPr>
+        <w:pStyle w:val="Listeavsnitt"/>
+        <w:numPr>
+          <w:ilvl w:val="0"/>
+          <w:numId w:val="3"/>
+        </w:numPr>
+        <w:rPr>
+          <w:lang w:val="en-US"/>
+        </w:rPr>
+      </w:pPr>
+      <w:r>
+        <w:rPr>
+          <w:lang w:val="en-US"/>
+        </w:rPr>
+        <w:t>T</w:t>
+      </w:r>
+      <w:r>
+        <w:rPr>
+          <w:lang w:val="en-US"/>
+        </w:rPr>
+        <w:t>he entity record must be created.</w:t>
+      </w:r>
+    </w:p>
+    <w:p>
+      <w:pPr>
+        <w:pStyle w:val="Listeavsnitt"/>
+        <w:numPr>
+          <w:ilvl w:val="0"/>
+          <w:numId w:val="3"/>
+        </w:numPr>
+        <w:rPr>
+          <w:lang w:val="en-US"/>
+        </w:rPr>
+      </w:pPr>
+      <w:r>
+        <w:rPr>
+          <w:lang w:val="en-US"/>
+        </w:rPr>
+        <w:t>The logged-on user must be able to send emails from CRM.</w:t>
+      </w:r>
+    </w:p>
+    <w:p>
+      <w:pPr>
+        <w:pStyle w:val="Undertittel"/>
+        <w:numPr>
+          <w:ilvl w:val="0"/>
+          <w:numId w:val="9"/>
+        </w:numPr>
+        <w:rPr>
+          <w:rStyle w:val="Utheving"/>
+          <w:color w:val="BF8F00" w:themeColor="accent4" w:themeShade="BF"/>
+          <w:sz w:val="24"/>
+          <w:szCs w:val="24"/>
+        </w:rPr>
+      </w:pPr>
+      <w:bookmarkStart w:id="3" w:name="_Toc475695448"/>
+      <w:r>
+        <w:rPr>
+          <w:rStyle w:val="Overskrift2Tegn"/>
+          <w:color w:val="BF8F00" w:themeColor="accent4" w:themeShade="BF"/>
+        </w:rPr>
+        <w:t xml:space="preserve">Start Signing </w:t>
+      </w:r>
+      <w:proofErr w:type="spellStart"/>
+      <w:r>
+        <w:rPr>
+          <w:rStyle w:val="Overskrift2Tegn"/>
+          <w:color w:val="BF8F00" w:themeColor="accent4" w:themeShade="BF"/>
+        </w:rPr>
+        <w:t>Proc</w:t>
+      </w:r>
+      <w:r>
+        <w:rPr>
+          <w:rStyle w:val="Overskrift2Tegn"/>
+          <w:color w:val="BF8F00" w:themeColor="accent4" w:themeShade="BF"/>
+        </w:rPr>
+        <w:t>ess</w:t>
+      </w:r>
+      <w:bookmarkEnd w:id="3"/>
+      <w:proofErr w:type="spellEnd"/>
+    </w:p>
+    <w:p>
+      <w:pPr>
+        <w:rPr>
+          <w:lang w:val="en-US"/>
+        </w:rPr>
+      </w:pPr>
+      <w:r>
+        <w:rPr>
+          <w:lang w:val="en-US"/>
+        </w:rPr>
+        <w:t xml:space="preserve">To start the </w:t>
+      </w:r>
+      <w:r>
+        <w:rPr>
+          <w:lang w:val="en-US"/>
+        </w:rPr>
+        <w:t>process,</w:t>
+      </w:r>
+      <w:r>
+        <w:rPr>
+          <w:lang w:val="en-US"/>
+        </w:rPr>
+        <w:t xml:space="preserve"> navigate to a specific record and </w:t>
+      </w:r>
+      <w:r>
+        <w:rPr>
+          <w:lang w:val="en-US"/>
+        </w:rPr>
+        <w:t>click the button “</w:t>
+      </w:r>
+      <w:proofErr w:type="spellStart"/>
+      <w:r>
+        <w:rPr>
+          <w:lang w:val="en-US"/>
+        </w:rPr>
+        <w:t>Signicat</w:t>
+      </w:r>
+      <w:proofErr w:type="spellEnd"/>
+      <w:r>
+        <w:rPr>
+          <w:lang w:val="en-US"/>
+        </w:rPr>
+        <w:t xml:space="preserve"> Sign</w:t>
+      </w:r>
+      <w:r>
+        <w:rPr>
+          <w:lang w:val="en-US"/>
+        </w:rPr>
+        <w:t>”</w:t>
+      </w:r>
+      <w:r>
+        <w:rPr>
+          <w:lang w:val="en-US"/>
+        </w:rPr>
+        <w:t>:</w:t>
+      </w:r>
+    </w:p>
+    <w:p>
+      <w:pPr>
+        <w:rPr>
+          <w:lang w:val="en-US"/>
+        </w:rPr>
+      </w:pPr>
+    </w:p>
+    <w:p>
+      <w:pPr>
+        <w:rPr>
+          <w:lang w:val="en-US"/>
+        </w:rPr>
       </w:pPr>
       <w:r>
         <w:rPr>
@@ -276,9 +2026,9 @@
         </w:rPr>
         <w:drawing>
           <wp:inline distT="0" distB="0" distL="0" distR="0">
-            <wp:extent cx="5603887" cy="601980"/>
-            <wp:effectExtent l="0" t="0" r="0" b="7620"/>
-            <wp:docPr id="1" name="Bilde 1" descr="C:\Users\YounesHadjji\AppData\Local\Microsoft\Windows\INetCacheContent.Word\SignicatMailLogo.png"/>
+            <wp:extent cx="5760720" cy="944826"/>
+            <wp:effectExtent l="171450" t="171450" r="163830" b="198755"/>
+            <wp:docPr id="22" name="Bilde 22" descr="C:\Users\YOUNES~1\AppData\Local\Temp\SNAGHTML29da5cd4.PNG"/>
             <wp:cNvGraphicFramePr>
               <a:graphicFrameLocks xmlns:a="http://schemas.openxmlformats.org/drawingml/2006/main" noChangeAspect="1"/>
             </wp:cNvGraphicFramePr>
@@ -286,13 +2036,13 @@
               <a:graphicData uri="http://schemas.openxmlformats.org/drawingml/2006/picture">
                 <pic:pic xmlns:pic="http://schemas.openxmlformats.org/drawingml/2006/picture">
                   <pic:nvPicPr>
-                    <pic:cNvPr id="0" name="Picture 1" descr="C:\Users\YounesHadjji\AppData\Local\Microsoft\Windows\INetCacheContent.Word\SignicatMailLogo.png"/>
+                    <pic:cNvPr id="0" name="Picture 1" descr="C:\Users\YOUNES~1\AppData\Local\Temp\SNAGHTML29da5cd4.PNG"/>
                     <pic:cNvPicPr>
                       <a:picLocks noChangeAspect="1" noChangeArrowheads="1"/>
                     </pic:cNvPicPr>
                   </pic:nvPicPr>
                   <pic:blipFill>
-                    <a:blip r:embed="rId11">
+                    <a:blip r:embed="rId12">
                       <a:extLst>
                         <a:ext uri="{28A0092B-C50C-407E-A947-70E740481C1C}">
                           <a14:useLocalDpi xmlns:a14="http://schemas.microsoft.com/office/drawing/2010/main" val="0"/>
@@ -307,557 +2057,7 @@
                   <pic:spPr bwMode="auto">
                     <a:xfrm>
                       <a:off x="0" y="0"/>
-                      <a:ext cx="5605381" cy="602140"/>
-                    </a:xfrm>
-                    <a:prstGeom prst="rect">
-                      <a:avLst/>
-                    </a:prstGeom>
-                    <a:noFill/>
-                    <a:ln>
-                      <a:noFill/>
-                    </a:ln>
-                  </pic:spPr>
-                </pic:pic>
-              </a:graphicData>
-            </a:graphic>
-          </wp:inline>
-        </w:drawing>
-      </w:r>
-    </w:p>
-    <w:p/>
-    <w:p>
-      <w:pPr>
-        <w:pStyle w:val="Undertittel"/>
-        <w:rPr>
-          <w:i/>
-          <w:color w:val="806000" w:themeColor="accent4" w:themeShade="80"/>
-          <w:sz w:val="24"/>
-          <w:szCs w:val="24"/>
-          <w:lang w:val="en-US"/>
-        </w:rPr>
-      </w:pPr>
-      <w:proofErr w:type="spellStart"/>
-      <w:r>
-        <w:rPr>
-          <w:i/>
-          <w:color w:val="806000" w:themeColor="accent4" w:themeShade="80"/>
-          <w:sz w:val="24"/>
-          <w:szCs w:val="24"/>
-          <w:lang w:val="en-US"/>
-        </w:rPr>
-        <w:t>Signicat</w:t>
-      </w:r>
-      <w:proofErr w:type="spellEnd"/>
-      <w:r>
-        <w:rPr>
-          <w:i/>
-          <w:color w:val="806000" w:themeColor="accent4" w:themeShade="80"/>
-          <w:sz w:val="24"/>
-          <w:szCs w:val="24"/>
-          <w:lang w:val="en-US"/>
-        </w:rPr>
-        <w:t xml:space="preserve"> for Dynamics365</w:t>
-      </w:r>
-      <w:r>
-        <w:rPr>
-          <w:i/>
-          <w:color w:val="806000" w:themeColor="accent4" w:themeShade="80"/>
-          <w:sz w:val="24"/>
-          <w:szCs w:val="24"/>
-          <w:lang w:val="en-US"/>
-        </w:rPr>
-        <w:t xml:space="preserve"> - User Guide</w:t>
-      </w:r>
-    </w:p>
-    <w:p>
-      <w:pPr>
-        <w:rPr>
-          <w:lang w:val="en-US"/>
-        </w:rPr>
-      </w:pPr>
-    </w:p>
-    <w:p>
-      <w:pPr>
-        <w:rPr>
-          <w:lang w:val="en-US"/>
-        </w:rPr>
-      </w:pPr>
-      <w:r>
-        <w:rPr>
-          <w:lang w:val="en-US"/>
-        </w:rPr>
-        <w:t>Hi,</w:t>
-      </w:r>
-    </w:p>
-    <w:p>
-      <w:pPr>
-        <w:rPr>
-          <w:lang w:val="en-US"/>
-        </w:rPr>
-      </w:pPr>
-      <w:r>
-        <w:rPr>
-          <w:lang w:val="en-US"/>
-        </w:rPr>
-        <w:t xml:space="preserve">Thank you for using </w:t>
-      </w:r>
-      <w:proofErr w:type="spellStart"/>
-      <w:r>
-        <w:rPr>
-          <w:lang w:val="en-US"/>
-        </w:rPr>
-        <w:t>Signicat</w:t>
-      </w:r>
-      <w:proofErr w:type="spellEnd"/>
-      <w:r>
-        <w:rPr>
-          <w:lang w:val="en-US"/>
-        </w:rPr>
-        <w:t xml:space="preserve"> for Dynamics365, this guide will help get started with sending documents for digital signing</w:t>
-      </w:r>
-      <w:r>
-        <w:rPr>
-          <w:lang w:val="en-US"/>
-        </w:rPr>
-        <w:t xml:space="preserve"> right away</w:t>
-      </w:r>
-      <w:r>
-        <w:rPr>
-          <w:lang w:val="en-US"/>
-        </w:rPr>
-        <w:t>.</w:t>
-      </w:r>
-    </w:p>
-    <w:p>
-      <w:pPr>
-        <w:rPr>
-          <w:lang w:val="en-US"/>
-        </w:rPr>
-      </w:pPr>
-      <w:r>
-        <w:rPr>
-          <w:lang w:val="en-US"/>
-        </w:rPr>
-        <w:t>This tool (SDC) will help you send single or multiple documents to a single or multiple recipients for digital signing. Once a document is signed, the result document and status will immediately be updated in CRM.</w:t>
-      </w:r>
-      <w:r>
-        <w:rPr>
-          <w:lang w:val="en-US"/>
-        </w:rPr>
-        <w:t xml:space="preserve"> The result will be in PDF format.</w:t>
-      </w:r>
-    </w:p>
-    <w:p>
-      <w:pPr>
-        <w:rPr>
-          <w:lang w:val="en-US"/>
-        </w:rPr>
-      </w:pPr>
-    </w:p>
-    <w:p>
-      <w:pPr>
-        <w:pStyle w:val="Undertittel"/>
-        <w:rPr>
-          <w:i/>
-          <w:color w:val="806000" w:themeColor="accent4" w:themeShade="80"/>
-          <w:sz w:val="24"/>
-          <w:szCs w:val="24"/>
-          <w:lang w:val="en-US"/>
-        </w:rPr>
-      </w:pPr>
-      <w:r>
-        <w:rPr>
-          <w:i/>
-          <w:color w:val="806000" w:themeColor="accent4" w:themeShade="80"/>
-          <w:sz w:val="24"/>
-          <w:szCs w:val="24"/>
-          <w:lang w:val="en-US"/>
-        </w:rPr>
-        <w:t>Scenarios</w:t>
-      </w:r>
-    </w:p>
-    <w:p>
-      <w:pPr>
-        <w:rPr>
-          <w:lang w:val="en-US"/>
-        </w:rPr>
-      </w:pPr>
-    </w:p>
-    <w:p>
-      <w:pPr>
-        <w:pStyle w:val="Listeavsnitt"/>
-        <w:numPr>
-          <w:ilvl w:val="0"/>
-          <w:numId w:val="4"/>
-        </w:numPr>
-        <w:rPr>
-          <w:lang w:val="en-US"/>
-        </w:rPr>
-      </w:pPr>
-      <w:r>
-        <w:rPr>
-          <w:lang w:val="en-US"/>
-        </w:rPr>
-        <w:t>You want to send one document to one person for signing.</w:t>
-      </w:r>
-    </w:p>
-    <w:p>
-      <w:pPr>
-        <w:pStyle w:val="Listeavsnitt"/>
-        <w:numPr>
-          <w:ilvl w:val="0"/>
-          <w:numId w:val="4"/>
-        </w:numPr>
-        <w:rPr>
-          <w:lang w:val="en-US"/>
-        </w:rPr>
-      </w:pPr>
-      <w:r>
-        <w:rPr>
-          <w:lang w:val="en-US"/>
-        </w:rPr>
-        <w:t>You want to send multiple documents to one person for signing, for this you only need to create one document signing request.</w:t>
-      </w:r>
-    </w:p>
-    <w:p>
-      <w:pPr>
-        <w:pStyle w:val="Listeavsnitt"/>
-        <w:numPr>
-          <w:ilvl w:val="0"/>
-          <w:numId w:val="4"/>
-        </w:numPr>
-        <w:rPr>
-          <w:lang w:val="en-US"/>
-        </w:rPr>
-      </w:pPr>
-      <w:r>
-        <w:rPr>
-          <w:lang w:val="en-US"/>
-        </w:rPr>
-        <w:t>You want to send one document for multiple persons, for this you need to create only one document signing.</w:t>
-      </w:r>
-    </w:p>
-    <w:p>
-      <w:pPr>
-        <w:pStyle w:val="Listeavsnitt"/>
-        <w:numPr>
-          <w:ilvl w:val="0"/>
-          <w:numId w:val="4"/>
-        </w:numPr>
-        <w:rPr>
-          <w:lang w:val="en-US"/>
-        </w:rPr>
-      </w:pPr>
-      <w:r>
-        <w:rPr>
-          <w:lang w:val="en-US"/>
-        </w:rPr>
-        <w:t>You want to send multiple documents to multiple persons, for this you to create only one document signing.</w:t>
-      </w:r>
-    </w:p>
-    <w:p>
-      <w:pPr>
-        <w:pStyle w:val="Listeavsnitt"/>
-        <w:numPr>
-          <w:ilvl w:val="0"/>
-          <w:numId w:val="4"/>
-        </w:numPr>
-        <w:rPr>
-          <w:lang w:val="en-US"/>
-        </w:rPr>
-      </w:pPr>
-      <w:r>
-        <w:rPr>
-          <w:lang w:val="en-US"/>
-        </w:rPr>
-        <w:t>You want to send one or multiple documents to multiple person but you want the signed documents separated not merged. For this you need to create a document signing for each person.</w:t>
-      </w:r>
-    </w:p>
-    <w:p>
-      <w:pPr>
-        <w:pStyle w:val="Undertittel"/>
-        <w:rPr>
-          <w:i/>
-          <w:color w:val="806000" w:themeColor="accent4" w:themeShade="80"/>
-          <w:sz w:val="24"/>
-          <w:szCs w:val="24"/>
-          <w:lang w:val="en-US"/>
-        </w:rPr>
-      </w:pPr>
-      <w:r>
-        <w:rPr>
-          <w:i/>
-          <w:color w:val="806000" w:themeColor="accent4" w:themeShade="80"/>
-          <w:sz w:val="24"/>
-          <w:szCs w:val="24"/>
-          <w:lang w:val="en-US"/>
-        </w:rPr>
-        <w:t>Process flow</w:t>
-      </w:r>
-    </w:p>
-    <w:p>
-      <w:pPr>
-        <w:rPr>
-          <w:lang w:val="en-US"/>
-        </w:rPr>
-      </w:pPr>
-      <w:r>
-        <w:rPr>
-          <w:lang w:val="en-US"/>
-        </w:rPr>
-        <w:t>The SDC is available on the following CRM entities:</w:t>
-      </w:r>
-    </w:p>
-    <w:p>
-      <w:pPr>
-        <w:pStyle w:val="Listeavsnitt"/>
-        <w:numPr>
-          <w:ilvl w:val="0"/>
-          <w:numId w:val="2"/>
-        </w:numPr>
-        <w:rPr>
-          <w:lang w:val="en-US"/>
-        </w:rPr>
-      </w:pPr>
-      <w:r>
-        <w:rPr>
-          <w:lang w:val="en-US"/>
-        </w:rPr>
-        <w:t>Account</w:t>
-      </w:r>
-    </w:p>
-    <w:p>
-      <w:pPr>
-        <w:pStyle w:val="Listeavsnitt"/>
-        <w:numPr>
-          <w:ilvl w:val="0"/>
-          <w:numId w:val="2"/>
-        </w:numPr>
-        <w:rPr>
-          <w:lang w:val="en-US"/>
-        </w:rPr>
-      </w:pPr>
-      <w:r>
-        <w:rPr>
-          <w:lang w:val="en-US"/>
-        </w:rPr>
-        <w:t>Contact</w:t>
-      </w:r>
-    </w:p>
-    <w:p>
-      <w:pPr>
-        <w:pStyle w:val="Listeavsnitt"/>
-        <w:numPr>
-          <w:ilvl w:val="0"/>
-          <w:numId w:val="2"/>
-        </w:numPr>
-        <w:rPr>
-          <w:lang w:val="en-US"/>
-        </w:rPr>
-      </w:pPr>
-      <w:r>
-        <w:rPr>
-          <w:lang w:val="en-US"/>
-        </w:rPr>
-        <w:t>Order</w:t>
-      </w:r>
-    </w:p>
-    <w:p>
-      <w:pPr>
-        <w:pStyle w:val="Listeavsnitt"/>
-        <w:numPr>
-          <w:ilvl w:val="0"/>
-          <w:numId w:val="2"/>
-        </w:numPr>
-        <w:rPr>
-          <w:lang w:val="en-US"/>
-        </w:rPr>
-      </w:pPr>
-      <w:r>
-        <w:rPr>
-          <w:lang w:val="en-US"/>
-        </w:rPr>
-        <w:t>Quote</w:t>
-      </w:r>
-    </w:p>
-    <w:p>
-      <w:pPr>
-        <w:pStyle w:val="Listeavsnitt"/>
-        <w:numPr>
-          <w:ilvl w:val="0"/>
-          <w:numId w:val="2"/>
-        </w:numPr>
-        <w:rPr>
-          <w:lang w:val="en-US"/>
-        </w:rPr>
-      </w:pPr>
-      <w:r>
-        <w:rPr>
-          <w:lang w:val="en-US"/>
-        </w:rPr>
-        <w:t>Case</w:t>
-      </w:r>
-    </w:p>
-    <w:p>
-      <w:pPr>
-        <w:pStyle w:val="Listeavsnitt"/>
-        <w:numPr>
-          <w:ilvl w:val="0"/>
-          <w:numId w:val="2"/>
-        </w:numPr>
-        <w:rPr>
-          <w:lang w:val="en-US"/>
-        </w:rPr>
-      </w:pPr>
-      <w:r>
-        <w:rPr>
-          <w:lang w:val="en-US"/>
-        </w:rPr>
-        <w:t>Contract</w:t>
-      </w:r>
-    </w:p>
-    <w:p>
-      <w:pPr>
-        <w:rPr>
-          <w:lang w:val="en-US"/>
-        </w:rPr>
-      </w:pPr>
-      <w:r>
-        <w:rPr>
-          <w:lang w:val="en-US"/>
-        </w:rPr>
-        <w:t>Before starting the process:</w:t>
-      </w:r>
-    </w:p>
-    <w:p>
-      <w:pPr>
-        <w:pStyle w:val="Listeavsnitt"/>
-        <w:numPr>
-          <w:ilvl w:val="0"/>
-          <w:numId w:val="3"/>
-        </w:numPr>
-        <w:rPr>
-          <w:lang w:val="en-US"/>
-        </w:rPr>
-      </w:pPr>
-      <w:r>
-        <w:rPr>
-          <w:lang w:val="en-US"/>
-        </w:rPr>
-        <w:t>T</w:t>
-      </w:r>
-      <w:r>
-        <w:rPr>
-          <w:lang w:val="en-US"/>
-        </w:rPr>
-        <w:t>he entity record must be created.</w:t>
-      </w:r>
-    </w:p>
-    <w:p>
-      <w:pPr>
-        <w:pStyle w:val="Listeavsnitt"/>
-        <w:numPr>
-          <w:ilvl w:val="0"/>
-          <w:numId w:val="3"/>
-        </w:numPr>
-        <w:rPr>
-          <w:lang w:val="en-US"/>
-        </w:rPr>
-      </w:pPr>
-      <w:r>
-        <w:rPr>
-          <w:lang w:val="en-US"/>
-        </w:rPr>
-        <w:t>The logged-on user must be able to send emails from CRM.</w:t>
-      </w:r>
-    </w:p>
-    <w:p>
-      <w:pPr>
-        <w:rPr>
-          <w:lang w:val="en-US"/>
-        </w:rPr>
-      </w:pPr>
-    </w:p>
-    <w:p>
-      <w:pPr>
-        <w:rPr>
-          <w:lang w:val="en-US"/>
-        </w:rPr>
-      </w:pPr>
-    </w:p>
-    <w:p>
-      <w:pPr>
-        <w:rPr>
-          <w:lang w:val="en-US"/>
-        </w:rPr>
-      </w:pPr>
-      <w:r>
-        <w:rPr>
-          <w:lang w:val="en-US"/>
-        </w:rPr>
-        <w:t xml:space="preserve">To start the </w:t>
-      </w:r>
-      <w:r>
-        <w:rPr>
-          <w:lang w:val="en-US"/>
-        </w:rPr>
-        <w:t>process,</w:t>
-      </w:r>
-      <w:r>
-        <w:rPr>
-          <w:lang w:val="en-US"/>
-        </w:rPr>
-        <w:t xml:space="preserve"> navigate to a specific record and on the </w:t>
-      </w:r>
-      <w:r>
-        <w:rPr>
-          <w:lang w:val="en-US"/>
-        </w:rPr>
-        <w:t>ribbon,</w:t>
-      </w:r>
-      <w:r>
-        <w:rPr>
-          <w:lang w:val="en-US"/>
-        </w:rPr>
-        <w:t xml:space="preserve"> click on the 3 dots:</w:t>
-      </w:r>
-    </w:p>
-    <w:p>
-      <w:pPr>
-        <w:rPr>
-          <w:lang w:val="en-US"/>
-        </w:rPr>
-      </w:pPr>
-      <w:r>
-        <w:rPr>
-          <w:noProof/>
-          <w:lang w:eastAsia="nb-NO"/>
-        </w:rPr>
-        <w:drawing>
-          <wp:inline distT="0" distB="0" distL="0" distR="0" wp14:anchorId="2043C25B" wp14:editId="2D5C7DAC">
-            <wp:extent cx="4038950" cy="868755"/>
-            <wp:effectExtent l="133350" t="114300" r="133350" b="160020"/>
-            <wp:docPr id="6" name="Bilde 6"/>
-            <wp:cNvGraphicFramePr>
-              <a:graphicFrameLocks xmlns:a="http://schemas.openxmlformats.org/drawingml/2006/main" noChangeAspect="1"/>
-            </wp:cNvGraphicFramePr>
-            <a:graphic xmlns:a="http://schemas.openxmlformats.org/drawingml/2006/main">
-              <a:graphicData uri="http://schemas.openxmlformats.org/drawingml/2006/picture">
-                <pic:pic xmlns:pic="http://schemas.openxmlformats.org/drawingml/2006/picture">
-                  <pic:nvPicPr>
-                    <pic:cNvPr id="1" name=""/>
-                    <pic:cNvPicPr/>
-                  </pic:nvPicPr>
-                  <pic:blipFill>
-                    <a:blip r:embed="rId12"/>
-                    <a:stretch>
-                      <a:fillRect/>
-                    </a:stretch>
-                  </pic:blipFill>
-                  <pic:spPr>
-                    <a:xfrm>
-                      <a:off x="0" y="0"/>
-                      <a:ext cx="4038950" cy="868755"/>
+                      <a:ext cx="5760720" cy="944826"/>
                     </a:xfrm>
                     <a:prstGeom prst="rect">
                       <a:avLst/>
@@ -867,29 +2067,28 @@
                         <a:shade val="85000"/>
                       </a:srgbClr>
                     </a:solidFill>
-                    <a:ln w="88900" cap="sq">
+                    <a:ln w="190500" cap="rnd">
                       <a:solidFill>
                         <a:srgbClr val="FFFFFF"/>
                       </a:solidFill>
-                      <a:miter lim="800000"/>
                     </a:ln>
                     <a:effectLst>
-                      <a:outerShdw blurRad="55000" dist="18000" dir="5400000" algn="tl" rotWithShape="0">
+                      <a:outerShdw blurRad="50000" algn="tl" rotWithShape="0">
                         <a:srgbClr val="000000">
-                          <a:alpha val="40000"/>
+                          <a:alpha val="41000"/>
                         </a:srgbClr>
                       </a:outerShdw>
                     </a:effectLst>
                     <a:scene3d>
                       <a:camera prst="orthographicFront"/>
                       <a:lightRig rig="twoPt" dir="t">
-                        <a:rot lat="0" lon="0" rev="7200000"/>
+                        <a:rot lat="0" lon="0" rev="7800000"/>
                       </a:lightRig>
                     </a:scene3d>
-                    <a:sp3d>
-                      <a:bevelT w="25400" h="19050"/>
+                    <a:sp3d contourW="6350">
+                      <a:bevelT w="50800" h="16510"/>
                       <a:contourClr>
-                        <a:srgbClr val="FFFFFF"/>
+                        <a:srgbClr val="C0C0C0"/>
                       </a:contourClr>
                     </a:sp3d>
                   </pic:spPr>
@@ -902,26 +2101,49 @@
     </w:p>
     <w:p>
       <w:pPr>
-        <w:rPr>
-          <w:lang w:val="en-US"/>
-        </w:rPr>
-      </w:pPr>
-      <w:r>
-        <w:rPr>
-          <w:lang w:val="en-US"/>
-        </w:rPr>
-        <w:t>C</w:t>
-      </w:r>
-      <w:r>
-        <w:rPr>
-          <w:lang w:val="en-US"/>
-        </w:rPr>
-        <w:t>lick the button “Electronically signing”:</w:t>
-      </w:r>
-    </w:p>
-    <w:p>
-      <w:pPr>
-        <w:rPr>
+        <w:pStyle w:val="Overskrift2"/>
+        <w:numPr>
+          <w:ilvl w:val="0"/>
+          <w:numId w:val="9"/>
+        </w:numPr>
+        <w:rPr>
+          <w:color w:val="BF8F00" w:themeColor="accent4" w:themeShade="BF"/>
+          <w:lang w:val="en-US"/>
+        </w:rPr>
+      </w:pPr>
+      <w:bookmarkStart w:id="4" w:name="_Toc475695449"/>
+      <w:r>
+        <w:rPr>
+          <w:color w:val="BF8F00" w:themeColor="accent4" w:themeShade="BF"/>
+          <w:lang w:val="en-US"/>
+        </w:rPr>
+        <w:t>Signing Information &amp; Document(s)</w:t>
+      </w:r>
+      <w:bookmarkEnd w:id="4"/>
+    </w:p>
+    <w:p>
+      <w:pPr>
+        <w:rPr>
+          <w:lang w:val="en-US"/>
+        </w:rPr>
+      </w:pPr>
+      <w:r>
+        <w:rPr>
+          <w:lang w:val="en-US"/>
+        </w:rPr>
+        <w:t>This will pop up the following window</w:t>
+      </w:r>
+      <w:r>
+        <w:rPr>
+          <w:lang w:val="en-US"/>
+        </w:rPr>
+        <w:t>:</w:t>
+      </w:r>
+    </w:p>
+    <w:p>
+      <w:pPr>
+        <w:rPr>
+          <w:color w:val="BF8F00" w:themeColor="accent4" w:themeShade="BF"/>
           <w:lang w:val="en-US"/>
         </w:rPr>
       </w:pPr>
@@ -930,11 +2152,12 @@
           <w:noProof/>
           <w:lang w:eastAsia="nb-NO"/>
         </w:rPr>
+        <w:lastRenderedPageBreak/>
         <w:drawing>
-          <wp:inline distT="0" distB="0" distL="0" distR="0" wp14:anchorId="2617C624" wp14:editId="196EA68A">
-            <wp:extent cx="1981372" cy="2850127"/>
-            <wp:effectExtent l="114300" t="114300" r="114300" b="140970"/>
-            <wp:docPr id="7" name="Bilde 7"/>
+          <wp:inline distT="0" distB="0" distL="0" distR="0" wp14:anchorId="33140F86" wp14:editId="5E4ECD0A">
+            <wp:extent cx="5760720" cy="5394960"/>
+            <wp:effectExtent l="0" t="0" r="0" b="0"/>
+            <wp:docPr id="13" name="Bilde 13"/>
             <wp:cNvGraphicFramePr>
               <a:graphicFrameLocks xmlns:a="http://schemas.openxmlformats.org/drawingml/2006/main" noChangeAspect="1"/>
             </wp:cNvGraphicFramePr>
@@ -954,41 +2177,11 @@
                   <pic:spPr>
                     <a:xfrm>
                       <a:off x="0" y="0"/>
-                      <a:ext cx="1981372" cy="2850127"/>
+                      <a:ext cx="5760720" cy="5394960"/>
                     </a:xfrm>
                     <a:prstGeom prst="rect">
                       <a:avLst/>
                     </a:prstGeom>
-                    <a:solidFill>
-                      <a:srgbClr val="FFFFFF">
-                        <a:shade val="85000"/>
-                      </a:srgbClr>
-                    </a:solidFill>
-                    <a:ln w="88900" cap="sq">
-                      <a:solidFill>
-                        <a:srgbClr val="FFFFFF"/>
-                      </a:solidFill>
-                      <a:miter lim="800000"/>
-                    </a:ln>
-                    <a:effectLst>
-                      <a:outerShdw blurRad="55000" dist="18000" dir="5400000" algn="tl" rotWithShape="0">
-                        <a:srgbClr val="000000">
-                          <a:alpha val="40000"/>
-                        </a:srgbClr>
-                      </a:outerShdw>
-                    </a:effectLst>
-                    <a:scene3d>
-                      <a:camera prst="orthographicFront"/>
-                      <a:lightRig rig="twoPt" dir="t">
-                        <a:rot lat="0" lon="0" rev="7200000"/>
-                      </a:lightRig>
-                    </a:scene3d>
-                    <a:sp3d>
-                      <a:bevelT w="25400" h="19050"/>
-                      <a:contourClr>
-                        <a:srgbClr val="FFFFFF"/>
-                      </a:contourClr>
-                    </a:sp3d>
                   </pic:spPr>
                 </pic:pic>
               </a:graphicData>
@@ -999,123 +2192,10 @@
     </w:p>
     <w:p>
       <w:pPr>
-        <w:rPr>
-          <w:lang w:val="en-US"/>
-        </w:rPr>
-      </w:pPr>
-    </w:p>
-    <w:p>
-      <w:pPr>
-        <w:rPr>
-          <w:lang w:val="en-US"/>
-        </w:rPr>
-      </w:pPr>
-      <w:r>
-        <w:rPr>
-          <w:lang w:val="en-US"/>
-        </w:rPr>
-        <w:t>The following window will popup:</w:t>
-      </w:r>
-    </w:p>
-    <w:p>
-      <w:pPr>
-        <w:rPr>
-          <w:lang w:val="en-US"/>
-        </w:rPr>
-      </w:pPr>
-    </w:p>
-    <w:p>
-      <w:pPr>
-        <w:rPr>
-          <w:lang w:val="en-US"/>
-        </w:rPr>
-      </w:pPr>
-      <w:r>
-        <w:rPr>
-          <w:noProof/>
-          <w:lang w:eastAsia="nb-NO"/>
-        </w:rPr>
-        <w:lastRenderedPageBreak/>
-        <w:drawing>
-          <wp:inline distT="0" distB="0" distL="0" distR="0" wp14:anchorId="520C386A" wp14:editId="047BFFFF">
-            <wp:extent cx="5760720" cy="4511040"/>
-            <wp:effectExtent l="133350" t="114300" r="144780" b="156210"/>
-            <wp:docPr id="2" name="Bilde 2"/>
-            <wp:cNvGraphicFramePr>
-              <a:graphicFrameLocks xmlns:a="http://schemas.openxmlformats.org/drawingml/2006/main" noChangeAspect="1"/>
-            </wp:cNvGraphicFramePr>
-            <a:graphic xmlns:a="http://schemas.openxmlformats.org/drawingml/2006/main">
-              <a:graphicData uri="http://schemas.openxmlformats.org/drawingml/2006/picture">
-                <pic:pic xmlns:pic="http://schemas.openxmlformats.org/drawingml/2006/picture">
-                  <pic:nvPicPr>
-                    <pic:cNvPr id="1" name=""/>
-                    <pic:cNvPicPr/>
-                  </pic:nvPicPr>
-                  <pic:blipFill>
-                    <a:blip r:embed="rId14"/>
-                    <a:stretch>
-                      <a:fillRect/>
-                    </a:stretch>
-                  </pic:blipFill>
-                  <pic:spPr>
-                    <a:xfrm>
-                      <a:off x="0" y="0"/>
-                      <a:ext cx="5760720" cy="4511040"/>
-                    </a:xfrm>
-                    <a:prstGeom prst="rect">
-                      <a:avLst/>
-                    </a:prstGeom>
-                    <a:solidFill>
-                      <a:srgbClr val="FFFFFF">
-                        <a:shade val="85000"/>
-                      </a:srgbClr>
-                    </a:solidFill>
-                    <a:ln w="88900" cap="sq">
-                      <a:solidFill>
-                        <a:srgbClr val="FFFFFF"/>
-                      </a:solidFill>
-                      <a:miter lim="800000"/>
-                    </a:ln>
-                    <a:effectLst>
-                      <a:outerShdw blurRad="55000" dist="18000" dir="5400000" algn="tl" rotWithShape="0">
-                        <a:srgbClr val="000000">
-                          <a:alpha val="40000"/>
-                        </a:srgbClr>
-                      </a:outerShdw>
-                    </a:effectLst>
-                    <a:scene3d>
-                      <a:camera prst="orthographicFront"/>
-                      <a:lightRig rig="twoPt" dir="t">
-                        <a:rot lat="0" lon="0" rev="7200000"/>
-                      </a:lightRig>
-                    </a:scene3d>
-                    <a:sp3d>
-                      <a:bevelT w="25400" h="19050"/>
-                      <a:contourClr>
-                        <a:srgbClr val="FFFFFF"/>
-                      </a:contourClr>
-                    </a:sp3d>
-                  </pic:spPr>
-                </pic:pic>
-              </a:graphicData>
-            </a:graphic>
-          </wp:inline>
-        </w:drawing>
-      </w:r>
-    </w:p>
-    <w:p>
-      <w:pPr>
-        <w:rPr>
-          <w:lang w:val="en-US"/>
-        </w:rPr>
-      </w:pPr>
-    </w:p>
-    <w:p>
-      <w:pPr>
         <w:pStyle w:val="Listeavsnitt"/>
         <w:numPr>
           <w:ilvl w:val="0"/>
-          <w:numId w:val="1"/>
+          <w:numId w:val="12"/>
         </w:numPr>
         <w:rPr>
           <w:lang w:val="en-US"/>
@@ -1123,9 +2203,68 @@
       </w:pPr>
       <w:r>
         <w:rPr>
-          <w:lang w:val="en-US"/>
-        </w:rPr>
-        <w:t>Chose the signing method, the methods that are supported “</w:t>
+          <w:b/>
+          <w:lang w:val="en-US"/>
+        </w:rPr>
+        <w:t>Si</w:t>
+      </w:r>
+      <w:r>
+        <w:rPr>
+          <w:b/>
+          <w:lang w:val="en-US"/>
+        </w:rPr>
+        <w:t>g</w:t>
+      </w:r>
+      <w:r>
+        <w:rPr>
+          <w:b/>
+          <w:lang w:val="en-US"/>
+        </w:rPr>
+        <w:t>n</w:t>
+      </w:r>
+      <w:r>
+        <w:rPr>
+          <w:b/>
+          <w:lang w:val="en-US"/>
+        </w:rPr>
+        <w:t>ing</w:t>
+      </w:r>
+      <w:r>
+        <w:rPr>
+          <w:lang w:val="en-US"/>
+        </w:rPr>
+        <w:t xml:space="preserve"> </w:t>
+      </w:r>
+      <w:r>
+        <w:rPr>
+          <w:b/>
+          <w:lang w:val="en-US"/>
+        </w:rPr>
+        <w:t>Method</w:t>
+      </w:r>
+      <w:r>
+        <w:rPr>
+          <w:lang w:val="en-US"/>
+        </w:rPr>
+        <w:t xml:space="preserve">: </w:t>
+      </w:r>
+      <w:r>
+        <w:rPr>
+          <w:lang w:val="en-US"/>
+        </w:rPr>
+        <w:t>Chose the signing method, the met</w:t>
+      </w:r>
+      <w:r>
+        <w:rPr>
+          <w:lang w:val="en-US"/>
+        </w:rPr>
+        <w:t>hods that are supported “</w:t>
+      </w:r>
+      <w:r>
+        <w:rPr>
+          <w:lang w:val="en-US"/>
+        </w:rPr>
+        <w:t xml:space="preserve">Ink (handwritten), </w:t>
       </w:r>
       <w:proofErr w:type="spellStart"/>
       <w:r>
@@ -1139,16 +2278,60 @@
         <w:rPr>
           <w:lang w:val="en-US"/>
         </w:rPr>
-        <w:t xml:space="preserve"> and </w:t>
+        <w:t xml:space="preserve">, Mobile </w:t>
       </w:r>
       <w:proofErr w:type="spellStart"/>
       <w:r>
         <w:rPr>
           <w:lang w:val="en-US"/>
         </w:rPr>
-        <w:t>EsaySign</w:t>
+        <w:t>BankID</w:t>
       </w:r>
       <w:proofErr w:type="spellEnd"/>
+      <w:r>
+        <w:rPr>
+          <w:lang w:val="en-US"/>
+        </w:rPr>
+        <w:t>,</w:t>
+      </w:r>
+      <w:r>
+        <w:rPr>
+          <w:lang w:val="en-US"/>
+        </w:rPr>
+        <w:t xml:space="preserve"> </w:t>
+      </w:r>
+      <w:proofErr w:type="spellStart"/>
+      <w:r>
+        <w:rPr>
+          <w:lang w:val="en-US"/>
+        </w:rPr>
+        <w:t>Tupas</w:t>
+      </w:r>
+      <w:proofErr w:type="spellEnd"/>
+      <w:r>
+        <w:rPr>
+          <w:lang w:val="en-US"/>
+        </w:rPr>
+        <w:t>,</w:t>
+      </w:r>
+      <w:r>
+        <w:rPr>
+          <w:lang w:val="en-US"/>
+        </w:rPr>
+        <w:t xml:space="preserve"> Social </w:t>
+      </w:r>
+      <w:r>
+        <w:rPr>
+          <w:lang w:val="en-US"/>
+        </w:rPr>
+        <w:t xml:space="preserve">and </w:t>
+      </w:r>
+      <w:r>
+        <w:rPr>
+          <w:lang w:val="en-US"/>
+        </w:rPr>
+        <w:t>SMS/Email OTP</w:t>
+      </w:r>
       <w:r>
         <w:rPr>
           <w:lang w:val="en-US"/>
@@ -1161,7 +2344,7 @@
         <w:pStyle w:val="Listeavsnitt"/>
         <w:numPr>
           <w:ilvl w:val="1"/>
-          <w:numId w:val="1"/>
+          <w:numId w:val="12"/>
         </w:numPr>
         <w:rPr>
           <w:lang w:val="en-US"/>
@@ -1170,6 +2353,8 @@
       <w:proofErr w:type="spellStart"/>
       <w:r>
         <w:rPr>
+          <w:b/>
+          <w:bCs/>
           <w:lang w:val="en-US"/>
         </w:rPr>
         <w:t>BankID</w:t>
@@ -1177,6 +2362,24 @@
       <w:proofErr w:type="spellEnd"/>
       <w:r>
         <w:rPr>
+          <w:b/>
+          <w:bCs/>
+          <w:lang w:val="en-US"/>
+        </w:rPr>
+        <w:t xml:space="preserve"> and Mobile </w:t>
+      </w:r>
+      <w:proofErr w:type="spellStart"/>
+      <w:r>
+        <w:rPr>
+          <w:b/>
+          <w:bCs/>
+          <w:lang w:val="en-US"/>
+        </w:rPr>
+        <w:t>BankID</w:t>
+      </w:r>
+      <w:proofErr w:type="spellEnd"/>
+      <w:r>
+        <w:rPr>
           <w:lang w:val="en-US"/>
         </w:rPr>
         <w:t xml:space="preserve">: </w:t>
@@ -1206,69 +2409,6 @@
           <w:lang w:val="en-US"/>
         </w:rPr>
         <w:t>.</w:t>
-      </w:r>
-    </w:p>
-    <w:p>
-      <w:pPr>
-        <w:rPr>
-          <w:lang w:val="en-US"/>
-        </w:rPr>
-      </w:pPr>
-      <w:r>
-        <w:rPr>
-          <w:noProof/>
-          <w:lang w:eastAsia="nb-NO"/>
-        </w:rPr>
-        <w:lastRenderedPageBreak/>
-        <w:drawing>
-          <wp:inline distT="0" distB="0" distL="0" distR="0" wp14:anchorId="66B20C93" wp14:editId="7A77A61D">
-            <wp:extent cx="5760720" cy="4713605"/>
-            <wp:effectExtent l="76200" t="76200" r="125730" b="125095"/>
-            <wp:docPr id="5" name="Bilde 5"/>
-            <wp:cNvGraphicFramePr>
-              <a:graphicFrameLocks xmlns:a="http://schemas.openxmlformats.org/drawingml/2006/main" noChangeAspect="1"/>
-            </wp:cNvGraphicFramePr>
-            <a:graphic xmlns:a="http://schemas.openxmlformats.org/drawingml/2006/main">
-              <a:graphicData uri="http://schemas.openxmlformats.org/drawingml/2006/picture">
-                <pic:pic xmlns:pic="http://schemas.openxmlformats.org/drawingml/2006/picture">
-                  <pic:nvPicPr>
-                    <pic:cNvPr id="1" name=""/>
-                    <pic:cNvPicPr/>
-                  </pic:nvPicPr>
-                  <pic:blipFill>
-                    <a:blip r:embed="rId15"/>
-                    <a:stretch>
-                      <a:fillRect/>
-                    </a:stretch>
-                  </pic:blipFill>
-                  <pic:spPr>
-                    <a:xfrm>
-                      <a:off x="0" y="0"/>
-                      <a:ext cx="5760720" cy="4713605"/>
-                    </a:xfrm>
-                    <a:prstGeom prst="rect">
-                      <a:avLst/>
-                    </a:prstGeom>
-                    <a:ln w="38100" cap="sq">
-                      <a:solidFill>
-                        <a:srgbClr val="000000"/>
-                      </a:solidFill>
-                      <a:prstDash val="solid"/>
-                      <a:miter lim="800000"/>
-                    </a:ln>
-                    <a:effectLst>
-                      <a:outerShdw blurRad="50800" dist="38100" dir="2700000" algn="tl" rotWithShape="0">
-                        <a:srgbClr val="000000">
-                          <a:alpha val="43000"/>
-                        </a:srgbClr>
-                      </a:outerShdw>
-                    </a:effectLst>
-                  </pic:spPr>
-                </pic:pic>
-              </a:graphicData>
-            </a:graphic>
-          </wp:inline>
-        </w:drawing>
       </w:r>
     </w:p>
     <w:p>
@@ -1276,191 +2416,289 @@
         <w:pStyle w:val="Listeavsnitt"/>
         <w:numPr>
           <w:ilvl w:val="1"/>
-          <w:numId w:val="1"/>
+          <w:numId w:val="12"/>
         </w:numPr>
         <w:rPr>
           <w:lang w:val="en-US"/>
         </w:rPr>
       </w:pPr>
+      <w:r>
+        <w:rPr>
+          <w:b/>
+          <w:bCs/>
+          <w:lang w:val="en-US"/>
+        </w:rPr>
+        <w:t>S</w:t>
+      </w:r>
+      <w:r>
+        <w:rPr>
+          <w:b/>
+          <w:bCs/>
+          <w:lang w:val="en-US"/>
+        </w:rPr>
+        <w:t>ocial</w:t>
+      </w:r>
+      <w:r>
+        <w:rPr>
+          <w:lang w:val="en-US"/>
+        </w:rPr>
+        <w:t>: use social media id’</w:t>
+      </w:r>
+      <w:r>
+        <w:rPr>
+          <w:lang w:val="en-US"/>
+        </w:rPr>
+        <w:t>s for signing (Facebook, Link</w:t>
+      </w:r>
+      <w:r>
+        <w:rPr>
+          <w:lang w:val="en-US"/>
+        </w:rPr>
+        <w:t>e</w:t>
+      </w:r>
+      <w:r>
+        <w:rPr>
+          <w:lang w:val="en-US"/>
+        </w:rPr>
+        <w:t>d</w:t>
+      </w:r>
+      <w:r>
+        <w:rPr>
+          <w:lang w:val="en-US"/>
+        </w:rPr>
+        <w:t>In, Google and Window Live are supported)</w:t>
+      </w:r>
+      <w:r>
+        <w:rPr>
+          <w:lang w:val="en-US"/>
+        </w:rPr>
+        <w:t>.</w:t>
+      </w:r>
+    </w:p>
+    <w:p>
+      <w:pPr>
+        <w:pStyle w:val="Listeavsnitt"/>
+        <w:numPr>
+          <w:ilvl w:val="1"/>
+          <w:numId w:val="12"/>
+        </w:numPr>
+        <w:rPr>
+          <w:lang w:val="en-US"/>
+        </w:rPr>
+      </w:pPr>
+      <w:r>
+        <w:rPr>
+          <w:b/>
+          <w:bCs/>
+          <w:lang w:val="en-US"/>
+        </w:rPr>
+        <w:t>SMS/Email OTP</w:t>
+      </w:r>
+      <w:r>
+        <w:rPr>
+          <w:lang w:val="en-US"/>
+        </w:rPr>
+        <w:t>:</w:t>
+      </w:r>
+      <w:r>
+        <w:rPr>
+          <w:lang w:val="en-US"/>
+        </w:rPr>
+        <w:t xml:space="preserve"> Use </w:t>
+      </w:r>
+      <w:r>
+        <w:rPr>
+          <w:lang w:val="en-US"/>
+        </w:rPr>
+        <w:t>pin code</w:t>
+      </w:r>
+      <w:r>
+        <w:rPr>
+          <w:lang w:val="en-US"/>
+        </w:rPr>
+        <w:t xml:space="preserve"> received in SMS or mail.</w:t>
+      </w:r>
+    </w:p>
+    <w:p>
+      <w:pPr>
+        <w:pStyle w:val="Listeavsnitt"/>
+        <w:numPr>
+          <w:ilvl w:val="1"/>
+          <w:numId w:val="12"/>
+        </w:numPr>
+        <w:rPr>
+          <w:lang w:val="en-US"/>
+        </w:rPr>
+      </w:pPr>
       <w:proofErr w:type="spellStart"/>
       <w:r>
         <w:rPr>
-          <w:lang w:val="en-US"/>
-        </w:rPr>
-        <w:t>Signicat</w:t>
+          <w:b/>
+          <w:bCs/>
+          <w:lang w:val="en-US"/>
+        </w:rPr>
+        <w:t>Tupas</w:t>
       </w:r>
       <w:proofErr w:type="spellEnd"/>
       <w:r>
         <w:rPr>
           <w:lang w:val="en-US"/>
         </w:rPr>
-        <w:t xml:space="preserve"> </w:t>
-      </w:r>
+        <w:t>: for Finland.</w:t>
+      </w:r>
+    </w:p>
+    <w:p>
+      <w:pPr>
+        <w:pStyle w:val="Listeavsnitt"/>
+        <w:numPr>
+          <w:ilvl w:val="1"/>
+          <w:numId w:val="12"/>
+        </w:numPr>
+        <w:rPr>
+          <w:lang w:val="en-US"/>
+        </w:rPr>
+      </w:pPr>
       <w:proofErr w:type="spellStart"/>
       <w:r>
         <w:rPr>
-          <w:lang w:val="en-US"/>
-        </w:rPr>
-        <w:t>EasySign</w:t>
+          <w:b/>
+          <w:bCs/>
+          <w:lang w:val="en-US"/>
+        </w:rPr>
+        <w:t>NemID</w:t>
       </w:r>
       <w:proofErr w:type="spellEnd"/>
       <w:r>
         <w:rPr>
           <w:lang w:val="en-US"/>
         </w:rPr>
-        <w:t xml:space="preserve"> captures the essence of real world ink signatures by collecting information and data about the user's name, place and date of signature in addition to a hand-written signature. Optionally, photographic documentation (in terms of driver's license or passport) and proof-of-possession of phone numbers may be included in the signed document as well.</w:t>
-      </w:r>
-    </w:p>
-    <w:p>
-      <w:pPr>
-        <w:rPr>
-          <w:lang w:val="en-US"/>
-        </w:rPr>
-      </w:pPr>
-      <w:r>
-        <w:rPr>
-          <w:rFonts w:ascii="ff-tisa-web-pro" w:hAnsi="ff-tisa-web-pro" w:cs="Arial"/>
-          <w:noProof/>
-          <w:color w:val="333333"/>
-          <w:sz w:val="21"/>
-          <w:szCs w:val="21"/>
-          <w:lang w:eastAsia="nb-NO"/>
-        </w:rPr>
-        <w:lastRenderedPageBreak/>
-        <w:drawing>
-          <wp:inline distT="0" distB="0" distL="0" distR="0" wp14:anchorId="49757277" wp14:editId="39B50DE8">
-            <wp:extent cx="5760720" cy="4586605"/>
-            <wp:effectExtent l="133350" t="114300" r="144780" b="156845"/>
-            <wp:docPr id="3" name="Bilde 3" descr="https://support.signicat.com/download/attachments/10715274/doc1.png?version=1&amp;modificationDate=1409058125195&amp;api=v2"/>
-            <wp:cNvGraphicFramePr>
-              <a:graphicFrameLocks xmlns:a="http://schemas.openxmlformats.org/drawingml/2006/main" noChangeAspect="1"/>
-            </wp:cNvGraphicFramePr>
-            <a:graphic xmlns:a="http://schemas.openxmlformats.org/drawingml/2006/main">
-              <a:graphicData uri="http://schemas.openxmlformats.org/drawingml/2006/picture">
-                <pic:pic xmlns:pic="http://schemas.openxmlformats.org/drawingml/2006/picture">
-                  <pic:nvPicPr>
-                    <pic:cNvPr id="0" name="fancybox-img" descr="https://support.signicat.com/download/attachments/10715274/doc1.png?version=1&amp;modificationDate=1409058125195&amp;api=v2"/>
-                    <pic:cNvPicPr>
-                      <a:picLocks noChangeAspect="1" noChangeArrowheads="1"/>
-                    </pic:cNvPicPr>
-                  </pic:nvPicPr>
-                  <pic:blipFill>
-                    <a:blip r:embed="rId16">
-                      <a:extLst>
-                        <a:ext uri="{28A0092B-C50C-407E-A947-70E740481C1C}">
-                          <a14:useLocalDpi xmlns:a14="http://schemas.microsoft.com/office/drawing/2010/main" val="0"/>
-                        </a:ext>
-                      </a:extLst>
-                    </a:blip>
-                    <a:srcRect/>
-                    <a:stretch>
-                      <a:fillRect/>
-                    </a:stretch>
-                  </pic:blipFill>
-                  <pic:spPr bwMode="auto">
-                    <a:xfrm>
-                      <a:off x="0" y="0"/>
-                      <a:ext cx="5760720" cy="4586605"/>
-                    </a:xfrm>
-                    <a:prstGeom prst="rect">
-                      <a:avLst/>
-                    </a:prstGeom>
-                    <a:solidFill>
-                      <a:srgbClr val="FFFFFF">
-                        <a:shade val="85000"/>
-                      </a:srgbClr>
-                    </a:solidFill>
-                    <a:ln w="88900" cap="sq">
-                      <a:solidFill>
-                        <a:srgbClr val="FFFFFF"/>
-                      </a:solidFill>
-                      <a:miter lim="800000"/>
-                    </a:ln>
-                    <a:effectLst>
-                      <a:outerShdw blurRad="55000" dist="18000" dir="5400000" algn="tl" rotWithShape="0">
-                        <a:srgbClr val="000000">
-                          <a:alpha val="40000"/>
-                        </a:srgbClr>
-                      </a:outerShdw>
-                    </a:effectLst>
-                    <a:scene3d>
-                      <a:camera prst="orthographicFront"/>
-                      <a:lightRig rig="twoPt" dir="t">
-                        <a:rot lat="0" lon="0" rev="7200000"/>
-                      </a:lightRig>
-                    </a:scene3d>
-                    <a:sp3d>
-                      <a:bevelT w="25400" h="19050"/>
-                      <a:contourClr>
-                        <a:srgbClr val="FFFFFF"/>
-                      </a:contourClr>
-                    </a:sp3d>
-                  </pic:spPr>
-                </pic:pic>
-              </a:graphicData>
-            </a:graphic>
-          </wp:inline>
-        </w:drawing>
-      </w:r>
-    </w:p>
-    <w:p>
-      <w:pPr>
-        <w:rPr>
-          <w:lang w:val="en-US"/>
-        </w:rPr>
-      </w:pPr>
-    </w:p>
-    <w:p>
-      <w:pPr>
-        <w:rPr>
-          <w:lang w:val="en-US"/>
-        </w:rPr>
-      </w:pPr>
+        <w:t>: for Denmark</w:t>
+      </w:r>
+      <w:r>
+        <w:rPr>
+          <w:lang w:val="en-US"/>
+        </w:rPr>
+        <w:t>.</w:t>
+      </w:r>
+    </w:p>
+    <w:p>
+      <w:pPr>
+        <w:pStyle w:val="Listeavsnitt"/>
+        <w:numPr>
+          <w:ilvl w:val="1"/>
+          <w:numId w:val="12"/>
+        </w:numPr>
+        <w:rPr>
+          <w:lang w:val="en-US"/>
+        </w:rPr>
+      </w:pPr>
+      <w:r>
+        <w:rPr>
+          <w:b/>
+          <w:bCs/>
+          <w:lang w:val="en-US"/>
+        </w:rPr>
+        <w:t>Ink</w:t>
+      </w:r>
+      <w:r>
+        <w:rPr>
+          <w:lang w:val="en-US"/>
+        </w:rPr>
+        <w:t>: use</w:t>
+      </w:r>
+      <w:r>
+        <w:rPr>
+          <w:lang w:val="en-US"/>
+        </w:rPr>
+        <w:t xml:space="preserve"> handwriting and your name to sign the document</w:t>
+      </w:r>
+      <w:r>
+        <w:rPr>
+          <w:lang w:val="en-US"/>
+        </w:rPr>
+        <w:t>, this method can be used alone or combined with the other signin</w:t>
+      </w:r>
+      <w:bookmarkStart w:id="5" w:name="_GoBack"/>
+      <w:bookmarkEnd w:id="5"/>
+      <w:r>
+        <w:rPr>
+          <w:lang w:val="en-US"/>
+        </w:rPr>
+        <w:t>g methods</w:t>
+      </w:r>
+      <w:r>
+        <w:rPr>
+          <w:lang w:val="en-US"/>
+        </w:rPr>
+        <w:t>.</w:t>
+      </w:r>
     </w:p>
     <w:p>
       <w:pPr>
         <w:pStyle w:val="Listeavsnitt"/>
         <w:numPr>
           <w:ilvl w:val="0"/>
-          <w:numId w:val="1"/>
+          <w:numId w:val="12"/>
         </w:numPr>
         <w:rPr>
-          <w:lang w:val="en-US"/>
-        </w:rPr>
-      </w:pPr>
-      <w:r>
-        <w:rPr>
-          <w:lang w:val="en-US"/>
-        </w:rPr>
-        <w:t>The authentication method available is “</w:t>
-      </w:r>
+          <w:b/>
+          <w:bCs/>
+          <w:lang w:val="en-US"/>
+        </w:rPr>
+      </w:pPr>
       <w:proofErr w:type="spellStart"/>
       <w:r>
         <w:rPr>
-          <w:lang w:val="en-US"/>
-        </w:rPr>
-        <w:t>BankID</w:t>
+          <w:b/>
+          <w:bCs/>
+          <w:lang w:val="en-US"/>
+        </w:rPr>
+        <w:t>InSign</w:t>
       </w:r>
       <w:proofErr w:type="spellEnd"/>
       <w:r>
         <w:rPr>
-          <w:lang w:val="en-US"/>
-        </w:rPr>
-        <w:t xml:space="preserve">”, if the signing method is </w:t>
+          <w:b/>
+          <w:bCs/>
+          <w:lang w:val="en-US"/>
+        </w:rPr>
+        <w:t>?</w:t>
+      </w:r>
+      <w:r>
+        <w:rPr>
+          <w:b/>
+          <w:bCs/>
+          <w:lang w:val="en-US"/>
+        </w:rPr>
+        <w:t xml:space="preserve"> </w:t>
       </w:r>
       <w:proofErr w:type="spellStart"/>
       <w:r>
         <w:rPr>
           <w:lang w:val="en-US"/>
         </w:rPr>
-        <w:t>BankID</w:t>
+        <w:t>InkSign</w:t>
       </w:r>
       <w:proofErr w:type="spellEnd"/>
       <w:r>
         <w:rPr>
           <w:lang w:val="en-US"/>
         </w:rPr>
-        <w:t xml:space="preserve"> and the authentication method is chosen then the signer will not see the document until he logs on. The signer will not need to log on twice to sign the document.</w:t>
+        <w:t xml:space="preserve"> </w:t>
+      </w:r>
+      <w:proofErr w:type="spellStart"/>
+      <w:r>
+        <w:rPr>
+          <w:lang w:val="en-US"/>
+        </w:rPr>
+        <w:t>kan</w:t>
+      </w:r>
+      <w:proofErr w:type="spellEnd"/>
+      <w:r>
+        <w:rPr>
+          <w:lang w:val="en-US"/>
+        </w:rPr>
+        <w:t xml:space="preserve"> be combined with other methods as an addition.</w:t>
       </w:r>
     </w:p>
     <w:p>
@@ -1468,7 +2706,7 @@
         <w:pStyle w:val="Listeavsnitt"/>
         <w:numPr>
           <w:ilvl w:val="0"/>
-          <w:numId w:val="1"/>
+          <w:numId w:val="12"/>
         </w:numPr>
         <w:rPr>
           <w:lang w:val="en-US"/>
@@ -1476,9 +2714,70 @@
       </w:pPr>
       <w:r>
         <w:rPr>
-          <w:lang w:val="en-US"/>
-        </w:rPr>
-        <w:t>The number of days after today’s date the document will be available for signing, after this number, the signer will not be able to sign the document. Default is 60 days.</w:t>
+          <w:b/>
+          <w:lang w:val="en-US"/>
+        </w:rPr>
+        <w:t>Authenticate to view</w:t>
+      </w:r>
+      <w:r>
+        <w:rPr>
+          <w:lang w:val="en-US"/>
+        </w:rPr>
+        <w:t xml:space="preserve">: </w:t>
+      </w:r>
+      <w:r>
+        <w:rPr>
+          <w:lang w:val="en-US"/>
+        </w:rPr>
+        <w:t xml:space="preserve">The authentication method </w:t>
+      </w:r>
+      <w:r>
+        <w:rPr>
+          <w:lang w:val="en-US"/>
+        </w:rPr>
+        <w:t>applies if you</w:t>
+      </w:r>
+      <w:r>
+        <w:rPr>
+          <w:lang w:val="en-US"/>
+        </w:rPr>
+        <w:t xml:space="preserve"> want</w:t>
+      </w:r>
+      <w:r>
+        <w:rPr>
+          <w:lang w:val="en-US"/>
+        </w:rPr>
+        <w:t xml:space="preserve"> an authentication before the signatory </w:t>
+      </w:r>
+      <w:r>
+        <w:rPr>
+          <w:lang w:val="en-US"/>
+        </w:rPr>
+        <w:t>can</w:t>
+      </w:r>
+      <w:r>
+        <w:rPr>
+          <w:lang w:val="en-US"/>
+        </w:rPr>
+        <w:t xml:space="preserve"> look at the document that is to be signed</w:t>
+      </w:r>
+      <w:r>
+        <w:rPr>
+          <w:lang w:val="en-US"/>
+        </w:rPr>
+        <w:t>. If you chose this option, the signatory will</w:t>
+      </w:r>
+      <w:r>
+        <w:rPr>
+          <w:lang w:val="en-US"/>
+        </w:rPr>
+        <w:t xml:space="preserve"> still</w:t>
+      </w:r>
+      <w:r>
+        <w:rPr>
+          <w:lang w:val="en-US"/>
+        </w:rPr>
+        <w:t xml:space="preserve"> only need to authenticate once.</w:t>
       </w:r>
     </w:p>
     <w:p>
@@ -1486,7 +2785,7 @@
         <w:pStyle w:val="Listeavsnitt"/>
         <w:numPr>
           <w:ilvl w:val="0"/>
-          <w:numId w:val="1"/>
+          <w:numId w:val="12"/>
         </w:numPr>
         <w:rPr>
           <w:lang w:val="en-US"/>
@@ -1494,9 +2793,40 @@
       </w:pPr>
       <w:r>
         <w:rPr>
-          <w:lang w:val="en-US"/>
-        </w:rPr>
-        <w:t>The sender will receive an email when a document is signed.</w:t>
+          <w:b/>
+          <w:lang w:val="en-US"/>
+        </w:rPr>
+        <w:t>Expiration</w:t>
+      </w:r>
+      <w:r>
+        <w:rPr>
+          <w:lang w:val="en-US"/>
+        </w:rPr>
+        <w:t xml:space="preserve">: </w:t>
+      </w:r>
+      <w:r>
+        <w:rPr>
+          <w:lang w:val="en-US"/>
+        </w:rPr>
+        <w:t>The number of days after today’s date the document will be available for signing, after this number, the signer will not be able to sign the document. Default is 60 days.</w:t>
+      </w:r>
+      <w:r>
+        <w:rPr>
+          <w:lang w:val="en-US"/>
+        </w:rPr>
+        <w:t xml:space="preserve"> The signatory will be reminded per mail 2 days prior to the expir</w:t>
+      </w:r>
+      <w:r>
+        <w:rPr>
+          <w:lang w:val="en-US"/>
+        </w:rPr>
+        <w:t>ation</w:t>
+      </w:r>
+      <w:r>
+        <w:rPr>
+          <w:lang w:val="en-US"/>
+        </w:rPr>
+        <w:t xml:space="preserve"> date.</w:t>
       </w:r>
     </w:p>
     <w:p>
@@ -1504,7 +2834,7 @@
         <w:pStyle w:val="Listeavsnitt"/>
         <w:numPr>
           <w:ilvl w:val="0"/>
-          <w:numId w:val="1"/>
+          <w:numId w:val="12"/>
         </w:numPr>
         <w:rPr>
           <w:lang w:val="en-US"/>
@@ -1512,11 +2842,169 @@
       </w:pPr>
       <w:r>
         <w:rPr>
+          <w:b/>
           <w:lang w:val="en-US"/>
         </w:rPr>
         <w:lastRenderedPageBreak/>
-        <w:t>The file sent to the receiver will be stored as a note in the document signing in CRM.</w:t>
-      </w:r>
+        <w:t>Send SMS</w:t>
+      </w:r>
+      <w:r>
+        <w:rPr>
+          <w:lang w:val="en-US"/>
+        </w:rPr>
+        <w:t>:</w:t>
+      </w:r>
+      <w:r>
+        <w:rPr>
+          <w:lang w:val="en-US"/>
+        </w:rPr>
+        <w:t xml:space="preserve"> The receiver will receive an SMS if the mobile phone field on the contact/account is filled with a mobile phone number.</w:t>
+      </w:r>
+    </w:p>
+    <w:p>
+      <w:pPr>
+        <w:pStyle w:val="Listeavsnitt"/>
+        <w:numPr>
+          <w:ilvl w:val="0"/>
+          <w:numId w:val="12"/>
+        </w:numPr>
+        <w:rPr>
+          <w:lang w:val="en-US"/>
+        </w:rPr>
+      </w:pPr>
+      <w:r>
+        <w:rPr>
+          <w:b/>
+          <w:lang w:val="en-US"/>
+        </w:rPr>
+        <w:t>Notification</w:t>
+      </w:r>
+      <w:r>
+        <w:rPr>
+          <w:lang w:val="en-US"/>
+        </w:rPr>
+        <w:t xml:space="preserve">: </w:t>
+      </w:r>
+      <w:r>
+        <w:rPr>
+          <w:lang w:val="en-US"/>
+        </w:rPr>
+        <w:t>The sender will receive an email</w:t>
+      </w:r>
+      <w:r>
+        <w:rPr>
+          <w:lang w:val="en-US"/>
+        </w:rPr>
+        <w:t xml:space="preserve"> notification</w:t>
+      </w:r>
+      <w:r>
+        <w:rPr>
+          <w:lang w:val="en-US"/>
+        </w:rPr>
+        <w:t xml:space="preserve"> when a document is signed.</w:t>
+      </w:r>
+    </w:p>
+    <w:p>
+      <w:pPr>
+        <w:pStyle w:val="Listeavsnitt"/>
+        <w:numPr>
+          <w:ilvl w:val="0"/>
+          <w:numId w:val="12"/>
+        </w:numPr>
+        <w:rPr>
+          <w:lang w:val="en-US"/>
+        </w:rPr>
+      </w:pPr>
+      <w:r>
+        <w:rPr>
+          <w:b/>
+          <w:lang w:val="en-US"/>
+        </w:rPr>
+        <w:t>Save</w:t>
+      </w:r>
+      <w:r>
+        <w:rPr>
+          <w:lang w:val="en-US"/>
+        </w:rPr>
+        <w:t xml:space="preserve"> </w:t>
+      </w:r>
+      <w:r>
+        <w:rPr>
+          <w:b/>
+          <w:lang w:val="en-US"/>
+        </w:rPr>
+        <w:t>Original</w:t>
+      </w:r>
+      <w:r>
+        <w:rPr>
+          <w:lang w:val="en-US"/>
+        </w:rPr>
+        <w:t xml:space="preserve">: </w:t>
+      </w:r>
+      <w:r>
+        <w:rPr>
+          <w:lang w:val="en-US"/>
+        </w:rPr>
+        <w:t xml:space="preserve">The </w:t>
+      </w:r>
+      <w:r>
+        <w:rPr>
+          <w:lang w:val="en-US"/>
+        </w:rPr>
+        <w:t xml:space="preserve">original </w:t>
+      </w:r>
+      <w:r>
+        <w:rPr>
+          <w:lang w:val="en-US"/>
+        </w:rPr>
+        <w:t>file sent to the receiver will be stored as a note in the document signing</w:t>
+      </w:r>
+      <w:r>
+        <w:rPr>
+          <w:lang w:val="en-US"/>
+        </w:rPr>
+        <w:t xml:space="preserve"> record</w:t>
+      </w:r>
+      <w:r>
+        <w:rPr>
+          <w:lang w:val="en-US"/>
+        </w:rPr>
+        <w:t xml:space="preserve"> </w:t>
+      </w:r>
+      <w:r>
+        <w:rPr>
+          <w:lang w:val="en-US"/>
+        </w:rPr>
+        <w:t>i</w:t>
+      </w:r>
+      <w:r>
+        <w:rPr>
+          <w:lang w:val="en-US"/>
+        </w:rPr>
+        <w:t>n</w:t>
+      </w:r>
+      <w:r>
+        <w:rPr>
+          <w:lang w:val="en-US"/>
+        </w:rPr>
+        <w:t xml:space="preserve"> CRM.</w:t>
+      </w:r>
+    </w:p>
+    <w:p>
+      <w:pPr>
+        <w:pStyle w:val="Listeavsnitt"/>
+        <w:rPr>
+          <w:lang w:val="en-US"/>
+        </w:rPr>
+      </w:pPr>
+    </w:p>
+    <w:p>
+      <w:pPr>
+        <w:pStyle w:val="Listeavsnitt"/>
+        <w:rPr>
+          <w:lang w:val="en-US"/>
+        </w:rPr>
+      </w:pPr>
       <w:r>
         <w:rPr>
           <w:noProof/>
@@ -1538,7 +3026,7 @@
                     <pic:cNvPicPr/>
                   </pic:nvPicPr>
                   <pic:blipFill>
-                    <a:blip r:embed="rId17"/>
+                    <a:blip r:embed="rId14"/>
                     <a:stretch>
                       <a:fillRect/>
                     </a:stretch>
@@ -1594,7 +3082,7 @@
         <w:pStyle w:val="Listeavsnitt"/>
         <w:numPr>
           <w:ilvl w:val="0"/>
-          <w:numId w:val="1"/>
+          <w:numId w:val="12"/>
         </w:numPr>
         <w:rPr>
           <w:lang w:val="en-US"/>
@@ -1602,9 +3090,67 @@
       </w:pPr>
       <w:r>
         <w:rPr>
-          <w:lang w:val="en-US"/>
-        </w:rPr>
-        <w:t>The signed document will be stored in the SharePoint document location of the originating record. If the originating record doesn’t have a document location, then this option is not available.</w:t>
+          <w:b/>
+          <w:lang w:val="en-US"/>
+        </w:rPr>
+        <w:t>Send</w:t>
+      </w:r>
+      <w:r>
+        <w:rPr>
+          <w:lang w:val="en-US"/>
+        </w:rPr>
+        <w:t xml:space="preserve"> </w:t>
+      </w:r>
+      <w:r>
+        <w:rPr>
+          <w:b/>
+          <w:lang w:val="en-US"/>
+        </w:rPr>
+        <w:t>Copy</w:t>
+      </w:r>
+      <w:r>
+        <w:rPr>
+          <w:lang w:val="en-US"/>
+        </w:rPr>
+        <w:t xml:space="preserve">: </w:t>
+      </w:r>
+      <w:r>
+        <w:rPr>
+          <w:lang w:val="en-US"/>
+        </w:rPr>
+        <w:t>A copy of the signed document will be sent to all signatories.</w:t>
+      </w:r>
+      <w:r>
+        <w:rPr>
+          <w:lang w:val="en-US"/>
+        </w:rPr>
+        <w:t xml:space="preserve"> If </w:t>
+      </w:r>
+      <w:r>
+        <w:rPr>
+          <w:b/>
+          <w:lang w:val="en-US"/>
+        </w:rPr>
+        <w:t>S</w:t>
+      </w:r>
+      <w:r>
+        <w:rPr>
+          <w:b/>
+          <w:lang w:val="en-US"/>
+        </w:rPr>
+        <w:t>ave only merged</w:t>
+      </w:r>
+      <w:r>
+        <w:rPr>
+          <w:lang w:val="en-US"/>
+        </w:rPr>
+        <w:t xml:space="preserve"> is “yes” then only the merged signed document will be sent.</w:t>
+      </w:r>
+      <w:r>
+        <w:rPr>
+          <w:lang w:val="en-US"/>
+        </w:rPr>
+        <w:t xml:space="preserve"> (Recommended, default is Yes)</w:t>
       </w:r>
     </w:p>
     <w:p>
@@ -1612,7 +3158,7 @@
         <w:pStyle w:val="Listeavsnitt"/>
         <w:numPr>
           <w:ilvl w:val="0"/>
-          <w:numId w:val="1"/>
+          <w:numId w:val="12"/>
         </w:numPr>
         <w:rPr>
           <w:lang w:val="en-US"/>
@@ -1620,9 +3166,54 @@
       </w:pPr>
       <w:r>
         <w:rPr>
-          <w:lang w:val="en-US"/>
-        </w:rPr>
-        <w:t>The email subject (Mandatory).</w:t>
+          <w:b/>
+          <w:lang w:val="en-US"/>
+        </w:rPr>
+        <w:t>Save</w:t>
+      </w:r>
+      <w:r>
+        <w:rPr>
+          <w:lang w:val="en-US"/>
+        </w:rPr>
+        <w:t xml:space="preserve"> </w:t>
+      </w:r>
+      <w:r>
+        <w:rPr>
+          <w:b/>
+          <w:lang w:val="en-US"/>
+        </w:rPr>
+        <w:t>in</w:t>
+      </w:r>
+      <w:r>
+        <w:rPr>
+          <w:lang w:val="en-US"/>
+        </w:rPr>
+        <w:t xml:space="preserve"> </w:t>
+      </w:r>
+      <w:r>
+        <w:rPr>
+          <w:b/>
+          <w:lang w:val="en-US"/>
+        </w:rPr>
+        <w:t>SharePoint</w:t>
+      </w:r>
+      <w:r>
+        <w:rPr>
+          <w:lang w:val="en-US"/>
+        </w:rPr>
+        <w:t xml:space="preserve">: </w:t>
+      </w:r>
+      <w:r>
+        <w:rPr>
+          <w:lang w:val="en-US"/>
+        </w:rPr>
+        <w:t>The signed document will be stored in the SharePoint document location of the originating record. If the originating record doesn’t have a document location, then this option is not available.</w:t>
+      </w:r>
+      <w:r>
+        <w:rPr>
+          <w:lang w:val="en-US"/>
+        </w:rPr>
+        <w:t xml:space="preserve"> (Contact your CRM system administrator if this occurs)</w:t>
       </w:r>
     </w:p>
     <w:p>
@@ -1630,7 +3221,7 @@
         <w:pStyle w:val="Listeavsnitt"/>
         <w:numPr>
           <w:ilvl w:val="0"/>
-          <w:numId w:val="1"/>
+          <w:numId w:val="12"/>
         </w:numPr>
         <w:rPr>
           <w:lang w:val="en-US"/>
@@ -1638,9 +3229,34 @@
       </w:pPr>
       <w:r>
         <w:rPr>
-          <w:lang w:val="en-US"/>
-        </w:rPr>
-        <w:t>The email body (Mandatory).</w:t>
+          <w:b/>
+          <w:lang w:val="en-US"/>
+        </w:rPr>
+        <w:t>Subject</w:t>
+      </w:r>
+      <w:r>
+        <w:rPr>
+          <w:lang w:val="en-US"/>
+        </w:rPr>
+        <w:t xml:space="preserve">: </w:t>
+      </w:r>
+      <w:r>
+        <w:rPr>
+          <w:lang w:val="en-US"/>
+        </w:rPr>
+        <w:t>The email subject</w:t>
+      </w:r>
+      <w:r>
+        <w:rPr>
+          <w:lang w:val="en-US"/>
+        </w:rPr>
+        <w:t xml:space="preserve"> you want to appear in the emails to the signatories</w:t>
+      </w:r>
+      <w:r>
+        <w:rPr>
+          <w:lang w:val="en-US"/>
+        </w:rPr>
+        <w:t xml:space="preserve"> (Mandatory).</w:t>
       </w:r>
     </w:p>
     <w:p>
@@ -1648,7 +3264,7 @@
         <w:pStyle w:val="Listeavsnitt"/>
         <w:numPr>
           <w:ilvl w:val="0"/>
-          <w:numId w:val="1"/>
+          <w:numId w:val="12"/>
         </w:numPr>
         <w:rPr>
           <w:lang w:val="en-US"/>
@@ -1656,9 +3272,34 @@
       </w:pPr>
       <w:r>
         <w:rPr>
-          <w:lang w:val="en-US"/>
-        </w:rPr>
-        <w:t>Select one or more files at once (Mandatory). Only PDF files are supported. There is no limitation to the file size.</w:t>
+          <w:b/>
+          <w:lang w:val="en-US"/>
+        </w:rPr>
+        <w:t>Message</w:t>
+      </w:r>
+      <w:r>
+        <w:rPr>
+          <w:lang w:val="en-US"/>
+        </w:rPr>
+        <w:t xml:space="preserve">: </w:t>
+      </w:r>
+      <w:r>
+        <w:rPr>
+          <w:lang w:val="en-US"/>
+        </w:rPr>
+        <w:t xml:space="preserve">The email body </w:t>
+      </w:r>
+      <w:r>
+        <w:rPr>
+          <w:lang w:val="en-US"/>
+        </w:rPr>
+        <w:t xml:space="preserve">you want to appear in the emails to the signatories </w:t>
+      </w:r>
+      <w:r>
+        <w:rPr>
+          <w:lang w:val="en-US"/>
+        </w:rPr>
+        <w:t>(Mandatory).</w:t>
       </w:r>
     </w:p>
     <w:p>
@@ -1666,7 +3307,7 @@
         <w:pStyle w:val="Listeavsnitt"/>
         <w:numPr>
           <w:ilvl w:val="0"/>
-          <w:numId w:val="1"/>
+          <w:numId w:val="12"/>
         </w:numPr>
         <w:rPr>
           <w:lang w:val="en-US"/>
@@ -1674,28 +3315,133 @@
       </w:pPr>
       <w:r>
         <w:rPr>
-          <w:lang w:val="en-US"/>
-        </w:rPr>
-        <w:t xml:space="preserve">Add signers. Either from the Account entity or the </w:t>
-      </w:r>
-      <w:r>
-        <w:rPr>
-          <w:lang w:val="en-US"/>
-        </w:rPr>
-        <w:t>Contact entity. Minimum 3 characters must be entered in the search box. The search engine searches in Contact or Account emails, parent accounts, names and phone numbers. The result will be listed in a list. Select a Contact/Account and hit enter. The record will be added to the table below.</w:t>
-      </w:r>
-    </w:p>
-    <w:p>
-      <w:pPr>
-        <w:rPr>
-          <w:lang w:val="en-US"/>
-        </w:rPr>
-      </w:pPr>
-      <w:r>
-        <w:rPr>
-          <w:lang w:val="en-US"/>
-        </w:rPr>
-        <w:t xml:space="preserve">           </w:t>
+          <w:b/>
+          <w:lang w:val="en-US"/>
+        </w:rPr>
+        <w:t xml:space="preserve">Select </w:t>
+      </w:r>
+      <w:r>
+        <w:rPr>
+          <w:b/>
+          <w:lang w:val="en-US"/>
+        </w:rPr>
+        <w:t>file(s)</w:t>
+      </w:r>
+      <w:r>
+        <w:rPr>
+          <w:lang w:val="en-US"/>
+        </w:rPr>
+        <w:t>:</w:t>
+      </w:r>
+      <w:r>
+        <w:rPr>
+          <w:lang w:val="en-US"/>
+        </w:rPr>
+        <w:t xml:space="preserve"> </w:t>
+      </w:r>
+      <w:r>
+        <w:rPr>
+          <w:lang w:val="en-US"/>
+        </w:rPr>
+        <w:t xml:space="preserve">Select one or more files </w:t>
+      </w:r>
+      <w:r>
+        <w:rPr>
+          <w:lang w:val="en-US"/>
+        </w:rPr>
+        <w:t>that are to be signed</w:t>
+      </w:r>
+      <w:r>
+        <w:rPr>
+          <w:lang w:val="en-US"/>
+        </w:rPr>
+        <w:t>.</w:t>
+      </w:r>
+      <w:r>
+        <w:rPr>
+          <w:lang w:val="en-US"/>
+        </w:rPr>
+        <w:t xml:space="preserve"> Only PDF files are supported. </w:t>
+      </w:r>
+      <w:r>
+        <w:rPr>
+          <w:lang w:val="en-US"/>
+        </w:rPr>
+        <w:t>Max file size  is 10MB</w:t>
+      </w:r>
+      <w:r>
+        <w:rPr>
+          <w:lang w:val="en-US"/>
+        </w:rPr>
+        <w:t>.</w:t>
+      </w:r>
+      <w:r>
+        <w:rPr>
+          <w:lang w:val="en-US"/>
+        </w:rPr>
+        <w:t xml:space="preserve"> </w:t>
+      </w:r>
+      <w:r>
+        <w:rPr>
+          <w:lang w:val="en-US"/>
+        </w:rPr>
+        <w:t>(Mandatory)</w:t>
+      </w:r>
+    </w:p>
+    <w:p>
+      <w:pPr>
+        <w:pStyle w:val="Listeavsnitt"/>
+        <w:numPr>
+          <w:ilvl w:val="0"/>
+          <w:numId w:val="12"/>
+        </w:numPr>
+        <w:rPr>
+          <w:lang w:val="en-US"/>
+        </w:rPr>
+      </w:pPr>
+      <w:r>
+        <w:rPr>
+          <w:b/>
+          <w:lang w:val="en-US"/>
+        </w:rPr>
+        <w:t>Recipients</w:t>
+      </w:r>
+      <w:r>
+        <w:rPr>
+          <w:lang w:val="en-US"/>
+        </w:rPr>
+        <w:t xml:space="preserve">: </w:t>
+      </w:r>
+      <w:r>
+        <w:rPr>
+          <w:lang w:val="en-US"/>
+        </w:rPr>
+        <w:t>Chose a catalog to search in, either Contacts or Accounts.</w:t>
+      </w:r>
+      <w:r>
+        <w:rPr>
+          <w:lang w:val="en-US"/>
+        </w:rPr>
+        <w:t xml:space="preserve"> </w:t>
+      </w:r>
+      <w:r>
+        <w:rPr>
+          <w:lang w:val="en-US"/>
+        </w:rPr>
+        <w:t>(Mandatory)</w:t>
+      </w:r>
+    </w:p>
+    <w:p>
+      <w:pPr>
+        <w:rPr>
+          <w:lang w:val="en-US"/>
+        </w:rPr>
+      </w:pPr>
+      <w:r>
+        <w:rPr>
+          <w:lang w:val="en-US"/>
+        </w:rPr>
+        <w:t xml:space="preserve">            </w:t>
       </w:r>
       <w:r>
         <w:rPr>
@@ -1703,7 +3449,7 @@
           <w:lang w:eastAsia="nb-NO"/>
         </w:rPr>
         <w:drawing>
-          <wp:inline distT="0" distB="0" distL="0" distR="0" wp14:anchorId="24664F1E" wp14:editId="102A6EF9">
+          <wp:inline distT="0" distB="0" distL="0" distR="0" wp14:anchorId="480A13E3" wp14:editId="45A9CB26">
             <wp:extent cx="3314987" cy="1181202"/>
             <wp:effectExtent l="133350" t="114300" r="133350" b="171450"/>
             <wp:docPr id="10" name="Bilde 10"/>
@@ -1718,7 +3464,7 @@
                     <pic:cNvPicPr/>
                   </pic:nvPicPr>
                   <pic:blipFill>
-                    <a:blip r:embed="rId18"/>
+                    <a:blip r:embed="rId15"/>
                     <a:stretch>
                       <a:fillRect/>
                     </a:stretch>
@@ -1771,6 +3517,85 @@
     </w:p>
     <w:p>
       <w:pPr>
+        <w:pStyle w:val="Listeavsnitt"/>
+        <w:numPr>
+          <w:ilvl w:val="0"/>
+          <w:numId w:val="12"/>
+        </w:numPr>
+        <w:rPr>
+          <w:lang w:val="en-US"/>
+        </w:rPr>
+      </w:pPr>
+      <w:r>
+        <w:rPr>
+          <w:b/>
+          <w:lang w:val="en-US"/>
+        </w:rPr>
+        <w:t>Search box</w:t>
+      </w:r>
+      <w:r>
+        <w:rPr>
+          <w:lang w:val="en-US"/>
+        </w:rPr>
+        <w:t xml:space="preserve">: </w:t>
+      </w:r>
+      <w:r>
+        <w:rPr>
+          <w:lang w:val="en-US"/>
+        </w:rPr>
+        <w:t xml:space="preserve">Add signers. Either from the Account entity or the </w:t>
+      </w:r>
+      <w:r>
+        <w:rPr>
+          <w:lang w:val="en-US"/>
+        </w:rPr>
+        <w:t>Contact entity. Minimum 3 characters must be entered in the search box. The search engine searches in Contact or Account emails, parent accounts, names and phone numbers. The result will be listed in a list. Select a Contact/Account and hit enter. The record</w:t>
+      </w:r>
+      <w:r>
+        <w:rPr>
+          <w:lang w:val="en-US"/>
+        </w:rPr>
+        <w:t xml:space="preserve"> you chose</w:t>
+      </w:r>
+      <w:r>
+        <w:rPr>
+          <w:lang w:val="en-US"/>
+        </w:rPr>
+        <w:t xml:space="preserve"> will be added to the </w:t>
+      </w:r>
+      <w:r>
+        <w:rPr>
+          <w:lang w:val="en-US"/>
+        </w:rPr>
+        <w:t>list</w:t>
+      </w:r>
+      <w:r>
+        <w:rPr>
+          <w:lang w:val="en-US"/>
+        </w:rPr>
+        <w:t xml:space="preserve"> below.</w:t>
+      </w:r>
+      <w:r>
+        <w:rPr>
+          <w:lang w:val="en-US"/>
+        </w:rPr>
+        <w:t xml:space="preserve"> You may repeat this procedure to select several recipients.</w:t>
+      </w:r>
+      <w:r>
+        <w:rPr>
+          <w:lang w:val="en-US"/>
+        </w:rPr>
+        <w:t xml:space="preserve"> If you don’t find the recipient’s email in CRM, you will need to update the CRM records before you start the signing process.</w:t>
+      </w:r>
+      <w:r>
+        <w:rPr>
+          <w:lang w:val="en-US"/>
+        </w:rPr>
+        <w:t xml:space="preserve">           </w:t>
+      </w:r>
+    </w:p>
+    <w:p>
+      <w:pPr>
         <w:ind w:left="708"/>
         <w:rPr>
           <w:lang w:val="en-US"/>
@@ -1778,81 +3603,28 @@
       </w:pPr>
       <w:r>
         <w:rPr>
-          <w:lang w:val="en-US"/>
-        </w:rPr>
-        <w:t>If more than one recipient is added, the option for saving only the merged signed document will show up, by choosing</w:t>
-      </w:r>
-      <w:r>
-        <w:rPr>
-          <w:lang w:val="en-US"/>
-        </w:rPr>
-        <w:t xml:space="preserve"> YES</w:t>
-      </w:r>
-      <w:r>
-        <w:rPr>
-          <w:lang w:val="en-US"/>
-        </w:rPr>
-        <w:t xml:space="preserve">, only the merged result will </w:t>
-      </w:r>
-      <w:r>
-        <w:rPr>
-          <w:lang w:val="en-US"/>
-        </w:rPr>
-        <w:t xml:space="preserve">be saved in CRM if NO is chosen, </w:t>
-      </w:r>
-      <w:r>
-        <w:rPr>
-          <w:lang w:val="en-US"/>
-        </w:rPr>
-        <w:t xml:space="preserve">the merged and </w:t>
-      </w:r>
-      <w:r>
-        <w:rPr>
-          <w:lang w:val="en-US"/>
-        </w:rPr>
-        <w:t xml:space="preserve">the </w:t>
-      </w:r>
-      <w:r>
-        <w:rPr>
-          <w:lang w:val="en-US"/>
-        </w:rPr>
-        <w:t>single</w:t>
-      </w:r>
-      <w:r>
-        <w:rPr>
-          <w:lang w:val="en-US"/>
-        </w:rPr>
-        <w:t xml:space="preserve"> separated signed</w:t>
-      </w:r>
-      <w:r>
-        <w:rPr>
-          <w:lang w:val="en-US"/>
-        </w:rPr>
-        <w:t xml:space="preserve"> documents</w:t>
-      </w:r>
-      <w:r>
-        <w:rPr>
-          <w:lang w:val="en-US"/>
-        </w:rPr>
-        <w:t xml:space="preserve"> by each person</w:t>
-      </w:r>
-      <w:r>
-        <w:rPr>
-          <w:lang w:val="en-US"/>
-        </w:rPr>
-        <w:t xml:space="preserve"> will be saved</w:t>
-      </w:r>
-      <w:r>
-        <w:rPr>
-          <w:lang w:val="en-US"/>
-        </w:rPr>
-        <w:t xml:space="preserve"> separately</w:t>
-      </w:r>
-      <w:r>
-        <w:rPr>
-          <w:lang w:val="en-US"/>
-        </w:rPr>
-        <w:t>.</w:t>
+          <w:b/>
+          <w:lang w:val="en-US"/>
+        </w:rPr>
+        <w:t>Save only merged</w:t>
+      </w:r>
+      <w:r>
+        <w:rPr>
+          <w:lang w:val="en-US"/>
+        </w:rPr>
+        <w:t xml:space="preserve">: </w:t>
+      </w:r>
+      <w:r>
+        <w:rPr>
+          <w:lang w:val="en-US"/>
+        </w:rPr>
+        <w:t>If more than one recipient is added,</w:t>
+      </w:r>
+      <w:r>
+        <w:rPr>
+          <w:lang w:val="en-US"/>
+        </w:rPr>
+        <w:t xml:space="preserve"> everybody will receive a copy of the document for signing at the same time.</w:t>
       </w:r>
       <w:r>
         <w:rPr>
@@ -1860,6 +3632,25 @@
         </w:rPr>
         <w:t xml:space="preserve"> </w:t>
       </w:r>
+      <w:r>
+        <w:rPr>
+          <w:lang w:val="en-US"/>
+        </w:rPr>
+        <w:t xml:space="preserve">The option for saving only the merged signed document will show up, by choosing YES (recommended), only the merged result will be </w:t>
+      </w:r>
+      <w:r>
+        <w:rPr>
+          <w:lang w:val="en-US"/>
+        </w:rPr>
+        <w:lastRenderedPageBreak/>
+        <w:t>saved in CRM. If NO is chosen, both the merged and each single separated signed document by each person will be saved separate</w:t>
+      </w:r>
+      <w:r>
+        <w:rPr>
+          <w:lang w:val="en-US"/>
+        </w:rPr>
+        <w:t>ly.</w:t>
+      </w:r>
     </w:p>
     <w:p>
       <w:pPr>
@@ -1868,17 +3659,92 @@
           <w:lang w:val="en-US"/>
         </w:rPr>
       </w:pPr>
+      <w:r>
+        <w:rPr>
+          <w:lang w:val="en-US"/>
+        </w:rPr>
+        <w:t>This requires some further explanation:</w:t>
+      </w:r>
+      <w:r>
+        <w:rPr>
+          <w:lang w:val="en-US"/>
+        </w:rPr>
+        <w:t xml:space="preserve"> </w:t>
+      </w:r>
+      <w:proofErr w:type="spellStart"/>
+      <w:r>
+        <w:rPr>
+          <w:lang w:val="en-US"/>
+        </w:rPr>
+        <w:t>Signicat</w:t>
+      </w:r>
+      <w:proofErr w:type="spellEnd"/>
+      <w:r>
+        <w:rPr>
+          <w:lang w:val="en-US"/>
+        </w:rPr>
+        <w:t xml:space="preserve"> will store a copy of each signed document, from each of the signatories</w:t>
+      </w:r>
+      <w:r>
+        <w:rPr>
+          <w:lang w:val="en-US"/>
+        </w:rPr>
+        <w:t xml:space="preserve"> (ex. 2 documents sent 2 signatories = 4 signed copies)</w:t>
+      </w:r>
+      <w:r>
+        <w:rPr>
+          <w:lang w:val="en-US"/>
+        </w:rPr>
+        <w:t xml:space="preserve">. </w:t>
+      </w:r>
+      <w:proofErr w:type="spellStart"/>
+      <w:r>
+        <w:rPr>
+          <w:lang w:val="en-US"/>
+        </w:rPr>
+        <w:t>Signicat</w:t>
+      </w:r>
+      <w:proofErr w:type="spellEnd"/>
+      <w:r>
+        <w:rPr>
+          <w:lang w:val="en-US"/>
+        </w:rPr>
+        <w:t xml:space="preserve"> will also in addition store a copy of each document with </w:t>
+      </w:r>
+      <w:r>
+        <w:rPr>
+          <w:lang w:val="en-US"/>
+        </w:rPr>
+        <w:t>all</w:t>
+      </w:r>
+      <w:r>
+        <w:rPr>
+          <w:lang w:val="en-US"/>
+        </w:rPr>
+        <w:t xml:space="preserve"> the signatures merged into each document</w:t>
+      </w:r>
+      <w:r>
+        <w:rPr>
+          <w:lang w:val="en-US"/>
+        </w:rPr>
+        <w:t xml:space="preserve"> (ex. 2 documents sent to 2 signatories = 2 merged signed copies)</w:t>
+      </w:r>
+      <w:r>
+        <w:rPr>
+          <w:lang w:val="en-US"/>
+        </w:rPr>
+        <w:t xml:space="preserve">. </w:t>
+      </w:r>
       <w:r>
         <w:rPr>
           <w:noProof/>
           <w:lang w:eastAsia="nb-NO"/>
         </w:rPr>
-        <w:lastRenderedPageBreak/>
         <w:drawing>
-          <wp:inline distT="0" distB="0" distL="0" distR="0" wp14:anchorId="08525A59" wp14:editId="3EC5D762">
-            <wp:extent cx="5760720" cy="3138170"/>
-            <wp:effectExtent l="114300" t="114300" r="144780" b="138430"/>
-            <wp:docPr id="11" name="Bilde 11"/>
+          <wp:inline distT="0" distB="0" distL="0" distR="0" wp14:anchorId="6F53A5DE" wp14:editId="3441FF8D">
+            <wp:extent cx="5760720" cy="3174365"/>
+            <wp:effectExtent l="114300" t="114300" r="144780" b="140335"/>
+            <wp:docPr id="40" name="Bilde 40"/>
             <wp:cNvGraphicFramePr>
               <a:graphicFrameLocks xmlns:a="http://schemas.openxmlformats.org/drawingml/2006/main" noChangeAspect="1"/>
             </wp:cNvGraphicFramePr>
@@ -1890,7 +3756,7 @@
                     <pic:cNvPicPr/>
                   </pic:nvPicPr>
                   <pic:blipFill>
-                    <a:blip r:embed="rId19"/>
+                    <a:blip r:embed="rId16"/>
                     <a:stretch>
                       <a:fillRect/>
                     </a:stretch>
@@ -1898,7 +3764,7 @@
                   <pic:spPr>
                     <a:xfrm>
                       <a:off x="0" y="0"/>
-                      <a:ext cx="5760720" cy="3138170"/>
+                      <a:ext cx="5760720" cy="3174365"/>
                     </a:xfrm>
                     <a:prstGeom prst="rect">
                       <a:avLst/>
@@ -1946,7 +3812,7 @@
         <w:pStyle w:val="Listeavsnitt"/>
         <w:numPr>
           <w:ilvl w:val="0"/>
-          <w:numId w:val="1"/>
+          <w:numId w:val="12"/>
         </w:numPr>
         <w:rPr>
           <w:lang w:val="en-US"/>
@@ -1954,18 +3820,35 @@
       </w:pPr>
       <w:r>
         <w:rPr>
+          <w:b/>
+          <w:lang w:val="en-US"/>
+        </w:rPr>
+        <w:t>Recipient list</w:t>
+      </w:r>
+      <w:r>
+        <w:rPr>
+          <w:lang w:val="en-US"/>
+        </w:rPr>
+        <w:t>:</w:t>
+      </w:r>
+      <w:r>
+        <w:rPr>
+          <w:lang w:val="en-US"/>
+        </w:rPr>
+        <w:t xml:space="preserve"> </w:t>
+      </w:r>
+      <w:r>
+        <w:rPr>
           <w:lang w:val="en-US"/>
         </w:rPr>
         <w:t xml:space="preserve">The list of the receivers of the documents. Records in the list can also be removed by </w:t>
       </w:r>
-      <w:proofErr w:type="spellStart"/>
-      <w:r>
-        <w:rPr>
-          <w:lang w:val="en-US"/>
-        </w:rPr>
-        <w:t>hiting</w:t>
-      </w:r>
-      <w:proofErr w:type="spellEnd"/>
+      <w:r>
+        <w:rPr>
+          <w:lang w:val="en-US"/>
+        </w:rPr>
+        <w:t>hitting</w:t>
+      </w:r>
       <w:r>
         <w:rPr>
           <w:lang w:val="en-US"/>
@@ -1978,7 +3861,7 @@
         <w:pStyle w:val="Listeavsnitt"/>
         <w:numPr>
           <w:ilvl w:val="0"/>
-          <w:numId w:val="1"/>
+          <w:numId w:val="12"/>
         </w:numPr>
         <w:rPr>
           <w:lang w:val="en-US"/>
@@ -1986,6 +3869,19 @@
       </w:pPr>
       <w:r>
         <w:rPr>
+          <w:b/>
+          <w:lang w:val="en-US"/>
+        </w:rPr>
+        <w:t>Send</w:t>
+      </w:r>
+      <w:r>
+        <w:rPr>
+          <w:lang w:val="en-US"/>
+        </w:rPr>
+        <w:t xml:space="preserve">: </w:t>
+      </w:r>
+      <w:r>
+        <w:rPr>
           <w:lang w:val="en-US"/>
         </w:rPr>
         <w:t xml:space="preserve">Hit Send to start the process. A document Signing record will be created in CRM under the originating record. A request is sent to </w:t>
@@ -2002,7 +3898,25 @@
         <w:rPr>
           <w:lang w:val="en-US"/>
         </w:rPr>
-        <w:t xml:space="preserve">. And emails are generated in CRM and sent to the recipients. </w:t>
+        <w:t>. And emails are generated in CRM and sent to the recipients</w:t>
+      </w:r>
+      <w:r>
+        <w:rPr>
+          <w:lang w:val="en-US"/>
+        </w:rPr>
+        <w:t xml:space="preserve"> automatically</w:t>
+      </w:r>
+      <w:r>
+        <w:rPr>
+          <w:lang w:val="en-US"/>
+        </w:rPr>
+        <w:t xml:space="preserve">. </w:t>
+      </w:r>
+      <w:r>
+        <w:rPr>
+          <w:lang w:val="en-US"/>
+        </w:rPr>
+        <w:t xml:space="preserve"> </w:t>
       </w:r>
     </w:p>
     <w:p>
@@ -2038,7 +3952,7 @@
                     <pic:cNvPicPr/>
                   </pic:nvPicPr>
                   <pic:blipFill>
-                    <a:blip r:embed="rId20"/>
+                    <a:blip r:embed="rId17"/>
                     <a:stretch>
                       <a:fillRect/>
                     </a:stretch>
@@ -2095,10 +4009,18 @@
           <w:lang w:val="en-US"/>
         </w:rPr>
       </w:pPr>
-      <w:r>
-        <w:rPr>
-          <w:lang w:val="en-US"/>
-        </w:rPr>
+    </w:p>
+    <w:p>
+      <w:pPr>
+        <w:rPr>
+          <w:lang w:val="en-US"/>
+        </w:rPr>
+      </w:pPr>
+      <w:r>
+        <w:rPr>
+          <w:lang w:val="en-US"/>
+        </w:rPr>
+        <w:lastRenderedPageBreak/>
         <w:t xml:space="preserve">      </w:t>
       </w:r>
       <w:r>
@@ -2107,10 +4029,10 @@
           <w:lang w:eastAsia="nb-NO"/>
         </w:rPr>
         <w:drawing>
-          <wp:inline distT="0" distB="0" distL="0" distR="0" wp14:anchorId="30012588" wp14:editId="6934016B">
-            <wp:extent cx="5760720" cy="1388745"/>
-            <wp:effectExtent l="114300" t="114300" r="144780" b="154305"/>
-            <wp:docPr id="13" name="Bilde 13"/>
+          <wp:inline distT="0" distB="0" distL="0" distR="0" wp14:anchorId="5DDBB5D0" wp14:editId="6B187CE9">
+            <wp:extent cx="5760720" cy="1323340"/>
+            <wp:effectExtent l="133350" t="114300" r="144780" b="162560"/>
+            <wp:docPr id="42" name="Bilde 42"/>
             <wp:cNvGraphicFramePr>
               <a:graphicFrameLocks xmlns:a="http://schemas.openxmlformats.org/drawingml/2006/main" noChangeAspect="1"/>
             </wp:cNvGraphicFramePr>
@@ -2122,7 +4044,7 @@
                     <pic:cNvPicPr/>
                   </pic:nvPicPr>
                   <pic:blipFill>
-                    <a:blip r:embed="rId21"/>
+                    <a:blip r:embed="rId18"/>
                     <a:stretch>
                       <a:fillRect/>
                     </a:stretch>
@@ -2130,7 +4052,7 @@
                   <pic:spPr>
                     <a:xfrm>
                       <a:off x="0" y="0"/>
-                      <a:ext cx="5760720" cy="1388745"/>
+                      <a:ext cx="5760720" cy="1323340"/>
                     </a:xfrm>
                     <a:prstGeom prst="rect">
                       <a:avLst/>
@@ -2182,9 +4104,46 @@
       </w:pPr>
       <w:r>
         <w:rPr>
-          <w:lang w:val="en-US"/>
-        </w:rPr>
-        <w:t>IMPORTANT: The logged-on user must be able to send emails from its mailbox.</w:t>
+          <w:b/>
+          <w:lang w:val="en-US"/>
+        </w:rPr>
+        <w:t>IMPORTANT</w:t>
+      </w:r>
+      <w:r>
+        <w:rPr>
+          <w:lang w:val="en-US"/>
+        </w:rPr>
+        <w:t>: The logged-on user must</w:t>
+      </w:r>
+      <w:r>
+        <w:rPr>
+          <w:lang w:val="en-US"/>
+        </w:rPr>
+        <w:t xml:space="preserve"> be able to send emails from his</w:t>
+      </w:r>
+      <w:r>
+        <w:rPr>
+          <w:lang w:val="en-US"/>
+        </w:rPr>
+        <w:t xml:space="preserve"> designated</w:t>
+      </w:r>
+      <w:r>
+        <w:rPr>
+          <w:lang w:val="en-US"/>
+        </w:rPr>
+        <w:t xml:space="preserve"> CRM</w:t>
+      </w:r>
+      <w:r>
+        <w:rPr>
+          <w:lang w:val="en-US"/>
+        </w:rPr>
+        <w:t xml:space="preserve"> mailbox.</w:t>
+      </w:r>
+      <w:r>
+        <w:rPr>
+          <w:lang w:val="en-US"/>
+        </w:rPr>
+        <w:t xml:space="preserve"> If your mail box is not activated in CRM, please contact your CRM system administrator.</w:t>
       </w:r>
     </w:p>
     <w:p>
@@ -2194,23 +4153,79 @@
           <w:lang w:val="en-US"/>
         </w:rPr>
       </w:pPr>
-      <w:r>
-        <w:rPr>
-          <w:lang w:val="en-US"/>
-        </w:rPr>
-        <w:lastRenderedPageBreak/>
-        <w:t>The email that is sent to the recipients:</w:t>
-      </w:r>
+    </w:p>
+    <w:p>
+      <w:pPr>
+        <w:pStyle w:val="Overskrift2"/>
+        <w:numPr>
+          <w:ilvl w:val="0"/>
+          <w:numId w:val="9"/>
+        </w:numPr>
+        <w:rPr>
+          <w:i/>
+          <w:color w:val="BF8F00" w:themeColor="accent4" w:themeShade="BF"/>
+          <w:lang w:val="en-US"/>
+        </w:rPr>
+      </w:pPr>
+      <w:bookmarkStart w:id="6" w:name="_Toc475695450"/>
+      <w:r>
+        <w:rPr>
+          <w:color w:val="BF8F00" w:themeColor="accent4" w:themeShade="BF"/>
+          <w:lang w:val="en-US"/>
+        </w:rPr>
+        <w:t>Review status on signing processes</w:t>
+      </w:r>
+      <w:bookmarkEnd w:id="6"/>
+    </w:p>
+    <w:p>
+      <w:pPr>
+        <w:rPr>
+          <w:lang w:val="en-US"/>
+        </w:rPr>
+      </w:pPr>
+    </w:p>
+    <w:p>
+      <w:pPr>
+        <w:rPr>
+          <w:lang w:val="en-US"/>
+        </w:rPr>
+      </w:pPr>
+      <w:r>
+        <w:rPr>
+          <w:lang w:val="en-US"/>
+        </w:rPr>
+        <w:t>To</w:t>
+      </w:r>
+      <w:r>
+        <w:rPr>
+          <w:lang w:val="en-US"/>
+        </w:rPr>
+        <w:t xml:space="preserve"> see the result and status of the documents for a specific record, navigate to the entity record, click “Document Signings”</w:t>
+      </w:r>
+    </w:p>
+    <w:p>
+      <w:pPr>
+        <w:rPr>
+          <w:lang w:val="en-US"/>
+        </w:rPr>
+      </w:pPr>
+    </w:p>
+    <w:p>
+      <w:pPr>
+        <w:rPr>
+          <w:lang w:val="en-US"/>
+        </w:rPr>
+      </w:pPr>
       <w:r>
         <w:rPr>
           <w:noProof/>
           <w:lang w:eastAsia="nb-NO"/>
         </w:rPr>
         <w:drawing>
-          <wp:inline distT="0" distB="0" distL="0" distR="0" wp14:anchorId="49014507" wp14:editId="3D616F15">
-            <wp:extent cx="5258256" cy="3238781"/>
-            <wp:effectExtent l="76200" t="76200" r="133350" b="133350"/>
-            <wp:docPr id="9" name="Bilde 9"/>
+          <wp:inline distT="0" distB="0" distL="0" distR="0" wp14:anchorId="6378C3E7" wp14:editId="797724DF">
+            <wp:extent cx="5760720" cy="2703830"/>
+            <wp:effectExtent l="133350" t="133350" r="144780" b="172720"/>
+            <wp:docPr id="5" name="Bilde 5"/>
             <wp:cNvGraphicFramePr>
               <a:graphicFrameLocks xmlns:a="http://schemas.openxmlformats.org/drawingml/2006/main" noChangeAspect="1"/>
             </wp:cNvGraphicFramePr>
@@ -2222,134 +4237,7 @@
                     <pic:cNvPicPr/>
                   </pic:nvPicPr>
                   <pic:blipFill>
-                    <a:blip r:embed="rId22"/>
-                    <a:stretch>
-                      <a:fillRect/>
-                    </a:stretch>
-                  </pic:blipFill>
-                  <pic:spPr>
-                    <a:xfrm>
-                      <a:off x="0" y="0"/>
-                      <a:ext cx="5258256" cy="3238781"/>
-                    </a:xfrm>
-                    <a:prstGeom prst="rect">
-                      <a:avLst/>
-                    </a:prstGeom>
-                    <a:ln w="38100" cap="sq">
-                      <a:solidFill>
-                        <a:srgbClr val="000000"/>
-                      </a:solidFill>
-                      <a:prstDash val="solid"/>
-                      <a:miter lim="800000"/>
-                    </a:ln>
-                    <a:effectLst>
-                      <a:outerShdw blurRad="50800" dist="38100" dir="2700000" algn="tl" rotWithShape="0">
-                        <a:srgbClr val="000000">
-                          <a:alpha val="43000"/>
-                        </a:srgbClr>
-                      </a:outerShdw>
-                    </a:effectLst>
-                  </pic:spPr>
-                </pic:pic>
-              </a:graphicData>
-            </a:graphic>
-          </wp:inline>
-        </w:drawing>
-      </w:r>
-    </w:p>
-    <w:p>
-      <w:pPr>
-        <w:ind w:left="720"/>
-        <w:rPr>
-          <w:lang w:val="en-US"/>
-        </w:rPr>
-      </w:pPr>
-    </w:p>
-    <w:p>
-      <w:pPr>
-        <w:pStyle w:val="Undertittel"/>
-        <w:rPr>
-          <w:i/>
-          <w:color w:val="806000" w:themeColor="accent4" w:themeShade="80"/>
-          <w:sz w:val="24"/>
-          <w:szCs w:val="24"/>
-          <w:lang w:val="en-US"/>
-        </w:rPr>
-      </w:pPr>
-      <w:r>
-        <w:rPr>
-          <w:i/>
-          <w:color w:val="806000" w:themeColor="accent4" w:themeShade="80"/>
-          <w:sz w:val="24"/>
-          <w:szCs w:val="24"/>
-          <w:lang w:val="en-US"/>
-        </w:rPr>
-        <w:t xml:space="preserve">CRM: Document signing </w:t>
-      </w:r>
-    </w:p>
-    <w:p>
-      <w:pPr>
-        <w:rPr>
-          <w:lang w:val="en-US"/>
-        </w:rPr>
-      </w:pPr>
-    </w:p>
-    <w:p>
-      <w:pPr>
-        <w:rPr>
-          <w:lang w:val="en-US"/>
-        </w:rPr>
-      </w:pPr>
-      <w:proofErr w:type="gramStart"/>
-      <w:r>
-        <w:rPr>
-          <w:lang w:val="en-US"/>
-        </w:rPr>
-        <w:t>In order to</w:t>
-      </w:r>
-      <w:proofErr w:type="gramEnd"/>
-      <w:r>
-        <w:rPr>
-          <w:lang w:val="en-US"/>
-        </w:rPr>
-        <w:t xml:space="preserve"> see the result and status of the documents for a specific record, navigate to the entity record, click “Document Signings”</w:t>
-      </w:r>
-    </w:p>
-    <w:p>
-      <w:pPr>
-        <w:rPr>
-          <w:lang w:val="en-US"/>
-        </w:rPr>
-      </w:pPr>
-    </w:p>
-    <w:p>
-      <w:pPr>
-        <w:rPr>
-          <w:lang w:val="en-US"/>
-        </w:rPr>
-      </w:pPr>
-      <w:r>
-        <w:rPr>
-          <w:noProof/>
-          <w:lang w:eastAsia="nb-NO"/>
-        </w:rPr>
-        <w:drawing>
-          <wp:inline distT="0" distB="0" distL="0" distR="0" wp14:anchorId="32178D33" wp14:editId="2BB0C53B">
-            <wp:extent cx="5760720" cy="2703830"/>
-            <wp:effectExtent l="133350" t="133350" r="144780" b="172720"/>
-            <wp:docPr id="14" name="Bilde 14"/>
-            <wp:cNvGraphicFramePr>
-              <a:graphicFrameLocks xmlns:a="http://schemas.openxmlformats.org/drawingml/2006/main" noChangeAspect="1"/>
-            </wp:cNvGraphicFramePr>
-            <a:graphic xmlns:a="http://schemas.openxmlformats.org/drawingml/2006/main">
-              <a:graphicData uri="http://schemas.openxmlformats.org/drawingml/2006/picture">
-                <pic:pic xmlns:pic="http://schemas.openxmlformats.org/drawingml/2006/picture">
-                  <pic:nvPicPr>
-                    <pic:cNvPr id="1" name=""/>
-                    <pic:cNvPicPr/>
-                  </pic:nvPicPr>
-                  <pic:blipFill>
-                    <a:blip r:embed="rId23"/>
+                    <a:blip r:embed="rId19"/>
                     <a:stretch>
                       <a:fillRect/>
                     </a:stretch>
@@ -2413,7 +4301,7 @@
         </w:rPr>
         <w:lastRenderedPageBreak/>
         <w:drawing>
-          <wp:inline distT="0" distB="0" distL="0" distR="0" wp14:anchorId="6983FCA5" wp14:editId="0409FD1A">
+          <wp:inline distT="0" distB="0" distL="0" distR="0" wp14:anchorId="49F7088A" wp14:editId="250F6E7A">
             <wp:extent cx="5760720" cy="1414145"/>
             <wp:effectExtent l="114300" t="114300" r="144780" b="147955"/>
             <wp:docPr id="15" name="Bilde 15"/>
@@ -2428,7 +4316,7 @@
                     <pic:cNvPicPr/>
                   </pic:nvPicPr>
                   <pic:blipFill>
-                    <a:blip r:embed="rId24"/>
+                    <a:blip r:embed="rId20"/>
                     <a:stretch>
                       <a:fillRect/>
                     </a:stretch>
@@ -2498,20 +4386,13 @@
           <w:lang w:val="en-US"/>
         </w:rPr>
       </w:pPr>
-    </w:p>
-    <w:p>
-      <w:pPr>
-        <w:rPr>
-          <w:lang w:val="en-US"/>
-        </w:rPr>
-      </w:pPr>
       <w:r>
         <w:rPr>
           <w:noProof/>
           <w:lang w:eastAsia="nb-NO"/>
         </w:rPr>
         <w:drawing>
-          <wp:inline distT="0" distB="0" distL="0" distR="0" wp14:anchorId="3C27B2FB" wp14:editId="6F4E3697">
+          <wp:inline distT="0" distB="0" distL="0" distR="0" wp14:anchorId="5C0DF7B7" wp14:editId="1EE50691">
             <wp:extent cx="2949196" cy="944962"/>
             <wp:effectExtent l="133350" t="114300" r="118110" b="140970"/>
             <wp:docPr id="16" name="Bilde 16"/>
@@ -2526,7 +4407,7 @@
                     <pic:cNvPicPr/>
                   </pic:nvPicPr>
                   <pic:blipFill>
-                    <a:blip r:embed="rId25"/>
+                    <a:blip r:embed="rId21"/>
                     <a:stretch>
                       <a:fillRect/>
                     </a:stretch>
@@ -2583,23 +4464,18 @@
           <w:lang w:val="en-US"/>
         </w:rPr>
       </w:pPr>
-      <w:r>
-        <w:rPr>
-          <w:lang w:val="en-US"/>
-        </w:rPr>
-        <w:t>A task is created for each rec</w:t>
-      </w:r>
-      <w:r>
-        <w:rPr>
-          <w:lang w:val="en-US"/>
-        </w:rPr>
-        <w:t>ipient, the status for each one</w:t>
-      </w:r>
-      <w:r>
-        <w:rPr>
-          <w:lang w:val="en-US"/>
-        </w:rPr>
-        <w:t xml:space="preserve"> could be viewed:</w:t>
+    </w:p>
+    <w:p>
+      <w:pPr>
+        <w:rPr>
+          <w:lang w:val="en-US"/>
+        </w:rPr>
+      </w:pPr>
+      <w:r>
+        <w:rPr>
+          <w:lang w:val="en-US"/>
+        </w:rPr>
+        <w:t>A task is created for each recipient, the status for each one could be viewed:</w:t>
       </w:r>
     </w:p>
     <w:p>
@@ -2614,7 +4490,7 @@
           <w:lang w:eastAsia="nb-NO"/>
         </w:rPr>
         <w:drawing>
-          <wp:inline distT="0" distB="0" distL="0" distR="0" wp14:anchorId="44F3F682" wp14:editId="0527200F">
+          <wp:inline distT="0" distB="0" distL="0" distR="0" wp14:anchorId="5339AF68" wp14:editId="670B149A">
             <wp:extent cx="5760720" cy="1174115"/>
             <wp:effectExtent l="133350" t="133350" r="144780" b="159385"/>
             <wp:docPr id="18" name="Bilde 18"/>
@@ -2629,7 +4505,7 @@
                     <pic:cNvPicPr/>
                   </pic:nvPicPr>
                   <pic:blipFill>
-                    <a:blip r:embed="rId26"/>
+                    <a:blip r:embed="rId22"/>
                     <a:stretch>
                       <a:fillRect/>
                     </a:stretch>
@@ -2690,7 +4566,31 @@
         <w:rPr>
           <w:lang w:val="en-US"/>
         </w:rPr>
-        <w:t>When all the task has changed status to Signed, the document signing will change status to signed, the merged document will be saved in Notes and uploaded to SharePoint if requested.</w:t>
+        <w:t>When all the task</w:t>
+      </w:r>
+      <w:r>
+        <w:rPr>
+          <w:lang w:val="en-US"/>
+        </w:rPr>
+        <w:t>s</w:t>
+      </w:r>
+      <w:r>
+        <w:rPr>
+          <w:lang w:val="en-US"/>
+        </w:rPr>
+        <w:t xml:space="preserve"> has changed status to Signed, the document signing will change status to signed, the merged document will be saved in </w:t>
+      </w:r>
+      <w:r>
+        <w:rPr>
+          <w:lang w:val="en-US"/>
+        </w:rPr>
+        <w:t xml:space="preserve">CRM </w:t>
+      </w:r>
+      <w:r>
+        <w:rPr>
+          <w:lang w:val="en-US"/>
+        </w:rPr>
+        <w:t>Notes and uploaded to SharePoint if requested.</w:t>
       </w:r>
     </w:p>
     <w:p>
@@ -2705,7 +4605,7 @@
           <w:lang w:eastAsia="nb-NO"/>
         </w:rPr>
         <w:drawing>
-          <wp:inline distT="0" distB="0" distL="0" distR="0" wp14:anchorId="05D57F5B" wp14:editId="0CD24C2F">
+          <wp:inline distT="0" distB="0" distL="0" distR="0" wp14:anchorId="2F224066" wp14:editId="500D4479">
             <wp:extent cx="3269263" cy="1950889"/>
             <wp:effectExtent l="114300" t="114300" r="102870" b="144780"/>
             <wp:docPr id="19" name="Bilde 19"/>
@@ -2720,7 +4620,7 @@
                     <pic:cNvPicPr/>
                   </pic:nvPicPr>
                   <pic:blipFill>
-                    <a:blip r:embed="rId27"/>
+                    <a:blip r:embed="rId23"/>
                     <a:stretch>
                       <a:fillRect/>
                     </a:stretch>
@@ -2784,7 +4684,7 @@
         </w:rPr>
         <w:lastRenderedPageBreak/>
         <w:drawing>
-          <wp:inline distT="0" distB="0" distL="0" distR="0" wp14:anchorId="0C47456B" wp14:editId="4CD6578F">
+          <wp:inline distT="0" distB="0" distL="0" distR="0" wp14:anchorId="2808B15F" wp14:editId="70895410">
             <wp:extent cx="5760720" cy="2347595"/>
             <wp:effectExtent l="133350" t="114300" r="144780" b="167005"/>
             <wp:docPr id="21" name="Bilde 21"/>
@@ -2799,7 +4699,7 @@
                     <pic:cNvPicPr/>
                   </pic:nvPicPr>
                   <pic:blipFill>
-                    <a:blip r:embed="rId28"/>
+                    <a:blip r:embed="rId24"/>
                     <a:stretch>
                       <a:fillRect/>
                     </a:stretch>
@@ -2859,74 +4759,189 @@
     </w:p>
     <w:p>
       <w:pPr>
-        <w:pStyle w:val="Undertittel"/>
-        <w:rPr>
-          <w:i/>
-          <w:color w:val="806000" w:themeColor="accent4" w:themeShade="80"/>
-          <w:sz w:val="24"/>
-          <w:szCs w:val="24"/>
-          <w:lang w:val="en-US"/>
-        </w:rPr>
-      </w:pPr>
-      <w:r>
-        <w:rPr>
-          <w:i/>
-          <w:color w:val="806000" w:themeColor="accent4" w:themeShade="80"/>
-          <w:sz w:val="24"/>
-          <w:szCs w:val="24"/>
-          <w:lang w:val="en-US"/>
-        </w:rPr>
-        <w:t xml:space="preserve">The Word </w:t>
-      </w:r>
-      <w:r>
-        <w:rPr>
-          <w:i/>
-          <w:color w:val="806000" w:themeColor="accent4" w:themeShade="80"/>
-          <w:sz w:val="24"/>
-          <w:szCs w:val="24"/>
-          <w:lang w:val="en-US"/>
-        </w:rPr>
-        <w:t>Add-in</w:t>
-      </w:r>
-    </w:p>
-    <w:p>
-      <w:pPr>
-        <w:rPr>
-          <w:lang w:val="en-US"/>
-        </w:rPr>
-      </w:pPr>
-    </w:p>
-    <w:p>
-      <w:pPr>
-        <w:rPr>
-          <w:lang w:val="en-US"/>
-        </w:rPr>
-      </w:pPr>
-      <w:proofErr w:type="gramStart"/>
-      <w:r>
-        <w:rPr>
-          <w:lang w:val="en-US"/>
-        </w:rPr>
-        <w:t>In order</w:t>
-      </w:r>
-      <w:r>
-        <w:rPr>
-          <w:lang w:val="en-US"/>
-        </w:rPr>
-        <w:t xml:space="preserve"> to</w:t>
-      </w:r>
-      <w:proofErr w:type="gramEnd"/>
-      <w:r>
-        <w:rPr>
-          <w:lang w:val="en-US"/>
-        </w:rPr>
-        <w:t xml:space="preserve"> send documents directly from word for signing</w:t>
-      </w:r>
-      <w:r>
-        <w:rPr>
-          <w:lang w:val="en-US"/>
-        </w:rPr>
-        <w:t>, generate a word template for your entity record, navigate to the “</w:t>
+        <w:rPr>
+          <w:lang w:val="en-US"/>
+        </w:rPr>
+      </w:pPr>
+    </w:p>
+    <w:p>
+      <w:pPr>
+        <w:rPr>
+          <w:lang w:val="en-US"/>
+        </w:rPr>
+      </w:pPr>
+    </w:p>
+    <w:p>
+      <w:pPr>
+        <w:rPr>
+          <w:lang w:val="en-US"/>
+        </w:rPr>
+      </w:pPr>
+    </w:p>
+    <w:p>
+      <w:pPr>
+        <w:pStyle w:val="Overskrift1"/>
+        <w:rPr>
+          <w:b/>
+          <w:color w:val="000000" w:themeColor="text1"/>
+          <w:sz w:val="56"/>
+          <w:szCs w:val="56"/>
+          <w:lang w:val="en-US"/>
+        </w:rPr>
+      </w:pPr>
+      <w:bookmarkStart w:id="7" w:name="_Toc475695451"/>
+      <w:r>
+        <w:rPr>
+          <w:b/>
+          <w:color w:val="000000" w:themeColor="text1"/>
+          <w:sz w:val="56"/>
+          <w:szCs w:val="56"/>
+          <w:lang w:val="en-US"/>
+        </w:rPr>
+        <w:t>Signatory</w:t>
+      </w:r>
+      <w:bookmarkEnd w:id="7"/>
+    </w:p>
+    <w:p>
+      <w:pPr>
+        <w:ind w:left="720"/>
+        <w:rPr>
+          <w:lang w:val="en-US"/>
+        </w:rPr>
+      </w:pPr>
+    </w:p>
+    <w:p>
+      <w:pPr>
+        <w:ind w:left="720"/>
+        <w:rPr>
+          <w:lang w:val="en-US"/>
+        </w:rPr>
+      </w:pPr>
+      <w:r>
+        <w:rPr>
+          <w:lang w:val="en-US"/>
+        </w:rPr>
+        <w:t>Here we explain the</w:t>
+      </w:r>
+      <w:r>
+        <w:rPr>
+          <w:lang w:val="en-US"/>
+        </w:rPr>
+        <w:t xml:space="preserve"> system</w:t>
+      </w:r>
+      <w:r>
+        <w:rPr>
+          <w:lang w:val="en-US"/>
+        </w:rPr>
+        <w:t xml:space="preserve"> interactions from the signatories.</w:t>
+      </w:r>
+    </w:p>
+    <w:p>
+      <w:pPr>
+        <w:pStyle w:val="Overskrift2"/>
+        <w:numPr>
+          <w:ilvl w:val="0"/>
+          <w:numId w:val="13"/>
+        </w:numPr>
+        <w:rPr>
+          <w:color w:val="BF8F00" w:themeColor="accent4" w:themeShade="BF"/>
+          <w:lang w:val="en-US"/>
+        </w:rPr>
+      </w:pPr>
+      <w:bookmarkStart w:id="8" w:name="_Toc475695452"/>
+      <w:r>
+        <w:rPr>
+          <w:color w:val="BF8F00" w:themeColor="accent4" w:themeShade="BF"/>
+          <w:lang w:val="en-US"/>
+        </w:rPr>
+        <w:t>Receive Email</w:t>
+      </w:r>
+      <w:bookmarkEnd w:id="8"/>
+    </w:p>
+    <w:p>
+      <w:pPr>
+        <w:ind w:left="708"/>
+        <w:rPr>
+          <w:lang w:val="en-US"/>
+        </w:rPr>
+      </w:pPr>
+      <w:r>
+        <w:rPr>
+          <w:lang w:val="en-US"/>
+        </w:rPr>
+        <w:t>Each signatory will receive an email from the sender</w:t>
+      </w:r>
+      <w:r>
+        <w:rPr>
+          <w:lang w:val="en-US"/>
+        </w:rPr>
+        <w:t xml:space="preserve"> (se</w:t>
+      </w:r>
+      <w:r>
+        <w:rPr>
+          <w:lang w:val="en-US"/>
+        </w:rPr>
+        <w:t>e</w:t>
+      </w:r>
+      <w:r>
+        <w:rPr>
+          <w:lang w:val="en-US"/>
+        </w:rPr>
+        <w:t xml:space="preserve"> figure below)</w:t>
+      </w:r>
+      <w:r>
+        <w:rPr>
+          <w:lang w:val="en-US"/>
+        </w:rPr>
+        <w:t>.</w:t>
+      </w:r>
+      <w:r>
+        <w:rPr>
+          <w:lang w:val="en-US"/>
+        </w:rPr>
+        <w:t xml:space="preserve"> </w:t>
+      </w:r>
+      <w:r>
+        <w:rPr>
+          <w:lang w:val="en-US"/>
+        </w:rPr>
+        <w:t xml:space="preserve">The email </w:t>
+      </w:r>
+      <w:r>
+        <w:rPr>
+          <w:lang w:val="en-US"/>
+        </w:rPr>
+        <w:t>contain</w:t>
+      </w:r>
+      <w:r>
+        <w:rPr>
+          <w:lang w:val="en-US"/>
+        </w:rPr>
+        <w:t>s</w:t>
+      </w:r>
+      <w:r>
+        <w:rPr>
+          <w:lang w:val="en-US"/>
+        </w:rPr>
+        <w:t xml:space="preserve"> a button</w:t>
+      </w:r>
+      <w:r>
+        <w:rPr>
+          <w:lang w:val="en-US"/>
+        </w:rPr>
+        <w:t xml:space="preserve"> “Click here to review and sign with SIGNICAT”</w:t>
+      </w:r>
+      <w:r>
+        <w:rPr>
+          <w:lang w:val="en-US"/>
+        </w:rPr>
+        <w:t>. By clicking this button, the signatory is forwarded</w:t>
+      </w:r>
+      <w:r>
+        <w:rPr>
+          <w:lang w:val="en-US"/>
+        </w:rPr>
+        <w:t xml:space="preserve"> to the </w:t>
       </w:r>
       <w:proofErr w:type="spellStart"/>
       <w:r>
@@ -2940,11 +4955,36 @@
         <w:rPr>
           <w:lang w:val="en-US"/>
         </w:rPr>
-        <w:t>” pane in the Word document and click the button “Sign”:</w:t>
-      </w:r>
-    </w:p>
-    <w:p>
-      <w:pPr>
+        <w:t xml:space="preserve"> signing form, your message will be placed in the email body as the figure below shows, </w:t>
+      </w:r>
+      <w:r>
+        <w:rPr>
+          <w:lang w:val="en-US"/>
+        </w:rPr>
+        <w:t>the</w:t>
+      </w:r>
+      <w:r>
+        <w:rPr>
+          <w:lang w:val="en-US"/>
+        </w:rPr>
+        <w:t xml:space="preserve"> signature </w:t>
+      </w:r>
+      <w:r>
+        <w:rPr>
+          <w:lang w:val="en-US"/>
+        </w:rPr>
+        <w:t xml:space="preserve">on this email </w:t>
+      </w:r>
+      <w:r>
+        <w:rPr>
+          <w:lang w:val="en-US"/>
+        </w:rPr>
+        <w:t>will be the first name and the last name of the user that was logged-on while creating a document signing.</w:t>
+      </w:r>
+    </w:p>
+    <w:p>
+      <w:pPr>
+        <w:ind w:left="720"/>
         <w:rPr>
           <w:lang w:val="en-US"/>
         </w:rPr>
@@ -2954,11 +4994,12 @@
           <w:noProof/>
           <w:lang w:eastAsia="nb-NO"/>
         </w:rPr>
+        <w:lastRenderedPageBreak/>
         <w:drawing>
-          <wp:inline distT="0" distB="0" distL="0" distR="0" wp14:anchorId="0A002026" wp14:editId="7E40E408">
-            <wp:extent cx="731583" cy="723963"/>
-            <wp:effectExtent l="114300" t="114300" r="106680" b="152400"/>
-            <wp:docPr id="22" name="Bilde 22"/>
+          <wp:inline distT="0" distB="0" distL="0" distR="0" wp14:anchorId="49014507" wp14:editId="3D616F15">
+            <wp:extent cx="5258256" cy="3238781"/>
+            <wp:effectExtent l="76200" t="76200" r="133350" b="133350"/>
+            <wp:docPr id="9" name="Bilde 9"/>
             <wp:cNvGraphicFramePr>
               <a:graphicFrameLocks xmlns:a="http://schemas.openxmlformats.org/drawingml/2006/main" noChangeAspect="1"/>
             </wp:cNvGraphicFramePr>
@@ -2970,7 +5011,7 @@
                     <pic:cNvPicPr/>
                   </pic:nvPicPr>
                   <pic:blipFill>
-                    <a:blip r:embed="rId29"/>
+                    <a:blip r:embed="rId25"/>
                     <a:stretch>
                       <a:fillRect/>
                     </a:stretch>
@@ -2978,7 +5019,218 @@
                   <pic:spPr>
                     <a:xfrm>
                       <a:off x="0" y="0"/>
-                      <a:ext cx="731583" cy="723963"/>
+                      <a:ext cx="5258256" cy="3238781"/>
+                    </a:xfrm>
+                    <a:prstGeom prst="rect">
+                      <a:avLst/>
+                    </a:prstGeom>
+                    <a:ln w="38100" cap="sq">
+                      <a:solidFill>
+                        <a:srgbClr val="000000"/>
+                      </a:solidFill>
+                      <a:prstDash val="solid"/>
+                      <a:miter lim="800000"/>
+                    </a:ln>
+                    <a:effectLst>
+                      <a:outerShdw blurRad="50800" dist="38100" dir="2700000" algn="tl" rotWithShape="0">
+                        <a:srgbClr val="000000">
+                          <a:alpha val="43000"/>
+                        </a:srgbClr>
+                      </a:outerShdw>
+                    </a:effectLst>
+                  </pic:spPr>
+                </pic:pic>
+              </a:graphicData>
+            </a:graphic>
+          </wp:inline>
+        </w:drawing>
+      </w:r>
+    </w:p>
+    <w:p>
+      <w:pPr>
+        <w:ind w:left="720"/>
+        <w:rPr>
+          <w:lang w:val="en-US"/>
+        </w:rPr>
+      </w:pPr>
+    </w:p>
+    <w:p>
+      <w:pPr>
+        <w:ind w:left="720"/>
+        <w:rPr>
+          <w:lang w:val="en-US"/>
+        </w:rPr>
+      </w:pPr>
+    </w:p>
+    <w:p>
+      <w:pPr>
+        <w:ind w:left="720"/>
+        <w:rPr>
+          <w:lang w:val="en-US"/>
+        </w:rPr>
+      </w:pPr>
+    </w:p>
+    <w:p>
+      <w:pPr>
+        <w:ind w:left="720"/>
+        <w:rPr>
+          <w:lang w:val="en-US"/>
+        </w:rPr>
+      </w:pPr>
+    </w:p>
+    <w:p>
+      <w:pPr>
+        <w:ind w:left="720"/>
+        <w:rPr>
+          <w:lang w:val="en-US"/>
+        </w:rPr>
+      </w:pPr>
+    </w:p>
+    <w:p>
+      <w:pPr>
+        <w:ind w:left="720"/>
+        <w:rPr>
+          <w:lang w:val="en-US"/>
+        </w:rPr>
+      </w:pPr>
+    </w:p>
+    <w:p>
+      <w:pPr>
+        <w:ind w:left="720"/>
+        <w:rPr>
+          <w:lang w:val="en-US"/>
+        </w:rPr>
+      </w:pPr>
+    </w:p>
+    <w:p>
+      <w:pPr>
+        <w:ind w:left="720"/>
+        <w:rPr>
+          <w:lang w:val="en-US"/>
+        </w:rPr>
+      </w:pPr>
+    </w:p>
+    <w:p>
+      <w:pPr>
+        <w:ind w:left="720"/>
+        <w:rPr>
+          <w:lang w:val="en-US"/>
+        </w:rPr>
+      </w:pPr>
+    </w:p>
+    <w:p>
+      <w:pPr>
+        <w:ind w:left="720"/>
+        <w:rPr>
+          <w:lang w:val="en-US"/>
+        </w:rPr>
+      </w:pPr>
+    </w:p>
+    <w:p>
+      <w:pPr>
+        <w:ind w:left="720"/>
+        <w:rPr>
+          <w:lang w:val="en-US"/>
+        </w:rPr>
+      </w:pPr>
+    </w:p>
+    <w:p>
+      <w:pPr>
+        <w:pStyle w:val="Overskrift2"/>
+        <w:numPr>
+          <w:ilvl w:val="0"/>
+          <w:numId w:val="13"/>
+        </w:numPr>
+        <w:rPr>
+          <w:color w:val="BF8F00" w:themeColor="accent4" w:themeShade="BF"/>
+          <w:lang w:val="en-US"/>
+        </w:rPr>
+      </w:pPr>
+      <w:bookmarkStart w:id="9" w:name="_Toc475695453"/>
+      <w:r>
+        <w:rPr>
+          <w:color w:val="BF8F00" w:themeColor="accent4" w:themeShade="BF"/>
+          <w:lang w:val="en-US"/>
+        </w:rPr>
+        <w:t>Signing process</w:t>
+      </w:r>
+      <w:bookmarkEnd w:id="9"/>
+    </w:p>
+    <w:p>
+      <w:pPr>
+        <w:rPr>
+          <w:lang w:val="en-US"/>
+        </w:rPr>
+      </w:pPr>
+    </w:p>
+    <w:p>
+      <w:pPr>
+        <w:rPr>
+          <w:lang w:val="en-US"/>
+        </w:rPr>
+      </w:pPr>
+      <w:r>
+        <w:rPr>
+          <w:lang w:val="en-US"/>
+        </w:rPr>
+        <w:t>After clicking the button,</w:t>
+      </w:r>
+      <w:r>
+        <w:rPr>
+          <w:lang w:val="en-US"/>
+        </w:rPr>
+        <w:t xml:space="preserve"> the following frame will show up</w:t>
+      </w:r>
+      <w:r>
+        <w:rPr>
+          <w:lang w:val="en-US"/>
+        </w:rPr>
+        <w:t>, if you have chosen authentication before view, the signatory will have to logon before viewing the document</w:t>
+      </w:r>
+      <w:r>
+        <w:rPr>
+          <w:lang w:val="en-US"/>
+        </w:rPr>
+        <w:t>:</w:t>
+      </w:r>
+    </w:p>
+    <w:p>
+      <w:pPr>
+        <w:rPr>
+          <w:lang w:val="en-US"/>
+        </w:rPr>
+      </w:pPr>
+      <w:r>
+        <w:rPr>
+          <w:noProof/>
+          <w:lang w:eastAsia="nb-NO"/>
+        </w:rPr>
+        <w:lastRenderedPageBreak/>
+        <w:drawing>
+          <wp:inline distT="0" distB="0" distL="0" distR="0" wp14:anchorId="39D0A54E" wp14:editId="6F92262B">
+            <wp:extent cx="5760720" cy="3806190"/>
+            <wp:effectExtent l="114300" t="114300" r="144780" b="156210"/>
+            <wp:docPr id="2" name="Bilde 2"/>
+            <wp:cNvGraphicFramePr>
+              <a:graphicFrameLocks xmlns:a="http://schemas.openxmlformats.org/drawingml/2006/main" noChangeAspect="1"/>
+            </wp:cNvGraphicFramePr>
+            <a:graphic xmlns:a="http://schemas.openxmlformats.org/drawingml/2006/main">
+              <a:graphicData uri="http://schemas.openxmlformats.org/drawingml/2006/picture">
+                <pic:pic xmlns:pic="http://schemas.openxmlformats.org/drawingml/2006/picture">
+                  <pic:nvPicPr>
+                    <pic:cNvPr id="1" name=""/>
+                    <pic:cNvPicPr/>
+                  </pic:nvPicPr>
+                  <pic:blipFill>
+                    <a:blip r:embed="rId26"/>
+                    <a:stretch>
+                      <a:fillRect/>
+                    </a:stretch>
+                  </pic:blipFill>
+                  <pic:spPr>
+                    <a:xfrm>
+                      <a:off x="0" y="0"/>
+                      <a:ext cx="5760720" cy="3806190"/>
                     </a:xfrm>
                     <a:prstGeom prst="rect">
                       <a:avLst/>
@@ -3020,22 +5272,69 @@
           </wp:inline>
         </w:drawing>
       </w:r>
-      <w:r>
-        <w:rPr>
-          <w:lang w:val="en-US"/>
-        </w:rPr>
-        <w:t xml:space="preserve">   </w:t>
-      </w:r>
+    </w:p>
+    <w:p>
+      <w:pPr>
+        <w:pStyle w:val="Listeavsnitt"/>
+        <w:numPr>
+          <w:ilvl w:val="1"/>
+          <w:numId w:val="8"/>
+        </w:numPr>
+        <w:rPr>
+          <w:lang w:val="en-US"/>
+        </w:rPr>
+      </w:pPr>
+      <w:r>
+        <w:rPr>
+          <w:lang w:val="en-US"/>
+        </w:rPr>
+        <w:t xml:space="preserve">Sign using the Norwegian </w:t>
+      </w:r>
+      <w:proofErr w:type="spellStart"/>
+      <w:r>
+        <w:rPr>
+          <w:lang w:val="en-US"/>
+        </w:rPr>
+        <w:t>BankID</w:t>
+      </w:r>
+      <w:proofErr w:type="spellEnd"/>
+      <w:r>
+        <w:rPr>
+          <w:lang w:val="en-US"/>
+        </w:rPr>
+        <w:t xml:space="preserve">/Mobile </w:t>
+      </w:r>
+      <w:proofErr w:type="spellStart"/>
+      <w:r>
+        <w:rPr>
+          <w:lang w:val="en-US"/>
+        </w:rPr>
+        <w:t>BankID</w:t>
+      </w:r>
+      <w:proofErr w:type="spellEnd"/>
+      <w:r>
+        <w:rPr>
+          <w:lang w:val="en-US"/>
+        </w:rPr>
+        <w:t>.</w:t>
+      </w:r>
+    </w:p>
+    <w:p>
+      <w:pPr>
+        <w:rPr>
+          <w:lang w:val="en-US"/>
+        </w:rPr>
+      </w:pPr>
       <w:r>
         <w:rPr>
           <w:noProof/>
           <w:lang w:eastAsia="nb-NO"/>
         </w:rPr>
         <w:drawing>
-          <wp:inline distT="0" distB="0" distL="0" distR="0" wp14:anchorId="6C27E830" wp14:editId="67929A9A">
-            <wp:extent cx="571550" cy="845893"/>
-            <wp:effectExtent l="114300" t="114300" r="114300" b="144780"/>
-            <wp:docPr id="23" name="Bilde 23"/>
+          <wp:inline distT="0" distB="0" distL="0" distR="0" wp14:anchorId="5CE5BAF4" wp14:editId="7E11186B">
+            <wp:extent cx="4412362" cy="1714649"/>
+            <wp:effectExtent l="133350" t="114300" r="121920" b="171450"/>
+            <wp:docPr id="4" name="Bilde 4"/>
             <wp:cNvGraphicFramePr>
               <a:graphicFrameLocks xmlns:a="http://schemas.openxmlformats.org/drawingml/2006/main" noChangeAspect="1"/>
             </wp:cNvGraphicFramePr>
@@ -3047,7 +5346,7 @@
                     <pic:cNvPicPr/>
                   </pic:nvPicPr>
                   <pic:blipFill>
-                    <a:blip r:embed="rId30"/>
+                    <a:blip r:embed="rId27"/>
                     <a:stretch>
                       <a:fillRect/>
                     </a:stretch>
@@ -3055,7 +5354,7 @@
                   <pic:spPr>
                     <a:xfrm>
                       <a:off x="0" y="0"/>
-                      <a:ext cx="571550" cy="845893"/>
+                      <a:ext cx="4412362" cy="1714649"/>
                     </a:xfrm>
                     <a:prstGeom prst="rect">
                       <a:avLst/>
@@ -3106,6 +5405,1124 @@
       </w:pPr>
       <w:r>
         <w:rPr>
+          <w:noProof/>
+          <w:lang w:eastAsia="nb-NO"/>
+        </w:rPr>
+        <w:lastRenderedPageBreak/>
+        <w:drawing>
+          <wp:inline distT="0" distB="0" distL="0" distR="0" wp14:anchorId="03C905A8" wp14:editId="40739C3F">
+            <wp:extent cx="5760720" cy="4829810"/>
+            <wp:effectExtent l="133350" t="114300" r="144780" b="161290"/>
+            <wp:docPr id="7" name="Bilde 7"/>
+            <wp:cNvGraphicFramePr>
+              <a:graphicFrameLocks xmlns:a="http://schemas.openxmlformats.org/drawingml/2006/main" noChangeAspect="1"/>
+            </wp:cNvGraphicFramePr>
+            <a:graphic xmlns:a="http://schemas.openxmlformats.org/drawingml/2006/main">
+              <a:graphicData uri="http://schemas.openxmlformats.org/drawingml/2006/picture">
+                <pic:pic xmlns:pic="http://schemas.openxmlformats.org/drawingml/2006/picture">
+                  <pic:nvPicPr>
+                    <pic:cNvPr id="1" name=""/>
+                    <pic:cNvPicPr/>
+                  </pic:nvPicPr>
+                  <pic:blipFill>
+                    <a:blip r:embed="rId28"/>
+                    <a:stretch>
+                      <a:fillRect/>
+                    </a:stretch>
+                  </pic:blipFill>
+                  <pic:spPr>
+                    <a:xfrm>
+                      <a:off x="0" y="0"/>
+                      <a:ext cx="5760720" cy="4829810"/>
+                    </a:xfrm>
+                    <a:prstGeom prst="rect">
+                      <a:avLst/>
+                    </a:prstGeom>
+                    <a:solidFill>
+                      <a:srgbClr val="FFFFFF">
+                        <a:shade val="85000"/>
+                      </a:srgbClr>
+                    </a:solidFill>
+                    <a:ln w="88900" cap="sq">
+                      <a:solidFill>
+                        <a:srgbClr val="FFFFFF"/>
+                      </a:solidFill>
+                      <a:miter lim="800000"/>
+                    </a:ln>
+                    <a:effectLst>
+                      <a:outerShdw blurRad="55000" dist="18000" dir="5400000" algn="tl" rotWithShape="0">
+                        <a:srgbClr val="000000">
+                          <a:alpha val="40000"/>
+                        </a:srgbClr>
+                      </a:outerShdw>
+                    </a:effectLst>
+                    <a:scene3d>
+                      <a:camera prst="orthographicFront"/>
+                      <a:lightRig rig="twoPt" dir="t">
+                        <a:rot lat="0" lon="0" rev="7200000"/>
+                      </a:lightRig>
+                    </a:scene3d>
+                    <a:sp3d>
+                      <a:bevelT w="25400" h="19050"/>
+                      <a:contourClr>
+                        <a:srgbClr val="FFFFFF"/>
+                      </a:contourClr>
+                    </a:sp3d>
+                  </pic:spPr>
+                </pic:pic>
+              </a:graphicData>
+            </a:graphic>
+          </wp:inline>
+        </w:drawing>
+      </w:r>
+    </w:p>
+    <w:p>
+      <w:pPr>
+        <w:rPr>
+          <w:lang w:val="en-US"/>
+        </w:rPr>
+      </w:pPr>
+    </w:p>
+    <w:p>
+      <w:pPr>
+        <w:rPr>
+          <w:lang w:val="en-US"/>
+        </w:rPr>
+      </w:pPr>
+    </w:p>
+    <w:p>
+      <w:pPr>
+        <w:rPr>
+          <w:lang w:val="en-US"/>
+        </w:rPr>
+      </w:pPr>
+    </w:p>
+    <w:p>
+      <w:pPr>
+        <w:rPr>
+          <w:lang w:val="en-US"/>
+        </w:rPr>
+      </w:pPr>
+    </w:p>
+    <w:p>
+      <w:pPr>
+        <w:rPr>
+          <w:lang w:val="en-US"/>
+        </w:rPr>
+      </w:pPr>
+    </w:p>
+    <w:p>
+      <w:pPr>
+        <w:rPr>
+          <w:lang w:val="en-US"/>
+        </w:rPr>
+      </w:pPr>
+    </w:p>
+    <w:p>
+      <w:pPr>
+        <w:rPr>
+          <w:lang w:val="en-US"/>
+        </w:rPr>
+      </w:pPr>
+    </w:p>
+    <w:p>
+      <w:pPr>
+        <w:rPr>
+          <w:lang w:val="en-US"/>
+        </w:rPr>
+      </w:pPr>
+    </w:p>
+    <w:p>
+      <w:pPr>
+        <w:rPr>
+          <w:lang w:val="en-US"/>
+        </w:rPr>
+      </w:pPr>
+    </w:p>
+    <w:p>
+      <w:pPr>
+        <w:rPr>
+          <w:lang w:val="en-US"/>
+        </w:rPr>
+      </w:pPr>
+    </w:p>
+    <w:p>
+      <w:pPr>
+        <w:rPr>
+          <w:lang w:val="en-US"/>
+        </w:rPr>
+      </w:pPr>
+    </w:p>
+    <w:p>
+      <w:pPr>
+        <w:rPr>
+          <w:lang w:val="en-US"/>
+        </w:rPr>
+      </w:pPr>
+    </w:p>
+    <w:p>
+      <w:pPr>
+        <w:rPr>
+          <w:lang w:val="en-US"/>
+        </w:rPr>
+      </w:pPr>
+    </w:p>
+    <w:p>
+      <w:pPr>
+        <w:rPr>
+          <w:lang w:val="en-US"/>
+        </w:rPr>
+      </w:pPr>
+    </w:p>
+    <w:p>
+      <w:pPr>
+        <w:pStyle w:val="Listeavsnitt"/>
+        <w:numPr>
+          <w:ilvl w:val="1"/>
+          <w:numId w:val="8"/>
+        </w:numPr>
+        <w:rPr>
+          <w:lang w:val="en-US"/>
+        </w:rPr>
+      </w:pPr>
+      <w:r>
+        <w:rPr>
+          <w:lang w:val="en-US"/>
+        </w:rPr>
+        <w:t>Sign using either SMS/E-mail OTP.</w:t>
+      </w:r>
+    </w:p>
+    <w:p>
+      <w:pPr>
+        <w:pStyle w:val="Listeavsnitt"/>
+        <w:ind w:left="1440"/>
+        <w:rPr>
+          <w:lang w:val="en-US"/>
+        </w:rPr>
+      </w:pPr>
+    </w:p>
+    <w:p>
+      <w:pPr>
+        <w:rPr>
+          <w:lang w:val="en-US"/>
+        </w:rPr>
+      </w:pPr>
+      <w:r>
+        <w:rPr>
+          <w:lang w:val="en-US"/>
+        </w:rPr>
+        <w:t xml:space="preserve">                          </w:t>
+      </w:r>
+      <w:r>
+        <w:rPr>
+          <w:noProof/>
+          <w:lang w:eastAsia="nb-NO"/>
+        </w:rPr>
+        <w:drawing>
+          <wp:inline distT="0" distB="0" distL="0" distR="0">
+            <wp:extent cx="4675414" cy="4043077"/>
+            <wp:effectExtent l="133350" t="114300" r="125730" b="167005"/>
+            <wp:docPr id="11" name="Bilde 11"/>
+            <wp:cNvGraphicFramePr>
+              <a:graphicFrameLocks xmlns:a="http://schemas.openxmlformats.org/drawingml/2006/main" noChangeAspect="1"/>
+            </wp:cNvGraphicFramePr>
+            <a:graphic xmlns:a="http://schemas.openxmlformats.org/drawingml/2006/main">
+              <a:graphicData uri="http://schemas.openxmlformats.org/drawingml/2006/picture">
+                <pic:pic xmlns:pic="http://schemas.openxmlformats.org/drawingml/2006/picture">
+                  <pic:nvPicPr>
+                    <pic:cNvPr id="1" name=""/>
+                    <pic:cNvPicPr/>
+                  </pic:nvPicPr>
+                  <pic:blipFill>
+                    <a:blip r:embed="rId29">
+                      <a:extLst>
+                        <a:ext uri="{28A0092B-C50C-407E-A947-70E740481C1C}">
+                          <a14:useLocalDpi xmlns:a14="http://schemas.microsoft.com/office/drawing/2010/main" val="0"/>
+                        </a:ext>
+                      </a:extLst>
+                    </a:blip>
+                    <a:stretch>
+                      <a:fillRect/>
+                    </a:stretch>
+                  </pic:blipFill>
+                  <pic:spPr>
+                    <a:xfrm>
+                      <a:off x="0" y="0"/>
+                      <a:ext cx="4684552" cy="4050979"/>
+                    </a:xfrm>
+                    <a:prstGeom prst="rect">
+                      <a:avLst/>
+                    </a:prstGeom>
+                    <a:solidFill>
+                      <a:srgbClr val="FFFFFF">
+                        <a:shade val="85000"/>
+                      </a:srgbClr>
+                    </a:solidFill>
+                    <a:ln w="88900" cap="sq">
+                      <a:solidFill>
+                        <a:srgbClr val="FFFFFF"/>
+                      </a:solidFill>
+                      <a:miter lim="800000"/>
+                    </a:ln>
+                    <a:effectLst>
+                      <a:outerShdw blurRad="55000" dist="18000" dir="5400000" algn="tl" rotWithShape="0">
+                        <a:srgbClr val="000000">
+                          <a:alpha val="40000"/>
+                        </a:srgbClr>
+                      </a:outerShdw>
+                    </a:effectLst>
+                    <a:scene3d>
+                      <a:camera prst="orthographicFront"/>
+                      <a:lightRig rig="twoPt" dir="t">
+                        <a:rot lat="0" lon="0" rev="7200000"/>
+                      </a:lightRig>
+                    </a:scene3d>
+                    <a:sp3d>
+                      <a:bevelT w="25400" h="19050"/>
+                      <a:contourClr>
+                        <a:srgbClr val="FFFFFF"/>
+                      </a:contourClr>
+                    </a:sp3d>
+                  </pic:spPr>
+                </pic:pic>
+              </a:graphicData>
+            </a:graphic>
+          </wp:inline>
+        </w:drawing>
+      </w:r>
+    </w:p>
+    <w:p>
+      <w:pPr>
+        <w:rPr>
+          <w:i/>
+          <w:lang w:val="en-US"/>
+        </w:rPr>
+      </w:pPr>
+    </w:p>
+    <w:p>
+      <w:pPr>
+        <w:pStyle w:val="Listeavsnitt"/>
+        <w:numPr>
+          <w:ilvl w:val="1"/>
+          <w:numId w:val="8"/>
+        </w:numPr>
+        <w:rPr>
+          <w:lang w:val="en-US"/>
+        </w:rPr>
+      </w:pPr>
+      <w:r>
+        <w:rPr>
+          <w:lang w:val="en-US"/>
+        </w:rPr>
+        <w:t xml:space="preserve">Sign </w:t>
+      </w:r>
+      <w:r>
+        <w:rPr>
+          <w:lang w:val="en-US"/>
+        </w:rPr>
+        <w:t>using a social medium (Facebook, LinkedIn, Windows Live ID or Google):</w:t>
+      </w:r>
+    </w:p>
+    <w:p>
+      <w:pPr>
+        <w:rPr>
+          <w:lang w:val="en-US"/>
+        </w:rPr>
+      </w:pPr>
+      <w:r>
+        <w:rPr>
+          <w:lang w:val="en-US"/>
+        </w:rPr>
+        <w:t xml:space="preserve">                             </w:t>
+      </w:r>
+      <w:r>
+        <w:rPr>
+          <w:noProof/>
+          <w:lang w:eastAsia="nb-NO"/>
+        </w:rPr>
+        <w:drawing>
+          <wp:inline distT="0" distB="0" distL="0" distR="0" wp14:anchorId="01DB3DEC" wp14:editId="06F4EE20">
+            <wp:extent cx="3227615" cy="2616986"/>
+            <wp:effectExtent l="114300" t="114300" r="106680" b="145415"/>
+            <wp:docPr id="17" name="Bilde 17"/>
+            <wp:cNvGraphicFramePr>
+              <a:graphicFrameLocks xmlns:a="http://schemas.openxmlformats.org/drawingml/2006/main" noChangeAspect="1"/>
+            </wp:cNvGraphicFramePr>
+            <a:graphic xmlns:a="http://schemas.openxmlformats.org/drawingml/2006/main">
+              <a:graphicData uri="http://schemas.openxmlformats.org/drawingml/2006/picture">
+                <pic:pic xmlns:pic="http://schemas.openxmlformats.org/drawingml/2006/picture">
+                  <pic:nvPicPr>
+                    <pic:cNvPr id="1" name=""/>
+                    <pic:cNvPicPr/>
+                  </pic:nvPicPr>
+                  <pic:blipFill>
+                    <a:blip r:embed="rId30"/>
+                    <a:stretch>
+                      <a:fillRect/>
+                    </a:stretch>
+                  </pic:blipFill>
+                  <pic:spPr>
+                    <a:xfrm>
+                      <a:off x="0" y="0"/>
+                      <a:ext cx="3231457" cy="2620101"/>
+                    </a:xfrm>
+                    <a:prstGeom prst="rect">
+                      <a:avLst/>
+                    </a:prstGeom>
+                    <a:solidFill>
+                      <a:srgbClr val="FFFFFF">
+                        <a:shade val="85000"/>
+                      </a:srgbClr>
+                    </a:solidFill>
+                    <a:ln w="88900" cap="sq">
+                      <a:solidFill>
+                        <a:srgbClr val="FFFFFF"/>
+                      </a:solidFill>
+                      <a:miter lim="800000"/>
+                    </a:ln>
+                    <a:effectLst>
+                      <a:outerShdw blurRad="55000" dist="18000" dir="5400000" algn="tl" rotWithShape="0">
+                        <a:srgbClr val="000000">
+                          <a:alpha val="40000"/>
+                        </a:srgbClr>
+                      </a:outerShdw>
+                    </a:effectLst>
+                    <a:scene3d>
+                      <a:camera prst="orthographicFront"/>
+                      <a:lightRig rig="twoPt" dir="t">
+                        <a:rot lat="0" lon="0" rev="7200000"/>
+                      </a:lightRig>
+                    </a:scene3d>
+                    <a:sp3d>
+                      <a:bevelT w="25400" h="19050"/>
+                      <a:contourClr>
+                        <a:srgbClr val="FFFFFF"/>
+                      </a:contourClr>
+                    </a:sp3d>
+                  </pic:spPr>
+                </pic:pic>
+              </a:graphicData>
+            </a:graphic>
+          </wp:inline>
+        </w:drawing>
+      </w:r>
+    </w:p>
+    <w:p>
+      <w:pPr>
+        <w:rPr>
+          <w:lang w:val="en-US"/>
+        </w:rPr>
+      </w:pPr>
+      <w:r>
+        <w:rPr>
+          <w:lang w:val="en-US"/>
+        </w:rPr>
+        <w:lastRenderedPageBreak/>
+        <w:t>The first page of the signed document will look like this</w:t>
+      </w:r>
+      <w:r>
+        <w:rPr>
+          <w:lang w:val="en-US"/>
+        </w:rPr>
+        <w:t xml:space="preserve"> (The document is signed by using </w:t>
+      </w:r>
+      <w:proofErr w:type="spellStart"/>
+      <w:r>
+        <w:rPr>
+          <w:lang w:val="en-US"/>
+        </w:rPr>
+        <w:t>BankID</w:t>
+      </w:r>
+      <w:proofErr w:type="spellEnd"/>
+      <w:r>
+        <w:rPr>
+          <w:lang w:val="en-US"/>
+        </w:rPr>
+        <w:t xml:space="preserve"> in this example)</w:t>
+      </w:r>
+      <w:r>
+        <w:rPr>
+          <w:lang w:val="en-US"/>
+        </w:rPr>
+        <w:t>:</w:t>
+      </w:r>
+    </w:p>
+    <w:p>
+      <w:pPr>
+        <w:rPr>
+          <w:lang w:val="en-US"/>
+        </w:rPr>
+      </w:pPr>
+      <w:r>
+        <w:rPr>
+          <w:noProof/>
+          <w:lang w:eastAsia="nb-NO"/>
+        </w:rPr>
+        <w:drawing>
+          <wp:inline distT="0" distB="0" distL="0" distR="0" wp14:anchorId="3B9D0305" wp14:editId="69C5C19C">
+            <wp:extent cx="5760720" cy="4391025"/>
+            <wp:effectExtent l="114300" t="114300" r="144780" b="142875"/>
+            <wp:docPr id="1" name="Bilde 1"/>
+            <wp:cNvGraphicFramePr>
+              <a:graphicFrameLocks xmlns:a="http://schemas.openxmlformats.org/drawingml/2006/main" noChangeAspect="1"/>
+            </wp:cNvGraphicFramePr>
+            <a:graphic xmlns:a="http://schemas.openxmlformats.org/drawingml/2006/main">
+              <a:graphicData uri="http://schemas.openxmlformats.org/drawingml/2006/picture">
+                <pic:pic xmlns:pic="http://schemas.openxmlformats.org/drawingml/2006/picture">
+                  <pic:nvPicPr>
+                    <pic:cNvPr id="1" name=""/>
+                    <pic:cNvPicPr/>
+                  </pic:nvPicPr>
+                  <pic:blipFill>
+                    <a:blip r:embed="rId31"/>
+                    <a:stretch>
+                      <a:fillRect/>
+                    </a:stretch>
+                  </pic:blipFill>
+                  <pic:spPr>
+                    <a:xfrm>
+                      <a:off x="0" y="0"/>
+                      <a:ext cx="5760720" cy="4391025"/>
+                    </a:xfrm>
+                    <a:prstGeom prst="rect">
+                      <a:avLst/>
+                    </a:prstGeom>
+                    <a:solidFill>
+                      <a:srgbClr val="FFFFFF">
+                        <a:shade val="85000"/>
+                      </a:srgbClr>
+                    </a:solidFill>
+                    <a:ln w="88900" cap="sq">
+                      <a:solidFill>
+                        <a:srgbClr val="FFFFFF"/>
+                      </a:solidFill>
+                      <a:miter lim="800000"/>
+                    </a:ln>
+                    <a:effectLst>
+                      <a:outerShdw blurRad="55000" dist="18000" dir="5400000" algn="tl" rotWithShape="0">
+                        <a:srgbClr val="000000">
+                          <a:alpha val="40000"/>
+                        </a:srgbClr>
+                      </a:outerShdw>
+                    </a:effectLst>
+                    <a:scene3d>
+                      <a:camera prst="orthographicFront"/>
+                      <a:lightRig rig="twoPt" dir="t">
+                        <a:rot lat="0" lon="0" rev="7200000"/>
+                      </a:lightRig>
+                    </a:scene3d>
+                    <a:sp3d>
+                      <a:bevelT w="25400" h="19050"/>
+                      <a:contourClr>
+                        <a:srgbClr val="FFFFFF"/>
+                      </a:contourClr>
+                    </a:sp3d>
+                  </pic:spPr>
+                </pic:pic>
+              </a:graphicData>
+            </a:graphic>
+          </wp:inline>
+        </w:drawing>
+      </w:r>
+    </w:p>
+    <w:p>
+      <w:pPr>
+        <w:rPr>
+          <w:lang w:val="en-US"/>
+        </w:rPr>
+      </w:pPr>
+      <w:r>
+        <w:rPr>
+          <w:lang w:val="en-US"/>
+        </w:rPr>
+        <w:t>The last page of signed document</w:t>
+      </w:r>
+      <w:r>
+        <w:rPr>
+          <w:lang w:val="en-US"/>
+        </w:rPr>
+        <w:t xml:space="preserve"> will </w:t>
+      </w:r>
+      <w:r>
+        <w:rPr>
+          <w:lang w:val="en-US"/>
+        </w:rPr>
+        <w:t xml:space="preserve">contain the secure </w:t>
+      </w:r>
+      <w:proofErr w:type="spellStart"/>
+      <w:r>
+        <w:rPr>
+          <w:lang w:val="en-US"/>
+        </w:rPr>
+        <w:t>Signicat</w:t>
+      </w:r>
+      <w:proofErr w:type="spellEnd"/>
+      <w:r>
+        <w:rPr>
+          <w:lang w:val="en-US"/>
+        </w:rPr>
+        <w:t xml:space="preserve"> provided identification</w:t>
+      </w:r>
+      <w:r>
+        <w:rPr>
+          <w:lang w:val="en-US"/>
+        </w:rPr>
+        <w:t xml:space="preserve"> description. The legal certificate will also be included in the PDF file</w:t>
+      </w:r>
+      <w:r>
+        <w:rPr>
+          <w:lang w:val="en-US"/>
+        </w:rPr>
+        <w:t>.</w:t>
+      </w:r>
+    </w:p>
+    <w:p>
+      <w:pPr>
+        <w:rPr>
+          <w:lang w:val="en-US"/>
+        </w:rPr>
+      </w:pPr>
+      <w:r>
+        <w:rPr>
+          <w:lang w:val="en-US"/>
+        </w:rPr>
+        <w:t>.</w:t>
+      </w:r>
+      <w:r>
+        <w:rPr>
+          <w:noProof/>
+          <w:lang w:eastAsia="nb-NO"/>
+        </w:rPr>
+        <w:drawing>
+          <wp:inline distT="0" distB="0" distL="0" distR="0" wp14:anchorId="4FDE99F8" wp14:editId="64CC7546">
+            <wp:extent cx="5654530" cy="2484335"/>
+            <wp:effectExtent l="133350" t="133350" r="156210" b="163830"/>
+            <wp:docPr id="3" name="Bilde 3"/>
+            <wp:cNvGraphicFramePr>
+              <a:graphicFrameLocks xmlns:a="http://schemas.openxmlformats.org/drawingml/2006/main" noChangeAspect="1"/>
+            </wp:cNvGraphicFramePr>
+            <a:graphic xmlns:a="http://schemas.openxmlformats.org/drawingml/2006/main">
+              <a:graphicData uri="http://schemas.openxmlformats.org/drawingml/2006/picture">
+                <pic:pic xmlns:pic="http://schemas.openxmlformats.org/drawingml/2006/picture">
+                  <pic:nvPicPr>
+                    <pic:cNvPr id="1" name=""/>
+                    <pic:cNvPicPr/>
+                  </pic:nvPicPr>
+                  <pic:blipFill>
+                    <a:blip r:embed="rId32"/>
+                    <a:stretch>
+                      <a:fillRect/>
+                    </a:stretch>
+                  </pic:blipFill>
+                  <pic:spPr>
+                    <a:xfrm>
+                      <a:off x="0" y="0"/>
+                      <a:ext cx="5654530" cy="2484335"/>
+                    </a:xfrm>
+                    <a:prstGeom prst="rect">
+                      <a:avLst/>
+                    </a:prstGeom>
+                    <a:solidFill>
+                      <a:srgbClr val="FFFFFF">
+                        <a:shade val="85000"/>
+                      </a:srgbClr>
+                    </a:solidFill>
+                    <a:ln w="88900" cap="sq">
+                      <a:solidFill>
+                        <a:srgbClr val="FFFFFF"/>
+                      </a:solidFill>
+                      <a:miter lim="800000"/>
+                    </a:ln>
+                    <a:effectLst>
+                      <a:outerShdw blurRad="55000" dist="18000" dir="5400000" algn="tl" rotWithShape="0">
+                        <a:srgbClr val="000000">
+                          <a:alpha val="40000"/>
+                        </a:srgbClr>
+                      </a:outerShdw>
+                    </a:effectLst>
+                    <a:scene3d>
+                      <a:camera prst="orthographicFront"/>
+                      <a:lightRig rig="twoPt" dir="t">
+                        <a:rot lat="0" lon="0" rev="7200000"/>
+                      </a:lightRig>
+                    </a:scene3d>
+                    <a:sp3d>
+                      <a:bevelT w="25400" h="19050"/>
+                      <a:contourClr>
+                        <a:srgbClr val="FFFFFF"/>
+                      </a:contourClr>
+                    </a:sp3d>
+                  </pic:spPr>
+                </pic:pic>
+              </a:graphicData>
+            </a:graphic>
+          </wp:inline>
+        </w:drawing>
+      </w:r>
+    </w:p>
+    <w:p>
+      <w:pPr>
+        <w:rPr>
+          <w:lang w:val="en-US"/>
+        </w:rPr>
+      </w:pPr>
+    </w:p>
+    <w:p>
+      <w:pPr>
+        <w:pStyle w:val="Listeavsnitt"/>
+        <w:numPr>
+          <w:ilvl w:val="1"/>
+          <w:numId w:val="8"/>
+        </w:numPr>
+        <w:rPr>
+          <w:lang w:val="en-US"/>
+        </w:rPr>
+      </w:pPr>
+      <w:r>
+        <w:rPr>
+          <w:lang w:val="en-US"/>
+        </w:rPr>
+        <w:t>Ink signing (Handwritten signature)</w:t>
+      </w:r>
+    </w:p>
+    <w:p>
+      <w:pPr>
+        <w:rPr>
+          <w:lang w:val="en-US"/>
+        </w:rPr>
+      </w:pPr>
+    </w:p>
+    <w:p>
+      <w:pPr>
+        <w:rPr>
+          <w:lang w:val="en-US"/>
+        </w:rPr>
+      </w:pPr>
+      <w:r>
+        <w:rPr>
+          <w:noProof/>
+          <w:lang w:eastAsia="nb-NO"/>
+        </w:rPr>
+        <w:drawing>
+          <wp:inline distT="0" distB="0" distL="0" distR="0" wp14:anchorId="684675A1" wp14:editId="45EC3D4F">
+            <wp:extent cx="5760720" cy="3534410"/>
+            <wp:effectExtent l="133350" t="114300" r="144780" b="161290"/>
+            <wp:docPr id="6" name="Bilde 6"/>
+            <wp:cNvGraphicFramePr>
+              <a:graphicFrameLocks xmlns:a="http://schemas.openxmlformats.org/drawingml/2006/main" noChangeAspect="1"/>
+            </wp:cNvGraphicFramePr>
+            <a:graphic xmlns:a="http://schemas.openxmlformats.org/drawingml/2006/main">
+              <a:graphicData uri="http://schemas.openxmlformats.org/drawingml/2006/picture">
+                <pic:pic xmlns:pic="http://schemas.openxmlformats.org/drawingml/2006/picture">
+                  <pic:nvPicPr>
+                    <pic:cNvPr id="1" name=""/>
+                    <pic:cNvPicPr/>
+                  </pic:nvPicPr>
+                  <pic:blipFill>
+                    <a:blip r:embed="rId33"/>
+                    <a:stretch>
+                      <a:fillRect/>
+                    </a:stretch>
+                  </pic:blipFill>
+                  <pic:spPr>
+                    <a:xfrm>
+                      <a:off x="0" y="0"/>
+                      <a:ext cx="5760720" cy="3534410"/>
+                    </a:xfrm>
+                    <a:prstGeom prst="rect">
+                      <a:avLst/>
+                    </a:prstGeom>
+                    <a:solidFill>
+                      <a:srgbClr val="FFFFFF">
+                        <a:shade val="85000"/>
+                      </a:srgbClr>
+                    </a:solidFill>
+                    <a:ln w="88900" cap="sq">
+                      <a:solidFill>
+                        <a:srgbClr val="FFFFFF"/>
+                      </a:solidFill>
+                      <a:miter lim="800000"/>
+                    </a:ln>
+                    <a:effectLst>
+                      <a:outerShdw blurRad="55000" dist="18000" dir="5400000" algn="tl" rotWithShape="0">
+                        <a:srgbClr val="000000">
+                          <a:alpha val="40000"/>
+                        </a:srgbClr>
+                      </a:outerShdw>
+                    </a:effectLst>
+                    <a:scene3d>
+                      <a:camera prst="orthographicFront"/>
+                      <a:lightRig rig="twoPt" dir="t">
+                        <a:rot lat="0" lon="0" rev="7200000"/>
+                      </a:lightRig>
+                    </a:scene3d>
+                    <a:sp3d>
+                      <a:bevelT w="25400" h="19050"/>
+                      <a:contourClr>
+                        <a:srgbClr val="FFFFFF"/>
+                      </a:contourClr>
+                    </a:sp3d>
+                  </pic:spPr>
+                </pic:pic>
+              </a:graphicData>
+            </a:graphic>
+          </wp:inline>
+        </w:drawing>
+      </w:r>
+    </w:p>
+    <w:p>
+      <w:pPr>
+        <w:rPr>
+          <w:lang w:val="en-US"/>
+        </w:rPr>
+      </w:pPr>
+    </w:p>
+    <w:p>
+      <w:pPr>
+        <w:rPr>
+          <w:lang w:val="en-US"/>
+        </w:rPr>
+      </w:pPr>
+    </w:p>
+    <w:p>
+      <w:pPr>
+        <w:rPr>
+          <w:lang w:val="en-US"/>
+        </w:rPr>
+      </w:pPr>
+    </w:p>
+    <w:p>
+      <w:pPr>
+        <w:rPr>
+          <w:lang w:val="en-US"/>
+        </w:rPr>
+      </w:pPr>
+    </w:p>
+    <w:p>
+      <w:pPr>
+        <w:rPr>
+          <w:lang w:val="en-US"/>
+        </w:rPr>
+      </w:pPr>
+    </w:p>
+    <w:p>
+      <w:pPr>
+        <w:rPr>
+          <w:lang w:val="en-US"/>
+        </w:rPr>
+      </w:pPr>
+    </w:p>
+    <w:p>
+      <w:pPr>
+        <w:rPr>
+          <w:lang w:val="en-US"/>
+        </w:rPr>
+      </w:pPr>
+    </w:p>
+    <w:p>
+      <w:pPr>
+        <w:rPr>
+          <w:lang w:val="en-US"/>
+        </w:rPr>
+      </w:pPr>
+    </w:p>
+    <w:p>
+      <w:pPr>
+        <w:rPr>
+          <w:lang w:val="en-US"/>
+        </w:rPr>
+      </w:pPr>
+    </w:p>
+    <w:p>
+      <w:pPr>
+        <w:rPr>
+          <w:lang w:val="en-US"/>
+        </w:rPr>
+      </w:pPr>
+    </w:p>
+    <w:p>
+      <w:pPr>
+        <w:rPr>
+          <w:lang w:val="en-US"/>
+        </w:rPr>
+      </w:pPr>
+    </w:p>
+    <w:p>
+      <w:pPr>
+        <w:rPr>
+          <w:lang w:val="en-US"/>
+        </w:rPr>
+      </w:pPr>
+    </w:p>
+    <w:p>
+      <w:pPr>
+        <w:ind w:left="720"/>
+        <w:rPr>
+          <w:lang w:val="en-US"/>
+        </w:rPr>
+      </w:pPr>
+    </w:p>
+    <w:p>
+      <w:pPr>
+        <w:pStyle w:val="Overskrift1"/>
+        <w:rPr>
+          <w:b/>
+          <w:color w:val="000000" w:themeColor="text1"/>
+          <w:sz w:val="56"/>
+          <w:szCs w:val="56"/>
+          <w:lang w:val="en-US"/>
+        </w:rPr>
+      </w:pPr>
+      <w:bookmarkStart w:id="10" w:name="_Toc475695454"/>
+      <w:r>
+        <w:rPr>
+          <w:b/>
+          <w:color w:val="000000" w:themeColor="text1"/>
+          <w:sz w:val="56"/>
+          <w:szCs w:val="56"/>
+          <w:lang w:val="en-US"/>
+        </w:rPr>
+        <w:lastRenderedPageBreak/>
+        <w:t xml:space="preserve">The Word </w:t>
+      </w:r>
+      <w:r>
+        <w:rPr>
+          <w:b/>
+          <w:color w:val="000000" w:themeColor="text1"/>
+          <w:sz w:val="56"/>
+          <w:szCs w:val="56"/>
+          <w:lang w:val="en-US"/>
+        </w:rPr>
+        <w:t>Add-in</w:t>
+      </w:r>
+      <w:bookmarkEnd w:id="10"/>
+    </w:p>
+    <w:p>
+      <w:pPr>
+        <w:rPr>
+          <w:lang w:val="en-US"/>
+        </w:rPr>
+      </w:pPr>
+      <w:r>
+        <w:rPr>
+          <w:lang w:val="en-US"/>
+        </w:rPr>
+        <w:t xml:space="preserve">The </w:t>
+      </w:r>
+      <w:proofErr w:type="spellStart"/>
+      <w:r>
+        <w:rPr>
+          <w:lang w:val="en-US"/>
+        </w:rPr>
+        <w:t>Signicat</w:t>
+      </w:r>
+      <w:proofErr w:type="spellEnd"/>
+      <w:r>
+        <w:rPr>
+          <w:lang w:val="en-US"/>
+        </w:rPr>
+        <w:t xml:space="preserve"> for Dynamics365 has an alternative way for initiating signing processes through Word Templates. This is useful if you like your CRM system to create your document and start the signing process in one sweep.</w:t>
+      </w:r>
+      <w:r>
+        <w:rPr>
+          <w:lang w:val="en-US"/>
+        </w:rPr>
+        <w:t xml:space="preserve"> The instructions below </w:t>
+      </w:r>
+      <w:r>
+        <w:rPr>
+          <w:lang w:val="en-US"/>
+        </w:rPr>
+        <w:t>explain</w:t>
+      </w:r>
+      <w:r>
+        <w:rPr>
+          <w:lang w:val="en-US"/>
+        </w:rPr>
+        <w:t xml:space="preserve"> how</w:t>
+      </w:r>
+      <w:r>
+        <w:rPr>
+          <w:lang w:val="en-US"/>
+        </w:rPr>
+        <w:t xml:space="preserve"> it looks like for the end user when this</w:t>
+      </w:r>
+      <w:r>
+        <w:rPr>
+          <w:lang w:val="en-US"/>
+        </w:rPr>
+        <w:t xml:space="preserve"> feature</w:t>
+      </w:r>
+      <w:r>
+        <w:rPr>
+          <w:lang w:val="en-US"/>
+        </w:rPr>
+        <w:t xml:space="preserve"> is implemented in your CRM system</w:t>
+      </w:r>
+      <w:r>
+        <w:rPr>
+          <w:lang w:val="en-US"/>
+        </w:rPr>
+        <w:t>.</w:t>
+      </w:r>
+      <w:r>
+        <w:rPr>
+          <w:lang w:val="en-US"/>
+        </w:rPr>
+        <w:t xml:space="preserve"> For explanation on how to implement the feature, please refer to the </w:t>
+      </w:r>
+      <w:proofErr w:type="spellStart"/>
+      <w:r>
+        <w:rPr>
+          <w:lang w:val="en-US"/>
+        </w:rPr>
+        <w:t>Signicat</w:t>
+      </w:r>
+      <w:proofErr w:type="spellEnd"/>
+      <w:r>
+        <w:rPr>
+          <w:lang w:val="en-US"/>
+        </w:rPr>
+        <w:t xml:space="preserve"> </w:t>
+      </w:r>
+      <w:r>
+        <w:rPr>
+          <w:lang w:val="en-US"/>
+        </w:rPr>
+        <w:t>implementation guide.</w:t>
+      </w:r>
+    </w:p>
+    <w:p>
+      <w:pPr>
+        <w:rPr>
+          <w:lang w:val="en-US"/>
+        </w:rPr>
+      </w:pPr>
+      <w:r>
+        <w:rPr>
+          <w:lang w:val="en-US"/>
+        </w:rPr>
+        <w:t>To</w:t>
+      </w:r>
+      <w:r>
+        <w:rPr>
+          <w:lang w:val="en-US"/>
+        </w:rPr>
+        <w:t xml:space="preserve"> send documents directly from word for signing</w:t>
+      </w:r>
+      <w:r>
+        <w:rPr>
+          <w:lang w:val="en-US"/>
+        </w:rPr>
+        <w:t>, generate a word template for your entity record, navigate to the “</w:t>
+      </w:r>
+      <w:proofErr w:type="spellStart"/>
+      <w:r>
+        <w:rPr>
+          <w:lang w:val="en-US"/>
+        </w:rPr>
+        <w:t>Signicat</w:t>
+      </w:r>
+      <w:proofErr w:type="spellEnd"/>
+      <w:r>
+        <w:rPr>
+          <w:lang w:val="en-US"/>
+        </w:rPr>
+        <w:t>” pane in the Word document and click the button “Sign”:</w:t>
+      </w:r>
+    </w:p>
+    <w:p>
+      <w:pPr>
+        <w:rPr>
+          <w:lang w:val="en-US"/>
+        </w:rPr>
+      </w:pPr>
+      <w:r>
+        <w:rPr>
+          <w:noProof/>
+          <w:lang w:eastAsia="nb-NO"/>
+        </w:rPr>
+        <w:drawing>
+          <wp:inline distT="0" distB="0" distL="0" distR="0" wp14:anchorId="3EED140C" wp14:editId="30C5D343">
+            <wp:extent cx="5760720" cy="887730"/>
+            <wp:effectExtent l="133350" t="114300" r="144780" b="160020"/>
+            <wp:docPr id="20" name="Bilde 20"/>
+            <wp:cNvGraphicFramePr>
+              <a:graphicFrameLocks xmlns:a="http://schemas.openxmlformats.org/drawingml/2006/main" noChangeAspect="1"/>
+            </wp:cNvGraphicFramePr>
+            <a:graphic xmlns:a="http://schemas.openxmlformats.org/drawingml/2006/main">
+              <a:graphicData uri="http://schemas.openxmlformats.org/drawingml/2006/picture">
+                <pic:pic xmlns:pic="http://schemas.openxmlformats.org/drawingml/2006/picture">
+                  <pic:nvPicPr>
+                    <pic:cNvPr id="1" name=""/>
+                    <pic:cNvPicPr/>
+                  </pic:nvPicPr>
+                  <pic:blipFill>
+                    <a:blip r:embed="rId34"/>
+                    <a:stretch>
+                      <a:fillRect/>
+                    </a:stretch>
+                  </pic:blipFill>
+                  <pic:spPr>
+                    <a:xfrm>
+                      <a:off x="0" y="0"/>
+                      <a:ext cx="5760720" cy="887730"/>
+                    </a:xfrm>
+                    <a:prstGeom prst="rect">
+                      <a:avLst/>
+                    </a:prstGeom>
+                    <a:solidFill>
+                      <a:srgbClr val="FFFFFF">
+                        <a:shade val="85000"/>
+                      </a:srgbClr>
+                    </a:solidFill>
+                    <a:ln w="88900" cap="sq">
+                      <a:solidFill>
+                        <a:srgbClr val="FFFFFF"/>
+                      </a:solidFill>
+                      <a:miter lim="800000"/>
+                    </a:ln>
+                    <a:effectLst>
+                      <a:outerShdw blurRad="55000" dist="18000" dir="5400000" algn="tl" rotWithShape="0">
+                        <a:srgbClr val="000000">
+                          <a:alpha val="40000"/>
+                        </a:srgbClr>
+                      </a:outerShdw>
+                    </a:effectLst>
+                    <a:scene3d>
+                      <a:camera prst="orthographicFront"/>
+                      <a:lightRig rig="twoPt" dir="t">
+                        <a:rot lat="0" lon="0" rev="7200000"/>
+                      </a:lightRig>
+                    </a:scene3d>
+                    <a:sp3d>
+                      <a:bevelT w="25400" h="19050"/>
+                      <a:contourClr>
+                        <a:srgbClr val="FFFFFF"/>
+                      </a:contourClr>
+                    </a:sp3d>
+                  </pic:spPr>
+                </pic:pic>
+              </a:graphicData>
+            </a:graphic>
+          </wp:inline>
+        </w:drawing>
+      </w:r>
+      <w:r>
+        <w:rPr>
+          <w:lang w:val="en-US"/>
+        </w:rPr>
+        <w:t xml:space="preserve">   </w:t>
+      </w:r>
+    </w:p>
+    <w:p>
+      <w:pPr>
+        <w:rPr>
+          <w:lang w:val="en-US"/>
+        </w:rPr>
+      </w:pPr>
+      <w:r>
+        <w:rPr>
           <w:lang w:val="en-US"/>
         </w:rPr>
         <w:t xml:space="preserve">After hitting the Sign button, a message will </w:t>
@@ -3150,7 +6567,7 @@
                     <pic:cNvPicPr/>
                   </pic:nvPicPr>
                   <pic:blipFill>
-                    <a:blip r:embed="rId31"/>
+                    <a:blip r:embed="rId35"/>
                     <a:stretch>
                       <a:fillRect/>
                     </a:stretch>
@@ -3225,7 +6642,6 @@
           <w:noProof/>
           <w:lang w:eastAsia="nb-NO"/>
         </w:rPr>
-        <w:lastRenderedPageBreak/>
         <w:drawing>
           <wp:inline distT="0" distB="0" distL="0" distR="0" wp14:anchorId="16646675" wp14:editId="1F656C20">
             <wp:extent cx="4183743" cy="1859441"/>
@@ -3242,7 +6658,7 @@
                     <pic:cNvPicPr/>
                   </pic:nvPicPr>
                   <pic:blipFill>
-                    <a:blip r:embed="rId32"/>
+                    <a:blip r:embed="rId36"/>
                     <a:stretch>
                       <a:fillRect/>
                     </a:stretch>
@@ -3295,35 +6711,70 @@
     </w:p>
     <w:p>
       <w:pPr>
-        <w:pStyle w:val="Undertittel"/>
-        <w:rPr>
-          <w:i/>
-          <w:color w:val="806000" w:themeColor="accent4" w:themeShade="80"/>
-          <w:sz w:val="24"/>
-          <w:szCs w:val="24"/>
-          <w:lang w:val="en-US"/>
-        </w:rPr>
-      </w:pPr>
-      <w:r>
-        <w:rPr>
-          <w:i/>
-          <w:color w:val="806000" w:themeColor="accent4" w:themeShade="80"/>
-          <w:sz w:val="24"/>
-          <w:szCs w:val="24"/>
+        <w:rPr>
+          <w:lang w:val="en-US"/>
+        </w:rPr>
+      </w:pPr>
+    </w:p>
+    <w:p>
+      <w:pPr>
+        <w:rPr>
+          <w:lang w:val="en-US"/>
+        </w:rPr>
+      </w:pPr>
+    </w:p>
+    <w:p>
+      <w:pPr>
+        <w:rPr>
+          <w:lang w:val="en-US"/>
+        </w:rPr>
+      </w:pPr>
+    </w:p>
+    <w:p>
+      <w:pPr>
+        <w:rPr>
+          <w:lang w:val="en-US"/>
+        </w:rPr>
+      </w:pPr>
+    </w:p>
+    <w:p>
+      <w:pPr>
+        <w:rPr>
+          <w:lang w:val="en-US"/>
+        </w:rPr>
+      </w:pPr>
+    </w:p>
+    <w:p>
+      <w:pPr>
+        <w:pStyle w:val="Overskrift2"/>
+        <w:rPr>
+          <w:color w:val="BF8F00" w:themeColor="accent4" w:themeShade="BF"/>
+          <w:lang w:val="en-US"/>
+        </w:rPr>
+      </w:pPr>
+      <w:bookmarkStart w:id="11" w:name="_Toc475695455"/>
+      <w:r>
+        <w:rPr>
+          <w:color w:val="BF8F00" w:themeColor="accent4" w:themeShade="BF"/>
           <w:lang w:val="en-US"/>
         </w:rPr>
         <w:t>Prerequisites</w:t>
       </w:r>
       <w:r>
         <w:rPr>
-          <w:i/>
-          <w:color w:val="806000" w:themeColor="accent4" w:themeShade="80"/>
-          <w:sz w:val="24"/>
-          <w:szCs w:val="24"/>
+          <w:color w:val="BF8F00" w:themeColor="accent4" w:themeShade="BF"/>
           <w:lang w:val="en-US"/>
         </w:rPr>
         <w:t xml:space="preserve"> for Word Add-in</w:t>
       </w:r>
+      <w:bookmarkEnd w:id="11"/>
+    </w:p>
+    <w:p>
+      <w:pPr>
+        <w:rPr>
+          <w:lang w:val="en-US"/>
+        </w:rPr>
+      </w:pPr>
     </w:p>
     <w:p>
       <w:pPr>
@@ -3340,15 +6791,67 @@
         <w:rPr>
           <w:lang w:val="en-US"/>
         </w:rPr>
-        <w:t>The Word template must have the record nu</w:t>
-      </w:r>
-      <w:bookmarkStart w:id="0" w:name="_GoBack"/>
-      <w:bookmarkEnd w:id="0"/>
-      <w:r>
-        <w:rPr>
-          <w:lang w:val="en-US"/>
-        </w:rPr>
-        <w:t>mber, the record number filed name and the recipient mail address:</w:t>
+        <w:t xml:space="preserve">The Word template must have the record number, the record number </w:t>
+      </w:r>
+      <w:r>
+        <w:rPr>
+          <w:lang w:val="en-US"/>
+        </w:rPr>
+        <w:t xml:space="preserve">database </w:t>
+      </w:r>
+      <w:r>
+        <w:rPr>
+          <w:lang w:val="en-US"/>
+        </w:rPr>
+        <w:t>field</w:t>
+      </w:r>
+      <w:r>
+        <w:rPr>
+          <w:lang w:val="en-US"/>
+        </w:rPr>
+        <w:t xml:space="preserve"> </w:t>
+      </w:r>
+      <w:r>
+        <w:rPr>
+          <w:lang w:val="en-US"/>
+        </w:rPr>
+        <w:t>name,</w:t>
+      </w:r>
+      <w:r>
+        <w:rPr>
+          <w:lang w:val="en-US"/>
+        </w:rPr>
+        <w:t xml:space="preserve"> and the recipient mail address</w:t>
+      </w:r>
+      <w:r>
+        <w:rPr>
+          <w:lang w:val="en-US"/>
+        </w:rPr>
+        <w:t>, otherwise</w:t>
+      </w:r>
+      <w:r>
+        <w:rPr>
+          <w:lang w:val="en-US"/>
+        </w:rPr>
+        <w:t xml:space="preserve"> the template </w:t>
+      </w:r>
+      <w:r>
+        <w:rPr>
+          <w:lang w:val="en-US"/>
+        </w:rPr>
+        <w:t>may</w:t>
+      </w:r>
+      <w:r>
+        <w:rPr>
+          <w:lang w:val="en-US"/>
+        </w:rPr>
+        <w:t xml:space="preserve"> contain whatever information that is relevant</w:t>
+      </w:r>
+      <w:r>
+        <w:rPr>
+          <w:lang w:val="en-US"/>
+        </w:rPr>
+        <w:t>:</w:t>
       </w:r>
     </w:p>
     <w:p>
@@ -3378,7 +6881,7 @@
                     <pic:cNvPicPr/>
                   </pic:nvPicPr>
                   <pic:blipFill>
-                    <a:blip r:embed="rId33"/>
+                    <a:blip r:embed="rId37"/>
                     <a:stretch>
                       <a:fillRect/>
                     </a:stretch>
@@ -3432,6 +6935,47 @@
     <w:p>
       <w:pPr>
         <w:pStyle w:val="Listeavsnitt"/>
+        <w:rPr>
+          <w:lang w:val="en-US"/>
+        </w:rPr>
+      </w:pPr>
+      <w:r>
+        <w:rPr>
+          <w:b/>
+          <w:lang w:val="en-US"/>
+        </w:rPr>
+        <w:t>Note</w:t>
+      </w:r>
+      <w:r>
+        <w:rPr>
+          <w:lang w:val="en-US"/>
+        </w:rPr>
+        <w:t xml:space="preserve">: </w:t>
+      </w:r>
+      <w:r>
+        <w:rPr>
+          <w:lang w:val="en-US"/>
+        </w:rPr>
+        <w:t>These properties may be invisible in the template</w:t>
+      </w:r>
+      <w:r>
+        <w:rPr>
+          <w:lang w:val="en-US"/>
+        </w:rPr>
+        <w:t xml:space="preserve"> for the reader if this is more suitable.</w:t>
+      </w:r>
+    </w:p>
+    <w:p>
+      <w:pPr>
+        <w:pStyle w:val="Listeavsnitt"/>
+        <w:rPr>
+          <w:lang w:val="en-US"/>
+        </w:rPr>
+      </w:pPr>
+    </w:p>
+    <w:p>
+      <w:pPr>
+        <w:pStyle w:val="Listeavsnitt"/>
         <w:numPr>
           <w:ilvl w:val="0"/>
           <w:numId w:val="5"/>
@@ -3444,18 +6988,160 @@
         <w:rPr>
           <w:lang w:val="en-US"/>
         </w:rPr>
-        <w:t>The email to the signer will not be sent from the logged-on user’s mailbox.</w:t>
-      </w:r>
-      <w:r>
-        <w:rPr>
-          <w:lang w:val="en-US"/>
-        </w:rPr>
-        <w:t xml:space="preserve"> It will be signed from preconfigured user.</w:t>
+        <w:t xml:space="preserve">The email to the </w:t>
+      </w:r>
+      <w:r>
+        <w:rPr>
+          <w:lang w:val="en-US"/>
+        </w:rPr>
+        <w:t>s</w:t>
+      </w:r>
+      <w:r>
+        <w:rPr>
+          <w:lang w:val="en-US"/>
+        </w:rPr>
+        <w:t>i</w:t>
+      </w:r>
+      <w:r>
+        <w:rPr>
+          <w:lang w:val="en-US"/>
+        </w:rPr>
+        <w:t>gnatory</w:t>
+      </w:r>
+      <w:r>
+        <w:rPr>
+          <w:lang w:val="en-US"/>
+        </w:rPr>
+        <w:t xml:space="preserve"> will not be sent from the logged-on user’s mailbox.</w:t>
+      </w:r>
+      <w:r>
+        <w:rPr>
+          <w:lang w:val="en-US"/>
+        </w:rPr>
+        <w:t xml:space="preserve"> It will be </w:t>
+      </w:r>
+      <w:r>
+        <w:rPr>
+          <w:lang w:val="en-US"/>
+        </w:rPr>
+        <w:t>sent</w:t>
+      </w:r>
+      <w:r>
+        <w:rPr>
+          <w:lang w:val="en-US"/>
+        </w:rPr>
+        <w:t xml:space="preserve"> from</w:t>
+      </w:r>
+      <w:r>
+        <w:rPr>
+          <w:lang w:val="en-US"/>
+        </w:rPr>
+        <w:t xml:space="preserve"> a</w:t>
+      </w:r>
+      <w:r>
+        <w:rPr>
+          <w:lang w:val="en-US"/>
+        </w:rPr>
+        <w:t xml:space="preserve"> preconfigured user</w:t>
+      </w:r>
+      <w:r>
+        <w:rPr>
+          <w:lang w:val="en-US"/>
+        </w:rPr>
+        <w:t>. P</w:t>
+      </w:r>
+      <w:r>
+        <w:rPr>
+          <w:lang w:val="en-US"/>
+        </w:rPr>
+        <w:t xml:space="preserve">lease refer to the </w:t>
+      </w:r>
+      <w:proofErr w:type="spellStart"/>
+      <w:r>
+        <w:rPr>
+          <w:lang w:val="en-US"/>
+        </w:rPr>
+        <w:t>Signicat</w:t>
+      </w:r>
+      <w:proofErr w:type="spellEnd"/>
+      <w:r>
+        <w:rPr>
+          <w:lang w:val="en-US"/>
+        </w:rPr>
+        <w:t xml:space="preserve"> implementation guide</w:t>
+      </w:r>
+      <w:r>
+        <w:rPr>
+          <w:lang w:val="en-US"/>
+        </w:rPr>
+        <w:t>.</w:t>
+      </w:r>
+    </w:p>
+    <w:p>
+      <w:pPr>
+        <w:pStyle w:val="Listeavsnitt"/>
+        <w:numPr>
+          <w:ilvl w:val="0"/>
+          <w:numId w:val="5"/>
+        </w:numPr>
+        <w:rPr>
+          <w:lang w:val="en-US"/>
+        </w:rPr>
+      </w:pPr>
+      <w:r>
+        <w:rPr>
+          <w:lang w:val="en-US"/>
+        </w:rPr>
+        <w:t xml:space="preserve">The word add-in needs to be installed on the </w:t>
+      </w:r>
+      <w:r>
+        <w:rPr>
+          <w:lang w:val="en-US"/>
+        </w:rPr>
+        <w:t>user’s</w:t>
+      </w:r>
+      <w:r>
+        <w:rPr>
+          <w:lang w:val="en-US"/>
+        </w:rPr>
+        <w:t xml:space="preserve"> computer.</w:t>
+      </w:r>
+      <w:r>
+        <w:rPr>
+          <w:lang w:val="en-US"/>
+        </w:rPr>
+        <w:t xml:space="preserve"> </w:t>
+      </w:r>
+      <w:r>
+        <w:rPr>
+          <w:lang w:val="en-US"/>
+        </w:rPr>
+        <w:t xml:space="preserve">Please refer to the </w:t>
+      </w:r>
+      <w:proofErr w:type="spellStart"/>
+      <w:r>
+        <w:rPr>
+          <w:lang w:val="en-US"/>
+        </w:rPr>
+        <w:t>Signicat</w:t>
+      </w:r>
+      <w:proofErr w:type="spellEnd"/>
+      <w:r>
+        <w:rPr>
+          <w:lang w:val="en-US"/>
+        </w:rPr>
+        <w:t xml:space="preserve"> implementation guide</w:t>
+      </w:r>
+      <w:r>
+        <w:rPr>
+          <w:lang w:val="en-US"/>
+        </w:rPr>
+        <w:t>.</w:t>
       </w:r>
     </w:p>
     <w:sectPr>
-      <w:headerReference w:type="default" r:id="rId34"/>
-      <w:footerReference w:type="default" r:id="rId35"/>
+      <w:headerReference w:type="default" r:id="rId38"/>
+      <w:footerReference w:type="default" r:id="rId39"/>
       <w:pgSz w:w="11906" w:h="16838"/>
       <w:pgMar w:top="1417" w:right="1417" w:bottom="1417" w:left="1417" w:header="708" w:footer="708" w:gutter="0"/>
       <w:cols w:space="708"/>
@@ -3590,7 +7276,7 @@
         <w:sz w:val="24"/>
         <w:szCs w:val="24"/>
       </w:rPr>
-      <w:t>11</w:t>
+      <w:t>18</w:t>
     </w:r>
     <w:r>
       <w:rPr>
@@ -3639,7 +7325,7 @@
         <w:sz w:val="24"/>
         <w:szCs w:val="24"/>
       </w:rPr>
-      <w:t>12</w:t>
+      <w:t>18</w:t>
     </w:r>
     <w:r>
       <w:rPr>
@@ -3792,6 +7478,273 @@
 <file path=word/numbering.xml><?xml version="1.0" encoding="utf-8"?>
 <w:numbering xmlns:wpc="http://schemas.microsoft.com/office/word/2010/wordprocessingCanvas" xmlns:cx="http://schemas.microsoft.com/office/drawing/2014/chartex" xmlns:cx1="http://schemas.microsoft.com/office/drawing/2015/9/8/chartex" xmlns:cx2="http://schemas.microsoft.com/office/drawing/2015/10/21/chartex" xmlns:cx3="http://schemas.microsoft.com/office/drawing/2016/5/9/chartex" xmlns:cx4="http://schemas.microsoft.com/office/drawing/2016/5/10/chartex" xmlns:cx5="http://schemas.microsoft.com/office/drawing/2016/5/11/chartex" xmlns:mc="http://schemas.openxmlformats.org/markup-compatibility/2006" xmlns:o="urn:schemas-microsoft-com:office:office" xmlns:r="http://schemas.openxmlformats.org/officeDocument/2006/relationships" xmlns:m="http://schemas.openxmlformats.org/officeDocument/2006/math" xmlns:v="urn:schemas-microsoft-com:vml" xmlns:wp14="http://schemas.microsoft.com/office/word/2010/wordprocessingDrawing" xmlns:wp="http://schemas.openxmlformats.org/drawingml/2006/wordprocessingDrawing" xmlns:w10="urn:schemas-microsoft-com:office:word" xmlns:w="http://schemas.openxmlformats.org/wordprocessingml/2006/main" xmlns:w14="http://schemas.microsoft.com/office/word/2010/wordml" xmlns:w15="http://schemas.microsoft.com/office/word/2012/wordml" xmlns:w16se="http://schemas.microsoft.com/office/word/2015/wordml/symex" xmlns:wpg="http://schemas.microsoft.com/office/word/2010/wordprocessingGroup" xmlns:wpi="http://schemas.microsoft.com/office/word/2010/wordprocessingInk" xmlns:wne="http://schemas.microsoft.com/office/word/2006/wordml" xmlns:wps="http://schemas.microsoft.com/office/word/2010/wordprocessingShape" mc:Ignorable="w14 w15 w16se wp14">
   <w:abstractNum w:abstractNumId="0" w15:restartNumberingAfterBreak="0">
+    <w:nsid w:val="04637228"/>
+    <w:multiLevelType w:val="hybridMultilevel"/>
+    <w:tmpl w:val="3162C1C0"/>
+    <w:lvl w:ilvl="0" w:tplc="0414000F">
+      <w:start w:val="1"/>
+      <w:numFmt w:val="decimal"/>
+      <w:lvlText w:val="%1."/>
+      <w:lvlJc w:val="left"/>
+      <w:pPr>
+        <w:ind w:left="720" w:hanging="360"/>
+      </w:pPr>
+      <w:rPr>
+        <w:rFonts w:hint="default"/>
+      </w:rPr>
+    </w:lvl>
+    <w:lvl w:ilvl="1" w:tplc="04140019" w:tentative="1">
+      <w:start w:val="1"/>
+      <w:numFmt w:val="lowerLetter"/>
+      <w:lvlText w:val="%2."/>
+      <w:lvlJc w:val="left"/>
+      <w:pPr>
+        <w:ind w:left="1440" w:hanging="360"/>
+      </w:pPr>
+    </w:lvl>
+    <w:lvl w:ilvl="2" w:tplc="0414001B" w:tentative="1">
+      <w:start w:val="1"/>
+      <w:numFmt w:val="lowerRoman"/>
+      <w:lvlText w:val="%3."/>
+      <w:lvlJc w:val="right"/>
+      <w:pPr>
+        <w:ind w:left="2160" w:hanging="180"/>
+      </w:pPr>
+    </w:lvl>
+    <w:lvl w:ilvl="3" w:tplc="0414000F" w:tentative="1">
+      <w:start w:val="1"/>
+      <w:numFmt w:val="decimal"/>
+      <w:lvlText w:val="%4."/>
+      <w:lvlJc w:val="left"/>
+      <w:pPr>
+        <w:ind w:left="2880" w:hanging="360"/>
+      </w:pPr>
+    </w:lvl>
+    <w:lvl w:ilvl="4" w:tplc="04140019" w:tentative="1">
+      <w:start w:val="1"/>
+      <w:numFmt w:val="lowerLetter"/>
+      <w:lvlText w:val="%5."/>
+      <w:lvlJc w:val="left"/>
+      <w:pPr>
+        <w:ind w:left="3600" w:hanging="360"/>
+      </w:pPr>
+    </w:lvl>
+    <w:lvl w:ilvl="5" w:tplc="0414001B" w:tentative="1">
+      <w:start w:val="1"/>
+      <w:numFmt w:val="lowerRoman"/>
+      <w:lvlText w:val="%6."/>
+      <w:lvlJc w:val="right"/>
+      <w:pPr>
+        <w:ind w:left="4320" w:hanging="180"/>
+      </w:pPr>
+    </w:lvl>
+    <w:lvl w:ilvl="6" w:tplc="0414000F" w:tentative="1">
+      <w:start w:val="1"/>
+      <w:numFmt w:val="decimal"/>
+      <w:lvlText w:val="%7."/>
+      <w:lvlJc w:val="left"/>
+      <w:pPr>
+        <w:ind w:left="5040" w:hanging="360"/>
+      </w:pPr>
+    </w:lvl>
+    <w:lvl w:ilvl="7" w:tplc="04140019" w:tentative="1">
+      <w:start w:val="1"/>
+      <w:numFmt w:val="lowerLetter"/>
+      <w:lvlText w:val="%8."/>
+      <w:lvlJc w:val="left"/>
+      <w:pPr>
+        <w:ind w:left="5760" w:hanging="360"/>
+      </w:pPr>
+    </w:lvl>
+    <w:lvl w:ilvl="8" w:tplc="0414001B" w:tentative="1">
+      <w:start w:val="1"/>
+      <w:numFmt w:val="lowerRoman"/>
+      <w:lvlText w:val="%9."/>
+      <w:lvlJc w:val="right"/>
+      <w:pPr>
+        <w:ind w:left="6480" w:hanging="180"/>
+      </w:pPr>
+    </w:lvl>
+  </w:abstractNum>
+  <w:abstractNum w:abstractNumId="1" w15:restartNumberingAfterBreak="0">
+    <w:nsid w:val="0590128E"/>
+    <w:multiLevelType w:val="hybridMultilevel"/>
+    <w:tmpl w:val="14F0A2C8"/>
+    <w:lvl w:ilvl="0" w:tplc="04140019">
+      <w:start w:val="1"/>
+      <w:numFmt w:val="lowerLetter"/>
+      <w:lvlText w:val="%1."/>
+      <w:lvlJc w:val="left"/>
+      <w:pPr>
+        <w:ind w:left="720" w:hanging="360"/>
+      </w:pPr>
+      <w:rPr>
+        <w:rFonts w:hint="default"/>
+      </w:rPr>
+    </w:lvl>
+    <w:lvl w:ilvl="1" w:tplc="04140019">
+      <w:start w:val="1"/>
+      <w:numFmt w:val="lowerLetter"/>
+      <w:lvlText w:val="%2."/>
+      <w:lvlJc w:val="left"/>
+      <w:pPr>
+        <w:ind w:left="1440" w:hanging="360"/>
+      </w:pPr>
+    </w:lvl>
+    <w:lvl w:ilvl="2" w:tplc="0414001B" w:tentative="1">
+      <w:start w:val="1"/>
+      <w:numFmt w:val="lowerRoman"/>
+      <w:lvlText w:val="%3."/>
+      <w:lvlJc w:val="right"/>
+      <w:pPr>
+        <w:ind w:left="2160" w:hanging="180"/>
+      </w:pPr>
+    </w:lvl>
+    <w:lvl w:ilvl="3" w:tplc="0414000F" w:tentative="1">
+      <w:start w:val="1"/>
+      <w:numFmt w:val="decimal"/>
+      <w:lvlText w:val="%4."/>
+      <w:lvlJc w:val="left"/>
+      <w:pPr>
+        <w:ind w:left="2880" w:hanging="360"/>
+      </w:pPr>
+    </w:lvl>
+    <w:lvl w:ilvl="4" w:tplc="04140019" w:tentative="1">
+      <w:start w:val="1"/>
+      <w:numFmt w:val="lowerLetter"/>
+      <w:lvlText w:val="%5."/>
+      <w:lvlJc w:val="left"/>
+      <w:pPr>
+        <w:ind w:left="3600" w:hanging="360"/>
+      </w:pPr>
+    </w:lvl>
+    <w:lvl w:ilvl="5" w:tplc="0414001B" w:tentative="1">
+      <w:start w:val="1"/>
+      <w:numFmt w:val="lowerRoman"/>
+      <w:lvlText w:val="%6."/>
+      <w:lvlJc w:val="right"/>
+      <w:pPr>
+        <w:ind w:left="4320" w:hanging="180"/>
+      </w:pPr>
+    </w:lvl>
+    <w:lvl w:ilvl="6" w:tplc="0414000F" w:tentative="1">
+      <w:start w:val="1"/>
+      <w:numFmt w:val="decimal"/>
+      <w:lvlText w:val="%7."/>
+      <w:lvlJc w:val="left"/>
+      <w:pPr>
+        <w:ind w:left="5040" w:hanging="360"/>
+      </w:pPr>
+    </w:lvl>
+    <w:lvl w:ilvl="7" w:tplc="04140019" w:tentative="1">
+      <w:start w:val="1"/>
+      <w:numFmt w:val="lowerLetter"/>
+      <w:lvlText w:val="%8."/>
+      <w:lvlJc w:val="left"/>
+      <w:pPr>
+        <w:ind w:left="5760" w:hanging="360"/>
+      </w:pPr>
+    </w:lvl>
+    <w:lvl w:ilvl="8" w:tplc="0414001B" w:tentative="1">
+      <w:start w:val="1"/>
+      <w:numFmt w:val="lowerRoman"/>
+      <w:lvlText w:val="%9."/>
+      <w:lvlJc w:val="right"/>
+      <w:pPr>
+        <w:ind w:left="6480" w:hanging="180"/>
+      </w:pPr>
+    </w:lvl>
+  </w:abstractNum>
+  <w:abstractNum w:abstractNumId="2" w15:restartNumberingAfterBreak="0">
+    <w:nsid w:val="0DAB7EE4"/>
+    <w:multiLevelType w:val="hybridMultilevel"/>
+    <w:tmpl w:val="78FE2ECC"/>
+    <w:lvl w:ilvl="0" w:tplc="0414000F">
+      <w:start w:val="1"/>
+      <w:numFmt w:val="decimal"/>
+      <w:lvlText w:val="%1."/>
+      <w:lvlJc w:val="left"/>
+      <w:pPr>
+        <w:ind w:left="720" w:hanging="360"/>
+      </w:pPr>
+      <w:rPr>
+        <w:rFonts w:hint="default"/>
+      </w:rPr>
+    </w:lvl>
+    <w:lvl w:ilvl="1" w:tplc="04140019">
+      <w:start w:val="1"/>
+      <w:numFmt w:val="lowerLetter"/>
+      <w:lvlText w:val="%2."/>
+      <w:lvlJc w:val="left"/>
+      <w:pPr>
+        <w:ind w:left="1440" w:hanging="360"/>
+      </w:pPr>
+    </w:lvl>
+    <w:lvl w:ilvl="2" w:tplc="0414001B" w:tentative="1">
+      <w:start w:val="1"/>
+      <w:numFmt w:val="lowerRoman"/>
+      <w:lvlText w:val="%3."/>
+      <w:lvlJc w:val="right"/>
+      <w:pPr>
+        <w:ind w:left="2160" w:hanging="180"/>
+      </w:pPr>
+    </w:lvl>
+    <w:lvl w:ilvl="3" w:tplc="0414000F" w:tentative="1">
+      <w:start w:val="1"/>
+      <w:numFmt w:val="decimal"/>
+      <w:lvlText w:val="%4."/>
+      <w:lvlJc w:val="left"/>
+      <w:pPr>
+        <w:ind w:left="2880" w:hanging="360"/>
+      </w:pPr>
+    </w:lvl>
+    <w:lvl w:ilvl="4" w:tplc="04140019" w:tentative="1">
+      <w:start w:val="1"/>
+      <w:numFmt w:val="lowerLetter"/>
+      <w:lvlText w:val="%5."/>
+      <w:lvlJc w:val="left"/>
+      <w:pPr>
+        <w:ind w:left="3600" w:hanging="360"/>
+      </w:pPr>
+    </w:lvl>
+    <w:lvl w:ilvl="5" w:tplc="0414001B" w:tentative="1">
+      <w:start w:val="1"/>
+      <w:numFmt w:val="lowerRoman"/>
+      <w:lvlText w:val="%6."/>
+      <w:lvlJc w:val="right"/>
+      <w:pPr>
+        <w:ind w:left="4320" w:hanging="180"/>
+      </w:pPr>
+    </w:lvl>
+    <w:lvl w:ilvl="6" w:tplc="0414000F" w:tentative="1">
+      <w:start w:val="1"/>
+      <w:numFmt w:val="decimal"/>
+      <w:lvlText w:val="%7."/>
+      <w:lvlJc w:val="left"/>
+      <w:pPr>
+        <w:ind w:left="5040" w:hanging="360"/>
+      </w:pPr>
+    </w:lvl>
+    <w:lvl w:ilvl="7" w:tplc="04140019" w:tentative="1">
+      <w:start w:val="1"/>
+      <w:numFmt w:val="lowerLetter"/>
+      <w:lvlText w:val="%8."/>
+      <w:lvlJc w:val="left"/>
+      <w:pPr>
+        <w:ind w:left="5760" w:hanging="360"/>
+      </w:pPr>
+    </w:lvl>
+    <w:lvl w:ilvl="8" w:tplc="0414001B" w:tentative="1">
+      <w:start w:val="1"/>
+      <w:numFmt w:val="lowerRoman"/>
+      <w:lvlText w:val="%9."/>
+      <w:lvlJc w:val="right"/>
+      <w:pPr>
+        <w:ind w:left="6480" w:hanging="180"/>
+      </w:pPr>
+    </w:lvl>
+  </w:abstractNum>
+  <w:abstractNum w:abstractNumId="3" w15:restartNumberingAfterBreak="0">
     <w:nsid w:val="0EF578B6"/>
     <w:multiLevelType w:val="hybridMultilevel"/>
     <w:tmpl w:val="0F4EA61E"/>
@@ -3880,7 +7833,7 @@
       </w:pPr>
     </w:lvl>
   </w:abstractNum>
-  <w:abstractNum w:abstractNumId="1" w15:restartNumberingAfterBreak="0">
+  <w:abstractNum w:abstractNumId="4" w15:restartNumberingAfterBreak="0">
     <w:nsid w:val="19324FD3"/>
     <w:multiLevelType w:val="hybridMultilevel"/>
     <w:tmpl w:val="6EBA4D2C"/>
@@ -3969,7 +7922,96 @@
       </w:pPr>
     </w:lvl>
   </w:abstractNum>
-  <w:abstractNum w:abstractNumId="2" w15:restartNumberingAfterBreak="0">
+  <w:abstractNum w:abstractNumId="5" w15:restartNumberingAfterBreak="0">
+    <w:nsid w:val="1EEC6932"/>
+    <w:multiLevelType w:val="hybridMultilevel"/>
+    <w:tmpl w:val="84646670"/>
+    <w:lvl w:ilvl="0" w:tplc="0414000F">
+      <w:start w:val="1"/>
+      <w:numFmt w:val="decimal"/>
+      <w:lvlText w:val="%1."/>
+      <w:lvlJc w:val="left"/>
+      <w:pPr>
+        <w:ind w:left="720" w:hanging="360"/>
+      </w:pPr>
+      <w:rPr>
+        <w:rFonts w:hint="default"/>
+      </w:rPr>
+    </w:lvl>
+    <w:lvl w:ilvl="1" w:tplc="04140019">
+      <w:start w:val="1"/>
+      <w:numFmt w:val="lowerLetter"/>
+      <w:lvlText w:val="%2."/>
+      <w:lvlJc w:val="left"/>
+      <w:pPr>
+        <w:ind w:left="1440" w:hanging="360"/>
+      </w:pPr>
+    </w:lvl>
+    <w:lvl w:ilvl="2" w:tplc="0414001B" w:tentative="1">
+      <w:start w:val="1"/>
+      <w:numFmt w:val="lowerRoman"/>
+      <w:lvlText w:val="%3."/>
+      <w:lvlJc w:val="right"/>
+      <w:pPr>
+        <w:ind w:left="2160" w:hanging="180"/>
+      </w:pPr>
+    </w:lvl>
+    <w:lvl w:ilvl="3" w:tplc="0414000F" w:tentative="1">
+      <w:start w:val="1"/>
+      <w:numFmt w:val="decimal"/>
+      <w:lvlText w:val="%4."/>
+      <w:lvlJc w:val="left"/>
+      <w:pPr>
+        <w:ind w:left="2880" w:hanging="360"/>
+      </w:pPr>
+    </w:lvl>
+    <w:lvl w:ilvl="4" w:tplc="04140019" w:tentative="1">
+      <w:start w:val="1"/>
+      <w:numFmt w:val="lowerLetter"/>
+      <w:lvlText w:val="%5."/>
+      <w:lvlJc w:val="left"/>
+      <w:pPr>
+        <w:ind w:left="3600" w:hanging="360"/>
+      </w:pPr>
+    </w:lvl>
+    <w:lvl w:ilvl="5" w:tplc="0414001B" w:tentative="1">
+      <w:start w:val="1"/>
+      <w:numFmt w:val="lowerRoman"/>
+      <w:lvlText w:val="%6."/>
+      <w:lvlJc w:val="right"/>
+      <w:pPr>
+        <w:ind w:left="4320" w:hanging="180"/>
+      </w:pPr>
+    </w:lvl>
+    <w:lvl w:ilvl="6" w:tplc="0414000F" w:tentative="1">
+      <w:start w:val="1"/>
+      <w:numFmt w:val="decimal"/>
+      <w:lvlText w:val="%7."/>
+      <w:lvlJc w:val="left"/>
+      <w:pPr>
+        <w:ind w:left="5040" w:hanging="360"/>
+      </w:pPr>
+    </w:lvl>
+    <w:lvl w:ilvl="7" w:tplc="04140019" w:tentative="1">
+      <w:start w:val="1"/>
+      <w:numFmt w:val="lowerLetter"/>
+      <w:lvlText w:val="%8."/>
+      <w:lvlJc w:val="left"/>
+      <w:pPr>
+        <w:ind w:left="5760" w:hanging="360"/>
+      </w:pPr>
+    </w:lvl>
+    <w:lvl w:ilvl="8" w:tplc="0414001B" w:tentative="1">
+      <w:start w:val="1"/>
+      <w:numFmt w:val="lowerRoman"/>
+      <w:lvlText w:val="%9."/>
+      <w:lvlJc w:val="right"/>
+      <w:pPr>
+        <w:ind w:left="6480" w:hanging="180"/>
+      </w:pPr>
+    </w:lvl>
+  </w:abstractNum>
+  <w:abstractNum w:abstractNumId="6" w15:restartNumberingAfterBreak="0">
     <w:nsid w:val="1FD61E0F"/>
     <w:multiLevelType w:val="hybridMultilevel"/>
     <w:tmpl w:val="59605116"/>
@@ -4058,7 +8100,96 @@
       </w:pPr>
     </w:lvl>
   </w:abstractNum>
-  <w:abstractNum w:abstractNumId="3" w15:restartNumberingAfterBreak="0">
+  <w:abstractNum w:abstractNumId="7" w15:restartNumberingAfterBreak="0">
+    <w:nsid w:val="27371004"/>
+    <w:multiLevelType w:val="hybridMultilevel"/>
+    <w:tmpl w:val="F21A5F48"/>
+    <w:lvl w:ilvl="0" w:tplc="0414000F">
+      <w:start w:val="1"/>
+      <w:numFmt w:val="decimal"/>
+      <w:lvlText w:val="%1."/>
+      <w:lvlJc w:val="left"/>
+      <w:pPr>
+        <w:ind w:left="720" w:hanging="360"/>
+      </w:pPr>
+      <w:rPr>
+        <w:rFonts w:hint="default"/>
+      </w:rPr>
+    </w:lvl>
+    <w:lvl w:ilvl="1" w:tplc="04140019" w:tentative="1">
+      <w:start w:val="1"/>
+      <w:numFmt w:val="lowerLetter"/>
+      <w:lvlText w:val="%2."/>
+      <w:lvlJc w:val="left"/>
+      <w:pPr>
+        <w:ind w:left="1440" w:hanging="360"/>
+      </w:pPr>
+    </w:lvl>
+    <w:lvl w:ilvl="2" w:tplc="0414001B" w:tentative="1">
+      <w:start w:val="1"/>
+      <w:numFmt w:val="lowerRoman"/>
+      <w:lvlText w:val="%3."/>
+      <w:lvlJc w:val="right"/>
+      <w:pPr>
+        <w:ind w:left="2160" w:hanging="180"/>
+      </w:pPr>
+    </w:lvl>
+    <w:lvl w:ilvl="3" w:tplc="0414000F" w:tentative="1">
+      <w:start w:val="1"/>
+      <w:numFmt w:val="decimal"/>
+      <w:lvlText w:val="%4."/>
+      <w:lvlJc w:val="left"/>
+      <w:pPr>
+        <w:ind w:left="2880" w:hanging="360"/>
+      </w:pPr>
+    </w:lvl>
+    <w:lvl w:ilvl="4" w:tplc="04140019" w:tentative="1">
+      <w:start w:val="1"/>
+      <w:numFmt w:val="lowerLetter"/>
+      <w:lvlText w:val="%5."/>
+      <w:lvlJc w:val="left"/>
+      <w:pPr>
+        <w:ind w:left="3600" w:hanging="360"/>
+      </w:pPr>
+    </w:lvl>
+    <w:lvl w:ilvl="5" w:tplc="0414001B" w:tentative="1">
+      <w:start w:val="1"/>
+      <w:numFmt w:val="lowerRoman"/>
+      <w:lvlText w:val="%6."/>
+      <w:lvlJc w:val="right"/>
+      <w:pPr>
+        <w:ind w:left="4320" w:hanging="180"/>
+      </w:pPr>
+    </w:lvl>
+    <w:lvl w:ilvl="6" w:tplc="0414000F" w:tentative="1">
+      <w:start w:val="1"/>
+      <w:numFmt w:val="decimal"/>
+      <w:lvlText w:val="%7."/>
+      <w:lvlJc w:val="left"/>
+      <w:pPr>
+        <w:ind w:left="5040" w:hanging="360"/>
+      </w:pPr>
+    </w:lvl>
+    <w:lvl w:ilvl="7" w:tplc="04140019" w:tentative="1">
+      <w:start w:val="1"/>
+      <w:numFmt w:val="lowerLetter"/>
+      <w:lvlText w:val="%8."/>
+      <w:lvlJc w:val="left"/>
+      <w:pPr>
+        <w:ind w:left="5760" w:hanging="360"/>
+      </w:pPr>
+    </w:lvl>
+    <w:lvl w:ilvl="8" w:tplc="0414001B" w:tentative="1">
+      <w:start w:val="1"/>
+      <w:numFmt w:val="lowerRoman"/>
+      <w:lvlText w:val="%9."/>
+      <w:lvlJc w:val="right"/>
+      <w:pPr>
+        <w:ind w:left="6480" w:hanging="180"/>
+      </w:pPr>
+    </w:lvl>
+  </w:abstractNum>
+  <w:abstractNum w:abstractNumId="8" w15:restartNumberingAfterBreak="0">
     <w:nsid w:val="2E263367"/>
     <w:multiLevelType w:val="hybridMultilevel"/>
     <w:tmpl w:val="BD060702"/>
@@ -4147,7 +8278,208 @@
       </w:pPr>
     </w:lvl>
   </w:abstractNum>
-  <w:abstractNum w:abstractNumId="4" w15:restartNumberingAfterBreak="0">
+  <w:abstractNum w:abstractNumId="9" w15:restartNumberingAfterBreak="0">
+    <w:nsid w:val="2FF165BE"/>
+    <w:multiLevelType w:val="hybridMultilevel"/>
+    <w:tmpl w:val="C3FC157C"/>
+    <w:lvl w:ilvl="0" w:tplc="0414000F">
+      <w:start w:val="1"/>
+      <w:numFmt w:val="decimal"/>
+      <w:lvlText w:val="%1."/>
+      <w:lvlJc w:val="left"/>
+      <w:pPr>
+        <w:ind w:left="720" w:hanging="360"/>
+      </w:pPr>
+      <w:rPr>
+        <w:rFonts w:hint="default"/>
+      </w:rPr>
+    </w:lvl>
+    <w:lvl w:ilvl="1" w:tplc="04140019" w:tentative="1">
+      <w:start w:val="1"/>
+      <w:numFmt w:val="lowerLetter"/>
+      <w:lvlText w:val="%2."/>
+      <w:lvlJc w:val="left"/>
+      <w:pPr>
+        <w:ind w:left="1440" w:hanging="360"/>
+      </w:pPr>
+    </w:lvl>
+    <w:lvl w:ilvl="2" w:tplc="0414001B" w:tentative="1">
+      <w:start w:val="1"/>
+      <w:numFmt w:val="lowerRoman"/>
+      <w:lvlText w:val="%3."/>
+      <w:lvlJc w:val="right"/>
+      <w:pPr>
+        <w:ind w:left="2160" w:hanging="180"/>
+      </w:pPr>
+    </w:lvl>
+    <w:lvl w:ilvl="3" w:tplc="0414000F" w:tentative="1">
+      <w:start w:val="1"/>
+      <w:numFmt w:val="decimal"/>
+      <w:lvlText w:val="%4."/>
+      <w:lvlJc w:val="left"/>
+      <w:pPr>
+        <w:ind w:left="2880" w:hanging="360"/>
+      </w:pPr>
+    </w:lvl>
+    <w:lvl w:ilvl="4" w:tplc="04140019" w:tentative="1">
+      <w:start w:val="1"/>
+      <w:numFmt w:val="lowerLetter"/>
+      <w:lvlText w:val="%5."/>
+      <w:lvlJc w:val="left"/>
+      <w:pPr>
+        <w:ind w:left="3600" w:hanging="360"/>
+      </w:pPr>
+    </w:lvl>
+    <w:lvl w:ilvl="5" w:tplc="0414001B" w:tentative="1">
+      <w:start w:val="1"/>
+      <w:numFmt w:val="lowerRoman"/>
+      <w:lvlText w:val="%6."/>
+      <w:lvlJc w:val="right"/>
+      <w:pPr>
+        <w:ind w:left="4320" w:hanging="180"/>
+      </w:pPr>
+    </w:lvl>
+    <w:lvl w:ilvl="6" w:tplc="0414000F" w:tentative="1">
+      <w:start w:val="1"/>
+      <w:numFmt w:val="decimal"/>
+      <w:lvlText w:val="%7."/>
+      <w:lvlJc w:val="left"/>
+      <w:pPr>
+        <w:ind w:left="5040" w:hanging="360"/>
+      </w:pPr>
+    </w:lvl>
+    <w:lvl w:ilvl="7" w:tplc="04140019" w:tentative="1">
+      <w:start w:val="1"/>
+      <w:numFmt w:val="lowerLetter"/>
+      <w:lvlText w:val="%8."/>
+      <w:lvlJc w:val="left"/>
+      <w:pPr>
+        <w:ind w:left="5760" w:hanging="360"/>
+      </w:pPr>
+    </w:lvl>
+    <w:lvl w:ilvl="8" w:tplc="0414001B" w:tentative="1">
+      <w:start w:val="1"/>
+      <w:numFmt w:val="lowerRoman"/>
+      <w:lvlText w:val="%9."/>
+      <w:lvlJc w:val="right"/>
+      <w:pPr>
+        <w:ind w:left="6480" w:hanging="180"/>
+      </w:pPr>
+    </w:lvl>
+  </w:abstractNum>
+  <w:abstractNum w:abstractNumId="10" w15:restartNumberingAfterBreak="0">
+    <w:nsid w:val="349D1FDB"/>
+    <w:multiLevelType w:val="hybridMultilevel"/>
+    <w:tmpl w:val="FD9C1248"/>
+    <w:lvl w:ilvl="0" w:tplc="95CC5602">
+      <w:numFmt w:val="bullet"/>
+      <w:lvlText w:val="-"/>
+      <w:lvlJc w:val="left"/>
+      <w:pPr>
+        <w:ind w:left="720" w:hanging="360"/>
+      </w:pPr>
+      <w:rPr>
+        <w:rFonts w:ascii="Calibri" w:eastAsiaTheme="minorHAnsi" w:hAnsi="Calibri" w:cstheme="minorBidi" w:hint="default"/>
+      </w:rPr>
+    </w:lvl>
+    <w:lvl w:ilvl="1" w:tplc="04140003" w:tentative="1">
+      <w:start w:val="1"/>
+      <w:numFmt w:val="bullet"/>
+      <w:lvlText w:val="o"/>
+      <w:lvlJc w:val="left"/>
+      <w:pPr>
+        <w:ind w:left="1440" w:hanging="360"/>
+      </w:pPr>
+      <w:rPr>
+        <w:rFonts w:ascii="Courier New" w:hAnsi="Courier New" w:cs="Courier New" w:hint="default"/>
+      </w:rPr>
+    </w:lvl>
+    <w:lvl w:ilvl="2" w:tplc="04140005" w:tentative="1">
+      <w:start w:val="1"/>
+      <w:numFmt w:val="bullet"/>
+      <w:lvlText w:val=""/>
+      <w:lvlJc w:val="left"/>
+      <w:pPr>
+        <w:ind w:left="2160" w:hanging="360"/>
+      </w:pPr>
+      <w:rPr>
+        <w:rFonts w:ascii="Wingdings" w:hAnsi="Wingdings" w:hint="default"/>
+      </w:rPr>
+    </w:lvl>
+    <w:lvl w:ilvl="3" w:tplc="04140001" w:tentative="1">
+      <w:start w:val="1"/>
+      <w:numFmt w:val="bullet"/>
+      <w:lvlText w:val=""/>
+      <w:lvlJc w:val="left"/>
+      <w:pPr>
+        <w:ind w:left="2880" w:hanging="360"/>
+      </w:pPr>
+      <w:rPr>
+        <w:rFonts w:ascii="Symbol" w:hAnsi="Symbol" w:hint="default"/>
+      </w:rPr>
+    </w:lvl>
+    <w:lvl w:ilvl="4" w:tplc="04140003" w:tentative="1">
+      <w:start w:val="1"/>
+      <w:numFmt w:val="bullet"/>
+      <w:lvlText w:val="o"/>
+      <w:lvlJc w:val="left"/>
+      <w:pPr>
+        <w:ind w:left="3600" w:hanging="360"/>
+      </w:pPr>
+      <w:rPr>
+        <w:rFonts w:ascii="Courier New" w:hAnsi="Courier New" w:cs="Courier New" w:hint="default"/>
+      </w:rPr>
+    </w:lvl>
+    <w:lvl w:ilvl="5" w:tplc="04140005" w:tentative="1">
+      <w:start w:val="1"/>
+      <w:numFmt w:val="bullet"/>
+      <w:lvlText w:val=""/>
+      <w:lvlJc w:val="left"/>
+      <w:pPr>
+        <w:ind w:left="4320" w:hanging="360"/>
+      </w:pPr>
+      <w:rPr>
+        <w:rFonts w:ascii="Wingdings" w:hAnsi="Wingdings" w:hint="default"/>
+      </w:rPr>
+    </w:lvl>
+    <w:lvl w:ilvl="6" w:tplc="04140001" w:tentative="1">
+      <w:start w:val="1"/>
+      <w:numFmt w:val="bullet"/>
+      <w:lvlText w:val=""/>
+      <w:lvlJc w:val="left"/>
+      <w:pPr>
+        <w:ind w:left="5040" w:hanging="360"/>
+      </w:pPr>
+      <w:rPr>
+        <w:rFonts w:ascii="Symbol" w:hAnsi="Symbol" w:hint="default"/>
+      </w:rPr>
+    </w:lvl>
+    <w:lvl w:ilvl="7" w:tplc="04140003" w:tentative="1">
+      <w:start w:val="1"/>
+      <w:numFmt w:val="bullet"/>
+      <w:lvlText w:val="o"/>
+      <w:lvlJc w:val="left"/>
+      <w:pPr>
+        <w:ind w:left="5760" w:hanging="360"/>
+      </w:pPr>
+      <w:rPr>
+        <w:rFonts w:ascii="Courier New" w:hAnsi="Courier New" w:cs="Courier New" w:hint="default"/>
+      </w:rPr>
+    </w:lvl>
+    <w:lvl w:ilvl="8" w:tplc="04140005" w:tentative="1">
+      <w:start w:val="1"/>
+      <w:numFmt w:val="bullet"/>
+      <w:lvlText w:val=""/>
+      <w:lvlJc w:val="left"/>
+      <w:pPr>
+        <w:ind w:left="6480" w:hanging="360"/>
+      </w:pPr>
+      <w:rPr>
+        <w:rFonts w:ascii="Wingdings" w:hAnsi="Wingdings" w:hint="default"/>
+      </w:rPr>
+    </w:lvl>
+  </w:abstractNum>
+  <w:abstractNum w:abstractNumId="11" w15:restartNumberingAfterBreak="0">
     <w:nsid w:val="45936ABA"/>
     <w:multiLevelType w:val="hybridMultilevel"/>
     <w:tmpl w:val="6D48EC74"/>
@@ -4236,20 +8568,227 @@
       </w:pPr>
     </w:lvl>
   </w:abstractNum>
+  <w:abstractNum w:abstractNumId="12" w15:restartNumberingAfterBreak="0">
+    <w:nsid w:val="5D0F4575"/>
+    <w:multiLevelType w:val="hybridMultilevel"/>
+    <w:tmpl w:val="A73E9E68"/>
+    <w:lvl w:ilvl="0" w:tplc="64A44318">
+      <w:start w:val="1"/>
+      <w:numFmt w:val="decimal"/>
+      <w:lvlText w:val="%1."/>
+      <w:lvlJc w:val="left"/>
+      <w:pPr>
+        <w:ind w:left="643" w:hanging="360"/>
+      </w:pPr>
+      <w:rPr>
+        <w:rFonts w:hint="default"/>
+        <w:b w:val="0"/>
+        <w:bCs w:val="0"/>
+      </w:rPr>
+    </w:lvl>
+    <w:lvl w:ilvl="1" w:tplc="04140019">
+      <w:start w:val="1"/>
+      <w:numFmt w:val="lowerLetter"/>
+      <w:lvlText w:val="%2."/>
+      <w:lvlJc w:val="left"/>
+      <w:pPr>
+        <w:ind w:left="1440" w:hanging="360"/>
+      </w:pPr>
+    </w:lvl>
+    <w:lvl w:ilvl="2" w:tplc="0414001B" w:tentative="1">
+      <w:start w:val="1"/>
+      <w:numFmt w:val="lowerRoman"/>
+      <w:lvlText w:val="%3."/>
+      <w:lvlJc w:val="right"/>
+      <w:pPr>
+        <w:ind w:left="2160" w:hanging="180"/>
+      </w:pPr>
+    </w:lvl>
+    <w:lvl w:ilvl="3" w:tplc="0414000F" w:tentative="1">
+      <w:start w:val="1"/>
+      <w:numFmt w:val="decimal"/>
+      <w:lvlText w:val="%4."/>
+      <w:lvlJc w:val="left"/>
+      <w:pPr>
+        <w:ind w:left="2880" w:hanging="360"/>
+      </w:pPr>
+    </w:lvl>
+    <w:lvl w:ilvl="4" w:tplc="04140019" w:tentative="1">
+      <w:start w:val="1"/>
+      <w:numFmt w:val="lowerLetter"/>
+      <w:lvlText w:val="%5."/>
+      <w:lvlJc w:val="left"/>
+      <w:pPr>
+        <w:ind w:left="3600" w:hanging="360"/>
+      </w:pPr>
+    </w:lvl>
+    <w:lvl w:ilvl="5" w:tplc="0414001B" w:tentative="1">
+      <w:start w:val="1"/>
+      <w:numFmt w:val="lowerRoman"/>
+      <w:lvlText w:val="%6."/>
+      <w:lvlJc w:val="right"/>
+      <w:pPr>
+        <w:ind w:left="4320" w:hanging="180"/>
+      </w:pPr>
+    </w:lvl>
+    <w:lvl w:ilvl="6" w:tplc="0414000F" w:tentative="1">
+      <w:start w:val="1"/>
+      <w:numFmt w:val="decimal"/>
+      <w:lvlText w:val="%7."/>
+      <w:lvlJc w:val="left"/>
+      <w:pPr>
+        <w:ind w:left="5040" w:hanging="360"/>
+      </w:pPr>
+    </w:lvl>
+    <w:lvl w:ilvl="7" w:tplc="04140019" w:tentative="1">
+      <w:start w:val="1"/>
+      <w:numFmt w:val="lowerLetter"/>
+      <w:lvlText w:val="%8."/>
+      <w:lvlJc w:val="left"/>
+      <w:pPr>
+        <w:ind w:left="5760" w:hanging="360"/>
+      </w:pPr>
+    </w:lvl>
+    <w:lvl w:ilvl="8" w:tplc="0414001B" w:tentative="1">
+      <w:start w:val="1"/>
+      <w:numFmt w:val="lowerRoman"/>
+      <w:lvlText w:val="%9."/>
+      <w:lvlJc w:val="right"/>
+      <w:pPr>
+        <w:ind w:left="6480" w:hanging="180"/>
+      </w:pPr>
+    </w:lvl>
+  </w:abstractNum>
+  <w:abstractNum w:abstractNumId="13" w15:restartNumberingAfterBreak="0">
+    <w:nsid w:val="7EA42D08"/>
+    <w:multiLevelType w:val="hybridMultilevel"/>
+    <w:tmpl w:val="E5824640"/>
+    <w:lvl w:ilvl="0" w:tplc="04140019">
+      <w:start w:val="1"/>
+      <w:numFmt w:val="lowerLetter"/>
+      <w:lvlText w:val="%1."/>
+      <w:lvlJc w:val="left"/>
+      <w:pPr>
+        <w:ind w:left="720" w:hanging="360"/>
+      </w:pPr>
+      <w:rPr>
+        <w:rFonts w:hint="default"/>
+      </w:rPr>
+    </w:lvl>
+    <w:lvl w:ilvl="1" w:tplc="04140019" w:tentative="1">
+      <w:start w:val="1"/>
+      <w:numFmt w:val="lowerLetter"/>
+      <w:lvlText w:val="%2."/>
+      <w:lvlJc w:val="left"/>
+      <w:pPr>
+        <w:ind w:left="1440" w:hanging="360"/>
+      </w:pPr>
+    </w:lvl>
+    <w:lvl w:ilvl="2" w:tplc="0414001B" w:tentative="1">
+      <w:start w:val="1"/>
+      <w:numFmt w:val="lowerRoman"/>
+      <w:lvlText w:val="%3."/>
+      <w:lvlJc w:val="right"/>
+      <w:pPr>
+        <w:ind w:left="2160" w:hanging="180"/>
+      </w:pPr>
+    </w:lvl>
+    <w:lvl w:ilvl="3" w:tplc="0414000F" w:tentative="1">
+      <w:start w:val="1"/>
+      <w:numFmt w:val="decimal"/>
+      <w:lvlText w:val="%4."/>
+      <w:lvlJc w:val="left"/>
+      <w:pPr>
+        <w:ind w:left="2880" w:hanging="360"/>
+      </w:pPr>
+    </w:lvl>
+    <w:lvl w:ilvl="4" w:tplc="04140019" w:tentative="1">
+      <w:start w:val="1"/>
+      <w:numFmt w:val="lowerLetter"/>
+      <w:lvlText w:val="%5."/>
+      <w:lvlJc w:val="left"/>
+      <w:pPr>
+        <w:ind w:left="3600" w:hanging="360"/>
+      </w:pPr>
+    </w:lvl>
+    <w:lvl w:ilvl="5" w:tplc="0414001B" w:tentative="1">
+      <w:start w:val="1"/>
+      <w:numFmt w:val="lowerRoman"/>
+      <w:lvlText w:val="%6."/>
+      <w:lvlJc w:val="right"/>
+      <w:pPr>
+        <w:ind w:left="4320" w:hanging="180"/>
+      </w:pPr>
+    </w:lvl>
+    <w:lvl w:ilvl="6" w:tplc="0414000F" w:tentative="1">
+      <w:start w:val="1"/>
+      <w:numFmt w:val="decimal"/>
+      <w:lvlText w:val="%7."/>
+      <w:lvlJc w:val="left"/>
+      <w:pPr>
+        <w:ind w:left="5040" w:hanging="360"/>
+      </w:pPr>
+    </w:lvl>
+    <w:lvl w:ilvl="7" w:tplc="04140019" w:tentative="1">
+      <w:start w:val="1"/>
+      <w:numFmt w:val="lowerLetter"/>
+      <w:lvlText w:val="%8."/>
+      <w:lvlJc w:val="left"/>
+      <w:pPr>
+        <w:ind w:left="5760" w:hanging="360"/>
+      </w:pPr>
+    </w:lvl>
+    <w:lvl w:ilvl="8" w:tplc="0414001B" w:tentative="1">
+      <w:start w:val="1"/>
+      <w:numFmt w:val="lowerRoman"/>
+      <w:lvlText w:val="%9."/>
+      <w:lvlJc w:val="right"/>
+      <w:pPr>
+        <w:ind w:left="6480" w:hanging="180"/>
+      </w:pPr>
+    </w:lvl>
+  </w:abstractNum>
   <w:num w:numId="1">
+    <w:abstractNumId w:val="4"/>
+  </w:num>
+  <w:num w:numId="2">
+    <w:abstractNumId w:val="8"/>
+  </w:num>
+  <w:num w:numId="3">
+    <w:abstractNumId w:val="3"/>
+  </w:num>
+  <w:num w:numId="4">
+    <w:abstractNumId w:val="6"/>
+  </w:num>
+  <w:num w:numId="5">
+    <w:abstractNumId w:val="11"/>
+  </w:num>
+  <w:num w:numId="6">
+    <w:abstractNumId w:val="0"/>
+  </w:num>
+  <w:num w:numId="7">
+    <w:abstractNumId w:val="2"/>
+  </w:num>
+  <w:num w:numId="8">
+    <w:abstractNumId w:val="5"/>
+  </w:num>
+  <w:num w:numId="9">
+    <w:abstractNumId w:val="7"/>
+  </w:num>
+  <w:num w:numId="10">
+    <w:abstractNumId w:val="13"/>
+  </w:num>
+  <w:num w:numId="11">
     <w:abstractNumId w:val="1"/>
   </w:num>
-  <w:num w:numId="2">
-    <w:abstractNumId w:val="3"/>
+  <w:num w:numId="12">
+    <w:abstractNumId w:val="12"/>
   </w:num>
-  <w:num w:numId="3">
-    <w:abstractNumId w:val="0"/>
+  <w:num w:numId="13">
+    <w:abstractNumId w:val="9"/>
   </w:num>
-  <w:num w:numId="4">
-    <w:abstractNumId w:val="2"/>
-  </w:num>
-  <w:num w:numId="5">
-    <w:abstractNumId w:val="4"/>
+  <w:num w:numId="14">
+    <w:abstractNumId w:val="10"/>
   </w:num>
 </w:numbering>
 </file>
@@ -4868,6 +9407,115 @@
       <w:spacing w:val="15"/>
     </w:rPr>
   </w:style>
+  <w:style w:type="character" w:styleId="Utheving">
+    <w:name w:val="Emphasis"/>
+    <w:basedOn w:val="Standardskriftforavsnitt"/>
+    <w:uiPriority w:val="20"/>
+    <w:qFormat/>
+    <w:rsid w:val="00E7148E"/>
+    <w:rPr>
+      <w:i/>
+      <w:iCs/>
+    </w:rPr>
+  </w:style>
+  <w:style w:type="paragraph" w:styleId="Tittel">
+    <w:name w:val="Title"/>
+    <w:basedOn w:val="Normal"/>
+    <w:next w:val="Normal"/>
+    <w:link w:val="TittelTegn"/>
+    <w:uiPriority w:val="10"/>
+    <w:qFormat/>
+    <w:rsid w:val="00F17D30"/>
+    <w:pPr>
+      <w:spacing w:after="0" w:line="240" w:lineRule="auto"/>
+      <w:contextualSpacing/>
+    </w:pPr>
+    <w:rPr>
+      <w:rFonts w:asciiTheme="majorHAnsi" w:eastAsiaTheme="majorEastAsia" w:hAnsiTheme="majorHAnsi" w:cstheme="majorBidi"/>
+      <w:spacing w:val="-10"/>
+      <w:kern w:val="28"/>
+      <w:sz w:val="56"/>
+      <w:szCs w:val="56"/>
+    </w:rPr>
+  </w:style>
+  <w:style w:type="character" w:customStyle="1" w:styleId="TittelTegn">
+    <w:name w:val="Tittel Tegn"/>
+    <w:basedOn w:val="Standardskriftforavsnitt"/>
+    <w:link w:val="Tittel"/>
+    <w:uiPriority w:val="10"/>
+    <w:rsid w:val="00F17D30"/>
+    <w:rPr>
+      <w:rFonts w:asciiTheme="majorHAnsi" w:eastAsiaTheme="majorEastAsia" w:hAnsiTheme="majorHAnsi" w:cstheme="majorBidi"/>
+      <w:spacing w:val="-10"/>
+      <w:kern w:val="28"/>
+      <w:sz w:val="56"/>
+      <w:szCs w:val="56"/>
+    </w:rPr>
+  </w:style>
+  <w:style w:type="paragraph" w:styleId="Overskriftforinnholdsfortegnelse">
+    <w:name w:val="TOC Heading"/>
+    <w:basedOn w:val="Overskrift1"/>
+    <w:next w:val="Normal"/>
+    <w:uiPriority w:val="39"/>
+    <w:unhideWhenUsed/>
+    <w:qFormat/>
+    <w:rsid w:val="00DA7191"/>
+    <w:pPr>
+      <w:outlineLvl w:val="9"/>
+    </w:pPr>
+    <w:rPr>
+      <w:lang w:eastAsia="nb-NO"/>
+    </w:rPr>
+  </w:style>
+  <w:style w:type="paragraph" w:styleId="INNH2">
+    <w:name w:val="toc 2"/>
+    <w:basedOn w:val="Normal"/>
+    <w:next w:val="Normal"/>
+    <w:autoRedefine/>
+    <w:uiPriority w:val="39"/>
+    <w:unhideWhenUsed/>
+    <w:rsid w:val="00DA7191"/>
+    <w:pPr>
+      <w:spacing w:after="100"/>
+      <w:ind w:left="220"/>
+    </w:pPr>
+  </w:style>
+  <w:style w:type="character" w:styleId="Hyperkobling">
+    <w:name w:val="Hyperlink"/>
+    <w:basedOn w:val="Standardskriftforavsnitt"/>
+    <w:uiPriority w:val="99"/>
+    <w:unhideWhenUsed/>
+    <w:rsid w:val="00DA7191"/>
+    <w:rPr>
+      <w:color w:val="0563C1" w:themeColor="hyperlink"/>
+      <w:u w:val="single"/>
+    </w:rPr>
+  </w:style>
+  <w:style w:type="paragraph" w:styleId="INNH1">
+    <w:name w:val="toc 1"/>
+    <w:basedOn w:val="Normal"/>
+    <w:next w:val="Normal"/>
+    <w:autoRedefine/>
+    <w:uiPriority w:val="39"/>
+    <w:unhideWhenUsed/>
+    <w:rsid w:val="00386CDD"/>
+    <w:pPr>
+      <w:spacing w:after="100"/>
+    </w:pPr>
+  </w:style>
+  <w:style w:type="paragraph" w:styleId="INNH3">
+    <w:name w:val="toc 3"/>
+    <w:basedOn w:val="Normal"/>
+    <w:next w:val="Normal"/>
+    <w:autoRedefine/>
+    <w:uiPriority w:val="39"/>
+    <w:unhideWhenUsed/>
+    <w:rsid w:val="00386CDD"/>
+    <w:pPr>
+      <w:spacing w:after="100"/>
+      <w:ind w:left="440"/>
+    </w:pPr>
+  </w:style>
 </w:styles>
 </file>
 
@@ -5164,4 +9812,16 @@
     </a:ext>
   </a:extLst>
 </a:theme>
+</file>
+
+<file path=customXml/item1.xml><?xml version="1.0" encoding="utf-8"?>
+<b:Sources xmlns:b="http://schemas.openxmlformats.org/officeDocument/2006/bibliography" xmlns="http://schemas.openxmlformats.org/officeDocument/2006/bibliography" SelectedStyle="\APASixthEditionOfficeOnline.xsl" StyleName="APA" Version="6"/>
+</file>
+
+<file path=customXml/itemProps1.xml><?xml version="1.0" encoding="utf-8"?>
+<ds:datastoreItem xmlns:ds="http://schemas.openxmlformats.org/officeDocument/2006/customXml" ds:itemID="{FC6ACCF2-93D5-4335-B4E6-0582FB1D1F17}">
+  <ds:schemaRefs>
+    <ds:schemaRef ds:uri="http://schemas.openxmlformats.org/officeDocument/2006/bibliography"/>
+  </ds:schemaRefs>
+</ds:datastoreItem>
 </file>